--- a/Base_de_Données_relatonnelle.docx
+++ b/Base_de_Données_relatonnelle.docx
@@ -269,16 +269,7 @@
           <w:sz w:val="24"/>
           <w:szCs w:val="24"/>
         </w:rPr>
-        <w:t>Pour gérer les données de l’entreprise, Cori</w:t>
-      </w:r>
-      <w:r>
-        <w:rPr>
-          <w:rFonts w:ascii="Arial Nova" w:eastAsia="Comic Sans MS" w:hAnsi="Arial Nova" w:cs="Comic Sans MS"/>
-          <w:color w:val="000000"/>
-          <w:sz w:val="24"/>
-          <w:szCs w:val="24"/>
-        </w:rPr>
-        <w:t xml:space="preserve">nne Lebon a fait acheter un </w:t>
+        <w:t xml:space="preserve">Pour gérer les données de l’entreprise, Corinne Lebon a fait acheter un </w:t>
       </w:r>
       <w:r>
         <w:rPr>
@@ -340,15 +331,7 @@
           <w:b/>
           <w:color w:val="0000FF"/>
         </w:rPr>
-        <w:t>Tout le système repo</w:t>
-      </w:r>
-      <w:r>
-        <w:rPr>
-          <w:rFonts w:ascii="Arial Nova" w:eastAsia="Comic Sans MS" w:hAnsi="Arial Nova" w:cs="Comic Sans MS"/>
-          <w:b/>
-          <w:color w:val="0000FF"/>
-        </w:rPr>
-        <w:t>se sur le modèle client-serveur.</w:t>
+        <w:t>Tout le système repose sur le modèle client-serveur.</w:t>
       </w:r>
     </w:p>
     <w:tbl>
@@ -900,15 +883,7 @@
           <w:sz w:val="24"/>
           <w:szCs w:val="24"/>
         </w:rPr>
-        <w:t>.les instr</w:t>
-      </w:r>
-      <w:r>
-        <w:rPr>
-          <w:rFonts w:ascii="Arial Nova" w:eastAsia="Comic Sans MS" w:hAnsi="Arial Nova" w:cs="Comic Sans MS"/>
-          <w:sz w:val="24"/>
-          <w:szCs w:val="24"/>
-        </w:rPr>
-        <w:t>uctions sont ci-dessous.</w:t>
+        <w:t>.les instructions sont ci-dessous.</w:t>
       </w:r>
     </w:p>
     <w:tbl>
@@ -1652,16 +1627,7 @@
           <w:sz w:val="24"/>
           <w:szCs w:val="24"/>
         </w:rPr>
-        <w:t xml:space="preserve">Votre table sera ajouté </w:t>
-      </w:r>
-      <w:r>
-        <w:rPr>
-          <w:rFonts w:ascii="Arial Nova" w:eastAsia="Comic Sans MS" w:hAnsi="Arial Nova" w:cs="Comic Sans MS"/>
-          <w:b/>
-          <w:sz w:val="24"/>
-          <w:szCs w:val="24"/>
-        </w:rPr>
-        <w:t>dans les SCHÉMAS comme suit:</w:t>
+        <w:t>Votre table sera ajouté dans les SCHÉMAS comme suit:</w:t>
       </w:r>
     </w:p>
     <w:tbl>
@@ -2022,16 +1988,7 @@
           <w:sz w:val="24"/>
           <w:szCs w:val="24"/>
         </w:rPr>
-        <w:t xml:space="preserve"> (Ca pour Catalogne par exemple) et un numéro ordonnant les randon</w:t>
-      </w:r>
-      <w:r>
-        <w:rPr>
-          <w:rFonts w:ascii="Arial Nova" w:eastAsia="Comic Sans MS" w:hAnsi="Arial Nova" w:cs="Comic Sans MS"/>
-          <w:color w:val="000000"/>
-          <w:sz w:val="24"/>
-          <w:szCs w:val="24"/>
-        </w:rPr>
-        <w:t>nées dans une région ;</w:t>
+        <w:t xml:space="preserve"> (Ca pour Catalogne par exemple) et un numéro ordonnant les randonnées dans une région ;</w:t>
       </w:r>
       <w:r>
         <w:rPr>
@@ -2417,15 +2374,7 @@
           <w:b/>
           <w:color w:val="0000FF"/>
         </w:rPr>
-        <w:t xml:space="preserve">Table </w:t>
-      </w:r>
-      <w:r>
-        <w:rPr>
-          <w:rFonts w:ascii="Arial Nova" w:eastAsia="Comic Sans MS" w:hAnsi="Arial Nova" w:cs="Comic Sans MS"/>
-          <w:b/>
-          <w:color w:val="0000FF"/>
-        </w:rPr>
-        <w:t>RANDONNÉE</w:t>
+        <w:t>Table RANDONNÉE</w:t>
       </w:r>
     </w:p>
     <w:tbl>
@@ -2561,6 +2510,85 @@
           <w:szCs w:val="24"/>
         </w:rPr>
       </w:pPr>
+    </w:p>
+    <w:p>
+      <w:pPr>
+        <w:pStyle w:val="normal0"/>
+        <w:tabs>
+          <w:tab w:val="left" w:pos="0"/>
+        </w:tabs>
+        <w:jc w:val="both"/>
+        <w:rPr>
+          <w:rFonts w:ascii="Arial Nova" w:eastAsia="Comic Sans MS" w:hAnsi="Arial Nova" w:cs="Comic Sans MS"/>
+          <w:sz w:val="24"/>
+          <w:szCs w:val="24"/>
+        </w:rPr>
+      </w:pPr>
+      <w:r>
+        <w:rPr>
+          <w:rFonts w:ascii="Arial Nova" w:eastAsia="Comic Sans MS" w:hAnsi="Arial Nova" w:cs="Comic Sans MS"/>
+          <w:noProof/>
+        </w:rPr>
+        <w:drawing>
+          <wp:inline distT="0" distB="0" distL="0" distR="0">
+            <wp:extent cx="5760720" cy="1902304"/>
+            <wp:effectExtent l="19050" t="0" r="0" b="0"/>
+            <wp:docPr id="28" name="Image 1"/>
+            <wp:cNvGraphicFramePr>
+              <a:graphicFrameLocks xmlns:a="http://schemas.openxmlformats.org/drawingml/2006/main" noChangeAspect="1"/>
+            </wp:cNvGraphicFramePr>
+            <a:graphic xmlns:a="http://schemas.openxmlformats.org/drawingml/2006/main">
+              <a:graphicData uri="http://schemas.openxmlformats.org/drawingml/2006/picture">
+                <pic:pic xmlns:pic="http://schemas.openxmlformats.org/drawingml/2006/picture">
+                  <pic:nvPicPr>
+                    <pic:cNvPr id="0" name="Picture 1"/>
+                    <pic:cNvPicPr>
+                      <a:picLocks noChangeAspect="1" noChangeArrowheads="1"/>
+                    </pic:cNvPicPr>
+                  </pic:nvPicPr>
+                  <pic:blipFill>
+                    <a:blip r:embed="rId22"/>
+                    <a:srcRect/>
+                    <a:stretch>
+                      <a:fillRect/>
+                    </a:stretch>
+                  </pic:blipFill>
+                  <pic:spPr bwMode="auto">
+                    <a:xfrm>
+                      <a:off x="0" y="0"/>
+                      <a:ext cx="5760720" cy="1902304"/>
+                    </a:xfrm>
+                    <a:prstGeom prst="rect">
+                      <a:avLst/>
+                    </a:prstGeom>
+                    <a:noFill/>
+                    <a:ln w="9525">
+                      <a:noFill/>
+                      <a:miter lim="800000"/>
+                      <a:headEnd/>
+                      <a:tailEnd/>
+                    </a:ln>
+                  </pic:spPr>
+                </pic:pic>
+              </a:graphicData>
+            </a:graphic>
+          </wp:inline>
+        </w:drawing>
+      </w:r>
+    </w:p>
+    <w:p>
+      <w:pPr>
+        <w:pStyle w:val="normal0"/>
+        <w:tabs>
+          <w:tab w:val="left" w:pos="0"/>
+        </w:tabs>
+        <w:jc w:val="both"/>
+        <w:rPr>
+          <w:rFonts w:ascii="Arial Nova" w:eastAsia="Comic Sans MS" w:hAnsi="Arial Nova" w:cs="Comic Sans MS"/>
+          <w:sz w:val="24"/>
+          <w:szCs w:val="24"/>
+        </w:rPr>
+      </w:pPr>
       <w:r>
         <w:rPr>
           <w:rFonts w:ascii="Arial Nova" w:eastAsia="Comic Sans MS" w:hAnsi="Arial Nova" w:cs="Comic Sans MS"/>
@@ -2657,6 +2685,7 @@
                 <w:sz w:val="24"/>
                 <w:szCs w:val="24"/>
               </w:rPr>
+              <w:lastRenderedPageBreak/>
               <w:drawing>
                 <wp:inline distT="114300" distB="114300" distL="114300" distR="114300">
                   <wp:extent cx="2486342" cy="2765707"/>
@@ -2671,7 +2700,7 @@
                           <pic:cNvPicPr preferRelativeResize="0"/>
                         </pic:nvPicPr>
                         <pic:blipFill>
-                          <a:blip r:embed="rId22"/>
+                          <a:blip r:embed="rId23"/>
                           <a:srcRect/>
                           <a:stretch>
                             <a:fillRect/>
@@ -2865,7 +2894,7 @@
                           <pic:cNvPicPr preferRelativeResize="0"/>
                         </pic:nvPicPr>
                         <pic:blipFill>
-                          <a:blip r:embed="rId23"/>
+                          <a:blip r:embed="rId24"/>
                           <a:srcRect/>
                           <a:stretch>
                             <a:fillRect/>
@@ -3050,7 +3079,7 @@
           <w:szCs w:val="24"/>
         </w:rPr>
       </w:pPr>
-      <w:hyperlink r:id="rId24">
+      <w:hyperlink r:id="rId25">
         <w:r>
           <w:rPr>
             <w:rFonts w:ascii="Arial Nova" w:eastAsia="Comic Sans MS" w:hAnsi="Arial Nova" w:cs="Comic Sans MS"/>
@@ -3124,6 +3153,7 @@
                 <w:sz w:val="24"/>
                 <w:szCs w:val="24"/>
               </w:rPr>
+              <w:lastRenderedPageBreak/>
               <w:drawing>
                 <wp:inline distT="114300" distB="114300" distL="114300" distR="114300">
                   <wp:extent cx="5619750" cy="2616200"/>
@@ -3138,7 +3168,7 @@
                           <pic:cNvPicPr preferRelativeResize="0"/>
                         </pic:nvPicPr>
                         <pic:blipFill>
-                          <a:blip r:embed="rId25"/>
+                          <a:blip r:embed="rId26"/>
                           <a:srcRect/>
                           <a:stretch>
                             <a:fillRect/>
@@ -3188,19 +3218,6 @@
     <w:p>
       <w:pPr>
         <w:pStyle w:val="normal0"/>
-        <w:tabs>
-          <w:tab w:val="left" w:pos="0"/>
-        </w:tabs>
-        <w:ind w:left="720"/>
-        <w:jc w:val="both"/>
-        <w:rPr>
-          <w:rFonts w:ascii="Arial Nova" w:eastAsia="Comic Sans MS" w:hAnsi="Arial Nova" w:cs="Comic Sans MS"/>
-        </w:rPr>
-      </w:pPr>
-    </w:p>
-    <w:p>
-      <w:pPr>
-        <w:pStyle w:val="normal0"/>
         <w:pBdr>
           <w:top w:val="nil"/>
           <w:left w:val="nil"/>
@@ -3208,6 +3225,102 @@
           <w:right w:val="nil"/>
           <w:between w:val="nil"/>
         </w:pBdr>
+        <w:jc w:val="both"/>
+        <w:rPr>
+          <w:rFonts w:ascii="Arial Nova" w:hAnsi="Arial Nova"/>
+        </w:rPr>
+      </w:pPr>
+    </w:p>
+    <w:p>
+      <w:pPr>
+        <w:pStyle w:val="normal0"/>
+        <w:pBdr>
+          <w:top w:val="nil"/>
+          <w:left w:val="nil"/>
+          <w:bottom w:val="nil"/>
+          <w:right w:val="nil"/>
+          <w:between w:val="nil"/>
+        </w:pBdr>
+        <w:jc w:val="both"/>
+        <w:rPr>
+          <w:rFonts w:ascii="Arial Nova" w:hAnsi="Arial Nova"/>
+        </w:rPr>
+      </w:pPr>
+      <w:r>
+        <w:rPr>
+          <w:rFonts w:ascii="Arial Nova" w:hAnsi="Arial Nova"/>
+          <w:noProof/>
+        </w:rPr>
+        <w:drawing>
+          <wp:inline distT="0" distB="0" distL="0" distR="0">
+            <wp:extent cx="5760720" cy="1648148"/>
+            <wp:effectExtent l="19050" t="0" r="0" b="0"/>
+            <wp:docPr id="29" name="Image 4"/>
+            <wp:cNvGraphicFramePr>
+              <a:graphicFrameLocks xmlns:a="http://schemas.openxmlformats.org/drawingml/2006/main" noChangeAspect="1"/>
+            </wp:cNvGraphicFramePr>
+            <a:graphic xmlns:a="http://schemas.openxmlformats.org/drawingml/2006/main">
+              <a:graphicData uri="http://schemas.openxmlformats.org/drawingml/2006/picture">
+                <pic:pic xmlns:pic="http://schemas.openxmlformats.org/drawingml/2006/picture">
+                  <pic:nvPicPr>
+                    <pic:cNvPr id="0" name="Picture 4"/>
+                    <pic:cNvPicPr>
+                      <a:picLocks noChangeAspect="1" noChangeArrowheads="1"/>
+                    </pic:cNvPicPr>
+                  </pic:nvPicPr>
+                  <pic:blipFill>
+                    <a:blip r:embed="rId27"/>
+                    <a:srcRect/>
+                    <a:stretch>
+                      <a:fillRect/>
+                    </a:stretch>
+                  </pic:blipFill>
+                  <pic:spPr bwMode="auto">
+                    <a:xfrm>
+                      <a:off x="0" y="0"/>
+                      <a:ext cx="5760720" cy="1648148"/>
+                    </a:xfrm>
+                    <a:prstGeom prst="rect">
+                      <a:avLst/>
+                    </a:prstGeom>
+                    <a:noFill/>
+                    <a:ln w="9525">
+                      <a:noFill/>
+                      <a:miter lim="800000"/>
+                      <a:headEnd/>
+                      <a:tailEnd/>
+                    </a:ln>
+                  </pic:spPr>
+                </pic:pic>
+              </a:graphicData>
+            </a:graphic>
+          </wp:inline>
+        </w:drawing>
+      </w:r>
+    </w:p>
+    <w:p>
+      <w:pPr>
+        <w:pStyle w:val="normal0"/>
+        <w:tabs>
+          <w:tab w:val="left" w:pos="0"/>
+        </w:tabs>
+        <w:ind w:left="720"/>
+        <w:jc w:val="both"/>
+        <w:rPr>
+          <w:rFonts w:ascii="Arial Nova" w:eastAsia="Comic Sans MS" w:hAnsi="Arial Nova" w:cs="Comic Sans MS"/>
+        </w:rPr>
+      </w:pPr>
+    </w:p>
+    <w:p>
+      <w:pPr>
+        <w:pStyle w:val="normal0"/>
+        <w:pBdr>
+          <w:top w:val="nil"/>
+          <w:left w:val="nil"/>
+          <w:bottom w:val="nil"/>
+          <w:right w:val="nil"/>
+          <w:between w:val="nil"/>
+        </w:pBdr>
         <w:tabs>
           <w:tab w:val="left" w:pos="0"/>
         </w:tabs>
@@ -3228,7 +3341,6 @@
           <w:sz w:val="24"/>
           <w:szCs w:val="24"/>
         </w:rPr>
-        <w:lastRenderedPageBreak/>
         <w:t>Q5.</w:t>
       </w:r>
       <w:r>
@@ -3304,7 +3416,7 @@
           <w:szCs w:val="24"/>
         </w:rPr>
       </w:pPr>
-      <w:hyperlink r:id="rId26">
+      <w:hyperlink r:id="rId28">
         <w:r>
           <w:rPr>
             <w:rFonts w:ascii="Arial Nova" w:eastAsia="Comic Sans MS" w:hAnsi="Arial Nova" w:cs="Comic Sans MS"/>
@@ -3343,15 +3455,7 @@
           <w:sz w:val="24"/>
           <w:szCs w:val="24"/>
         </w:rPr>
-        <w:t>Pourquoi faut-il met</w:t>
-      </w:r>
-      <w:r>
-        <w:rPr>
-          <w:rFonts w:ascii="Arial Nova" w:eastAsia="Comic Sans MS" w:hAnsi="Arial Nova" w:cs="Comic Sans MS"/>
-          <w:sz w:val="24"/>
-          <w:szCs w:val="24"/>
-        </w:rPr>
-        <w:t xml:space="preserve">tre </w:t>
+        <w:t xml:space="preserve">Pourquoi faut-il mettre </w:t>
       </w:r>
       <w:r>
         <w:rPr>
@@ -3543,6 +3647,7 @@
                 <w:sz w:val="24"/>
                 <w:szCs w:val="24"/>
               </w:rPr>
+              <w:lastRenderedPageBreak/>
               <w:drawing>
                 <wp:inline distT="114300" distB="114300" distL="114300" distR="114300">
                   <wp:extent cx="5162550" cy="1536700"/>
@@ -3557,7 +3662,7 @@
                           <pic:cNvPicPr preferRelativeResize="0"/>
                         </pic:nvPicPr>
                         <pic:blipFill>
-                          <a:blip r:embed="rId27"/>
+                          <a:blip r:embed="rId29"/>
                           <a:srcRect/>
                           <a:stretch>
                             <a:fillRect/>
@@ -3729,7 +3834,7 @@
                           <pic:cNvPicPr preferRelativeResize="0"/>
                         </pic:nvPicPr>
                         <pic:blipFill>
-                          <a:blip r:embed="rId28"/>
+                          <a:blip r:embed="rId30"/>
                           <a:srcRect/>
                           <a:stretch>
                             <a:fillRect/>
@@ -3870,7 +3975,6 @@
                 <w:sz w:val="24"/>
                 <w:szCs w:val="24"/>
               </w:rPr>
-              <w:lastRenderedPageBreak/>
               <w:drawing>
                 <wp:inline distT="114300" distB="114300" distL="114300" distR="114300">
                   <wp:extent cx="5619750" cy="939800"/>
@@ -3885,7 +3989,7 @@
                           <pic:cNvPicPr preferRelativeResize="0"/>
                         </pic:nvPicPr>
                         <pic:blipFill>
-                          <a:blip r:embed="rId29"/>
+                          <a:blip r:embed="rId31"/>
                           <a:srcRect/>
                           <a:stretch>
                             <a:fillRect/>
@@ -4046,7 +4150,7 @@
           <w:szCs w:val="24"/>
         </w:rPr>
       </w:pPr>
-      <w:hyperlink r:id="rId30">
+      <w:hyperlink r:id="rId32">
         <w:r>
           <w:rPr>
             <w:rFonts w:ascii="Arial Nova" w:eastAsia="Comic Sans MS" w:hAnsi="Arial Nova" w:cs="Comic Sans MS"/>
@@ -4184,7 +4288,7 @@
                           <pic:cNvPicPr preferRelativeResize="0"/>
                         </pic:nvPicPr>
                         <pic:blipFill>
-                          <a:blip r:embed="rId31"/>
+                          <a:blip r:embed="rId33"/>
                           <a:srcRect/>
                           <a:stretch>
                             <a:fillRect/>
@@ -4525,7 +4629,7 @@
           <w:szCs w:val="24"/>
         </w:rPr>
       </w:pPr>
-      <w:hyperlink r:id="rId32">
+      <w:hyperlink r:id="rId34">
         <w:r>
           <w:rPr>
             <w:rFonts w:ascii="Arial Nova" w:eastAsia="Comic Sans MS" w:hAnsi="Arial Nova" w:cs="Comic Sans MS"/>
@@ -4592,7 +4696,7 @@
           <w:szCs w:val="24"/>
         </w:rPr>
       </w:pPr>
-      <w:hyperlink r:id="rId33">
+      <w:hyperlink r:id="rId35">
         <w:r>
           <w:rPr>
             <w:rFonts w:ascii="Arial Nova" w:eastAsia="Comic Sans MS" w:hAnsi="Arial Nova" w:cs="Comic Sans MS"/>
@@ -4681,7 +4785,7 @@
           <w:szCs w:val="24"/>
         </w:rPr>
       </w:pPr>
-      <w:hyperlink r:id="rId34">
+      <w:hyperlink r:id="rId36">
         <w:r>
           <w:rPr>
             <w:rFonts w:ascii="Arial Nova" w:eastAsia="Comic Sans MS" w:hAnsi="Arial Nova" w:cs="Comic Sans MS"/>
@@ -4770,7 +4874,7 @@
           <w:szCs w:val="24"/>
         </w:rPr>
       </w:pPr>
-      <w:hyperlink r:id="rId35">
+      <w:hyperlink r:id="rId37">
         <w:r>
           <w:rPr>
             <w:rFonts w:ascii="Arial Nova" w:eastAsia="Comic Sans MS" w:hAnsi="Arial Nova" w:cs="Comic Sans MS"/>
@@ -4859,7 +4963,7 @@
           <w:szCs w:val="24"/>
         </w:rPr>
       </w:pPr>
-      <w:hyperlink r:id="rId36">
+      <w:hyperlink r:id="rId38">
         <w:r>
           <w:rPr>
             <w:rFonts w:ascii="Arial Nova" w:eastAsia="Comic Sans MS" w:hAnsi="Arial Nova" w:cs="Comic Sans MS"/>
@@ -4948,7 +5052,7 @@
           <w:szCs w:val="24"/>
         </w:rPr>
       </w:pPr>
-      <w:hyperlink r:id="rId37">
+      <w:hyperlink r:id="rId39">
         <w:r>
           <w:rPr>
             <w:rFonts w:ascii="Arial Nova" w:eastAsia="Comic Sans MS" w:hAnsi="Arial Nova" w:cs="Comic Sans MS"/>
@@ -5185,7 +5289,6 @@
           <w:sz w:val="24"/>
           <w:szCs w:val="24"/>
         </w:rPr>
-        <w:lastRenderedPageBreak/>
         <w:t xml:space="preserve">Nous avons vu au cours précédent que l'informatisation des données courantes de l'entreprise nécessite la </w:t>
       </w:r>
       <w:r>
@@ -5220,15 +5323,7 @@
           <w:sz w:val="24"/>
           <w:szCs w:val="24"/>
         </w:rPr>
-        <w:t xml:space="preserve">. Un schéma relationnel va donc décrire toutes les tables et les relations entre elles. </w:t>
-      </w:r>
-      <w:r>
-        <w:rPr>
-          <w:rFonts w:ascii="Arial Nova" w:eastAsia="Comic Sans MS" w:hAnsi="Arial Nova" w:cs="Comic Sans MS"/>
-          <w:sz w:val="24"/>
-          <w:szCs w:val="24"/>
-        </w:rPr>
-        <w:t xml:space="preserve">On distingue </w:t>
+        <w:t xml:space="preserve">. Un schéma relationnel va donc décrire toutes les tables et les relations entre elles. On distingue </w:t>
       </w:r>
       <w:r>
         <w:rPr>
@@ -5436,6 +5531,7 @@
           <w:sz w:val="24"/>
           <w:szCs w:val="24"/>
         </w:rPr>
+        <w:lastRenderedPageBreak/>
         <w:t xml:space="preserve">Examinons la relation qui existe entre le réalisateur et le film. </w:t>
       </w:r>
       <w:r>
@@ -5586,15 +5682,7 @@
           <w:sz w:val="24"/>
           <w:szCs w:val="24"/>
         </w:rPr>
-        <w:t>Si nous plaçons le n</w:t>
-      </w:r>
-      <w:r>
-        <w:rPr>
-          <w:rFonts w:ascii="Arial Nova" w:eastAsia="Comic Sans MS" w:hAnsi="Arial Nova" w:cs="Comic Sans MS"/>
-          <w:sz w:val="24"/>
-          <w:szCs w:val="24"/>
-        </w:rPr>
-        <w:t xml:space="preserve">om du </w:t>
+        <w:t xml:space="preserve">Si nous plaçons le nom du </w:t>
       </w:r>
       <w:r>
         <w:rPr>
@@ -5676,17 +5764,7 @@
           <w:sz w:val="24"/>
           <w:szCs w:val="24"/>
         </w:rPr>
-        <w:t>Nous placerons donc les réalisateurs et les films dans des tables distinctes, et nous créerons une re</w:t>
-      </w:r>
-      <w:r>
-        <w:rPr>
-          <w:rFonts w:ascii="Arial Nova" w:eastAsia="Comic Sans MS" w:hAnsi="Arial Nova" w:cs="Comic Sans MS"/>
-          <w:b/>
-          <w:color w:val="FF0000"/>
-          <w:sz w:val="24"/>
-          <w:szCs w:val="24"/>
-        </w:rPr>
-        <w:t>lation entre ces tables.</w:t>
+        <w:t>Nous placerons donc les réalisateurs et les films dans des tables distinctes, et nous créerons une relation entre ces tables.</w:t>
       </w:r>
     </w:p>
     <w:tbl>
@@ -5756,7 +5834,7 @@
                           <pic:cNvPicPr preferRelativeResize="0"/>
                         </pic:nvPicPr>
                         <pic:blipFill>
-                          <a:blip r:embed="rId38"/>
+                          <a:blip r:embed="rId40"/>
                           <a:srcRect/>
                           <a:stretch>
                             <a:fillRect/>
@@ -5854,7 +5932,6 @@
                 <w:sz w:val="32"/>
                 <w:szCs w:val="32"/>
               </w:rPr>
-              <w:lastRenderedPageBreak/>
               <w:t>Les relations n-n</w:t>
             </w:r>
           </w:p>
@@ -6010,6 +6087,7 @@
                 <w:sz w:val="24"/>
                 <w:szCs w:val="24"/>
               </w:rPr>
+              <w:lastRenderedPageBreak/>
               <w:drawing>
                 <wp:inline distT="114300" distB="114300" distL="114300" distR="114300">
                   <wp:extent cx="5619750" cy="2565400"/>
@@ -6024,7 +6102,7 @@
                           <pic:cNvPicPr preferRelativeResize="0"/>
                         </pic:nvPicPr>
                         <pic:blipFill>
-                          <a:blip r:embed="rId39"/>
+                          <a:blip r:embed="rId41"/>
                           <a:srcRect/>
                           <a:stretch>
                             <a:fillRect/>
@@ -6172,7 +6250,6 @@
                 <w:sz w:val="24"/>
                 <w:szCs w:val="24"/>
               </w:rPr>
-              <w:lastRenderedPageBreak/>
               <w:drawing>
                 <wp:inline distT="114300" distB="114300" distL="114300" distR="114300">
                   <wp:extent cx="5619750" cy="3225800"/>
@@ -6187,7 +6264,7 @@
                           <pic:cNvPicPr preferRelativeResize="0"/>
                         </pic:nvPicPr>
                         <pic:blipFill>
-                          <a:blip r:embed="rId40"/>
+                          <a:blip r:embed="rId42"/>
                           <a:srcRect/>
                           <a:stretch>
                             <a:fillRect/>
@@ -6387,7 +6464,6 @@
                 <w:sz w:val="24"/>
                 <w:szCs w:val="24"/>
               </w:rPr>
-              <w:lastRenderedPageBreak/>
               <w:drawing>
                 <wp:inline distT="114300" distB="114300" distL="114300" distR="114300">
                   <wp:extent cx="5619750" cy="5715000"/>
@@ -6402,7 +6478,7 @@
                           <pic:cNvPicPr preferRelativeResize="0"/>
                         </pic:nvPicPr>
                         <pic:blipFill>
-                          <a:blip r:embed="rId41"/>
+                          <a:blip r:embed="rId43"/>
                           <a:srcRect/>
                           <a:stretch>
                             <a:fillRect/>
@@ -6621,7 +6697,6 @@
                 <w:sz w:val="24"/>
                 <w:szCs w:val="24"/>
               </w:rPr>
-              <w:lastRenderedPageBreak/>
               <w:drawing>
                 <wp:inline distT="114300" distB="114300" distL="114300" distR="114300">
                   <wp:extent cx="5619750" cy="1968500"/>
@@ -6636,7 +6711,7 @@
                           <pic:cNvPicPr preferRelativeResize="0"/>
                         </pic:nvPicPr>
                         <pic:blipFill>
-                          <a:blip r:embed="rId42"/>
+                          <a:blip r:embed="rId44"/>
                           <a:srcRect/>
                           <a:stretch>
                             <a:fillRect/>
@@ -6736,15 +6811,7 @@
           <w:sz w:val="24"/>
           <w:szCs w:val="24"/>
         </w:rPr>
-        <w:t xml:space="preserve">les relations n­n : </w:t>
-      </w:r>
-      <w:r>
-        <w:rPr>
-          <w:rFonts w:ascii="Arial Nova" w:eastAsia="Comic Sans MS" w:hAnsi="Arial Nova" w:cs="Comic Sans MS"/>
-          <w:sz w:val="24"/>
-          <w:szCs w:val="24"/>
-        </w:rPr>
-        <w:t>de plusieurs à plusieurs.</w:t>
+        <w:t>les relations n­n : de plusieurs à plusieurs.</w:t>
       </w:r>
     </w:p>
     <w:p>
@@ -6877,15 +6944,7 @@
           <w:sz w:val="24"/>
           <w:szCs w:val="24"/>
         </w:rPr>
-        <w:t>Pour gérer une telle relation, i</w:t>
-      </w:r>
-      <w:r>
-        <w:rPr>
-          <w:rFonts w:ascii="Arial Nova" w:eastAsia="Comic Sans MS" w:hAnsi="Arial Nova" w:cs="Comic Sans MS"/>
-          <w:sz w:val="24"/>
-          <w:szCs w:val="24"/>
-        </w:rPr>
-        <w:t xml:space="preserve">l faut créer une </w:t>
+        <w:t xml:space="preserve">Pour gérer une telle relation, il faut créer une </w:t>
       </w:r>
       <w:r>
         <w:rPr>
@@ -7130,7 +7189,7 @@
                           <pic:cNvPicPr preferRelativeResize="0"/>
                         </pic:nvPicPr>
                         <pic:blipFill>
-                          <a:blip r:embed="rId43"/>
+                          <a:blip r:embed="rId45"/>
                           <a:srcRect/>
                           <a:stretch>
                             <a:fillRect/>
@@ -7537,17 +7596,7 @@
           <w:szCs w:val="24"/>
           <w:shd w:val="clear" w:color="auto" w:fill="FF9900"/>
         </w:rPr>
-        <w:t xml:space="preserve">AND Film.titre = </w:t>
-      </w:r>
-      <w:r>
-        <w:rPr>
-          <w:rFonts w:ascii="Arial Nova" w:eastAsia="Comic Sans MS" w:hAnsi="Arial Nova" w:cs="Comic Sans MS"/>
-          <w:b/>
-          <w:sz w:val="24"/>
-          <w:szCs w:val="24"/>
-          <w:shd w:val="clear" w:color="auto" w:fill="FF9900"/>
-        </w:rPr>
-        <w:t>'Avatar'</w:t>
+        <w:t>AND Film.titre = 'Avatar'</w:t>
       </w:r>
     </w:p>
     <w:tbl>
@@ -7711,7 +7760,7 @@
         </w:rPr>
         <w:t xml:space="preserve"> : </w:t>
       </w:r>
-      <w:hyperlink r:id="rId44">
+      <w:hyperlink r:id="rId46">
         <w:r>
           <w:rPr>
             <w:rFonts w:ascii="Arial Nova" w:eastAsia="Comic Sans MS" w:hAnsi="Arial Nova" w:cs="Comic Sans MS"/>
@@ -7883,7 +7932,7 @@
                           <pic:cNvPicPr preferRelativeResize="0"/>
                         </pic:nvPicPr>
                         <pic:blipFill>
-                          <a:blip r:embed="rId45"/>
+                          <a:blip r:embed="rId47"/>
                           <a:srcRect/>
                           <a:stretch>
                             <a:fillRect/>
@@ -7997,7 +8046,7 @@
                           <pic:cNvPicPr preferRelativeResize="0"/>
                         </pic:nvPicPr>
                         <pic:blipFill>
-                          <a:blip r:embed="rId46"/>
+                          <a:blip r:embed="rId48"/>
                           <a:srcRect/>
                           <a:stretch>
                             <a:fillRect/>
@@ -8340,7 +8389,7 @@
           <w:szCs w:val="24"/>
         </w:rPr>
       </w:pPr>
-      <w:hyperlink r:id="rId47">
+      <w:hyperlink r:id="rId49">
         <w:r>
           <w:rPr>
             <w:rFonts w:ascii="Arial Nova" w:eastAsia="Comic Sans MS" w:hAnsi="Arial Nova" w:cs="Comic Sans MS"/>
@@ -8382,8 +8431,8 @@
       </w:pPr>
     </w:p>
     <w:sectPr>
-      <w:headerReference w:type="default" r:id="rId48"/>
-      <w:footerReference w:type="default" r:id="rId49"/>
+      <w:headerReference w:type="default" r:id="rId50"/>
+      <w:footerReference w:type="default" r:id="rId51"/>
       <w:pgSz w:w="11906" w:h="16838"/>
       <w:pgMar w:top="1417" w:right="1417" w:bottom="1417" w:left="1417" w:header="283" w:footer="567" w:gutter="0"/>
       <w:pgNumType w:start="1"/>
@@ -8438,14 +8487,7 @@
         <w:rFonts w:ascii="Cambria" w:eastAsia="Cambria" w:hAnsi="Cambria" w:cs="Cambria"/>
         <w:color w:val="000000"/>
       </w:rPr>
-      <w:t>Création d’une base de données  Pa</w:t>
-    </w:r>
-    <w:r>
-      <w:rPr>
-        <w:rFonts w:ascii="Cambria" w:eastAsia="Cambria" w:hAnsi="Cambria" w:cs="Cambria"/>
-        <w:color w:val="000000"/>
-      </w:rPr>
-      <w:t xml:space="preserve">ge </w:t>
+      <w:t xml:space="preserve">Création d’une base de données  Page </w:t>
     </w:r>
     <w:r>
       <w:rPr>
@@ -8474,7 +8516,7 @@
         <w:noProof/>
         <w:color w:val="000000"/>
       </w:rPr>
-      <w:t>4</w:t>
+      <w:t>7</w:t>
     </w:r>
     <w:r>
       <w:rPr>
@@ -10473,6 +10515,20 @@
       <w:contextualSpacing/>
     </w:pPr>
   </w:style>
+  <w:style w:type="paragraph" w:styleId="Sansinterligne">
+    <w:name w:val="No Spacing"/>
+    <w:uiPriority w:val="1"/>
+    <w:qFormat/>
+    <w:rsid w:val="00D752E9"/>
+    <w:pPr>
+      <w:spacing w:after="0" w:line="240" w:lineRule="auto"/>
+    </w:pPr>
+    <w:rPr>
+      <w:rFonts w:ascii="Times New Roman" w:eastAsia="Times New Roman" w:hAnsi="Times New Roman" w:cs="Times New Roman"/>
+      <w:sz w:val="24"/>
+      <w:szCs w:val="24"/>
+    </w:rPr>
+  </w:style>
 </w:styles>
 </file>
 

--- a/Base_de_Données_relatonnelle.docx
+++ b/Base_de_Données_relatonnelle.docx
@@ -404,7 +404,7 @@
                           <pic:cNvPicPr preferRelativeResize="0"/>
                         </pic:nvPicPr>
                         <pic:blipFill>
-                          <a:blip r:embed="rId7"/>
+                          <a:blip r:embed="rId8"/>
                           <a:srcRect/>
                           <a:stretch>
                             <a:fillRect/>
@@ -763,7 +763,7 @@
           <w:szCs w:val="24"/>
         </w:rPr>
       </w:pPr>
-      <w:hyperlink r:id="rId8">
+      <w:hyperlink r:id="rId9">
         <w:r>
           <w:rPr>
             <w:rFonts w:ascii="Arial Nova" w:eastAsia="Comic Sans MS" w:hAnsi="Arial Nova" w:cs="Comic Sans MS"/>
@@ -795,7 +795,7 @@
           <w:szCs w:val="24"/>
         </w:rPr>
       </w:pPr>
-      <w:hyperlink r:id="rId9">
+      <w:hyperlink r:id="rId10">
         <w:r>
           <w:rPr>
             <w:rFonts w:ascii="Arial Nova" w:eastAsia="Comic Sans MS" w:hAnsi="Arial Nova" w:cs="Comic Sans MS"/>
@@ -956,7 +956,7 @@
                           <pic:cNvPicPr preferRelativeResize="0"/>
                         </pic:nvPicPr>
                         <pic:blipFill>
-                          <a:blip r:embed="rId10"/>
+                          <a:blip r:embed="rId11"/>
                           <a:srcRect/>
                           <a:stretch>
                             <a:fillRect/>
@@ -1025,7 +1025,7 @@
                           <pic:cNvPicPr preferRelativeResize="0"/>
                         </pic:nvPicPr>
                         <pic:blipFill>
-                          <a:blip r:embed="rId11"/>
+                          <a:blip r:embed="rId12"/>
                           <a:srcRect/>
                           <a:stretch>
                             <a:fillRect/>
@@ -1100,7 +1100,7 @@
                           <pic:cNvPicPr preferRelativeResize="0"/>
                         </pic:nvPicPr>
                         <pic:blipFill>
-                          <a:blip r:embed="rId12"/>
+                          <a:blip r:embed="rId13"/>
                           <a:srcRect/>
                           <a:stretch>
                             <a:fillRect/>
@@ -1169,7 +1169,7 @@
                           <pic:cNvPicPr preferRelativeResize="0"/>
                         </pic:nvPicPr>
                         <pic:blipFill>
-                          <a:blip r:embed="rId13"/>
+                          <a:blip r:embed="rId14"/>
                           <a:srcRect/>
                           <a:stretch>
                             <a:fillRect/>
@@ -1423,7 +1423,7 @@
         </w:rPr>
         <w:t xml:space="preserve"> </w:t>
       </w:r>
-      <w:hyperlink r:id="rId14">
+      <w:hyperlink r:id="rId15">
         <w:r>
           <w:rPr>
             <w:rFonts w:ascii="Arial Nova" w:eastAsia="Comic Sans MS" w:hAnsi="Arial Nova" w:cs="Comic Sans MS"/>
@@ -1580,7 +1580,7 @@
                           <pic:cNvPicPr preferRelativeResize="0"/>
                         </pic:nvPicPr>
                         <pic:blipFill>
-                          <a:blip r:embed="rId15"/>
+                          <a:blip r:embed="rId16"/>
                           <a:srcRect/>
                           <a:stretch>
                             <a:fillRect/>
@@ -1706,7 +1706,7 @@
                           <pic:cNvPicPr preferRelativeResize="0"/>
                         </pic:nvPicPr>
                         <pic:blipFill>
-                          <a:blip r:embed="rId16"/>
+                          <a:blip r:embed="rId17"/>
                           <a:srcRect/>
                           <a:stretch>
                             <a:fillRect/>
@@ -1866,7 +1866,7 @@
                           <pic:cNvPicPr preferRelativeResize="0"/>
                         </pic:nvPicPr>
                         <pic:blipFill>
-                          <a:blip r:embed="rId17"/>
+                          <a:blip r:embed="rId18"/>
                           <a:srcRect/>
                           <a:stretch>
                             <a:fillRect/>
@@ -2102,7 +2102,7 @@
                     <pic:cNvPicPr preferRelativeResize="0"/>
                   </pic:nvPicPr>
                   <pic:blipFill>
-                    <a:blip r:embed="rId18"/>
+                    <a:blip r:embed="rId19"/>
                     <a:srcRect/>
                     <a:stretch>
                       <a:fillRect/>
@@ -2168,7 +2168,7 @@
                     <pic:cNvPicPr preferRelativeResize="0"/>
                   </pic:nvPicPr>
                   <pic:blipFill>
-                    <a:blip r:embed="rId19"/>
+                    <a:blip r:embed="rId20"/>
                     <a:srcRect/>
                     <a:stretch>
                       <a:fillRect/>
@@ -2291,7 +2291,7 @@
         </w:rPr>
         <w:t xml:space="preserve">voir : </w:t>
       </w:r>
-      <w:hyperlink r:id="rId20">
+      <w:hyperlink r:id="rId21">
         <w:r>
           <w:rPr>
             <w:rFonts w:ascii="Arial Nova" w:eastAsia="Comic Sans MS" w:hAnsi="Arial Nova" w:cs="Comic Sans MS"/>
@@ -2452,7 +2452,7 @@
                           <pic:cNvPicPr preferRelativeResize="0"/>
                         </pic:nvPicPr>
                         <pic:blipFill>
-                          <a:blip r:embed="rId21"/>
+                          <a:blip r:embed="rId22"/>
                           <a:srcRect/>
                           <a:stretch>
                             <a:fillRect/>
@@ -2547,7 +2547,7 @@
                     </pic:cNvPicPr>
                   </pic:nvPicPr>
                   <pic:blipFill>
-                    <a:blip r:embed="rId22"/>
+                    <a:blip r:embed="rId23"/>
                     <a:srcRect/>
                     <a:stretch>
                       <a:fillRect/>
@@ -2700,7 +2700,7 @@
                           <pic:cNvPicPr preferRelativeResize="0"/>
                         </pic:nvPicPr>
                         <pic:blipFill>
-                          <a:blip r:embed="rId23"/>
+                          <a:blip r:embed="rId24"/>
                           <a:srcRect/>
                           <a:stretch>
                             <a:fillRect/>
@@ -2894,7 +2894,7 @@
                           <pic:cNvPicPr preferRelativeResize="0"/>
                         </pic:nvPicPr>
                         <pic:blipFill>
-                          <a:blip r:embed="rId24"/>
+                          <a:blip r:embed="rId25"/>
                           <a:srcRect/>
                           <a:stretch>
                             <a:fillRect/>
@@ -3079,7 +3079,7 @@
           <w:szCs w:val="24"/>
         </w:rPr>
       </w:pPr>
-      <w:hyperlink r:id="rId25">
+      <w:hyperlink r:id="rId26">
         <w:r>
           <w:rPr>
             <w:rFonts w:ascii="Arial Nova" w:eastAsia="Comic Sans MS" w:hAnsi="Arial Nova" w:cs="Comic Sans MS"/>
@@ -3168,7 +3168,7 @@
                           <pic:cNvPicPr preferRelativeResize="0"/>
                         </pic:nvPicPr>
                         <pic:blipFill>
-                          <a:blip r:embed="rId26"/>
+                          <a:blip r:embed="rId27"/>
                           <a:srcRect/>
                           <a:stretch>
                             <a:fillRect/>
@@ -3269,7 +3269,7 @@
                     </pic:cNvPicPr>
                   </pic:nvPicPr>
                   <pic:blipFill>
-                    <a:blip r:embed="rId27"/>
+                    <a:blip r:embed="rId28"/>
                     <a:srcRect/>
                     <a:stretch>
                       <a:fillRect/>
@@ -3416,7 +3416,7 @@
           <w:szCs w:val="24"/>
         </w:rPr>
       </w:pPr>
-      <w:hyperlink r:id="rId28">
+      <w:hyperlink r:id="rId29">
         <w:r>
           <w:rPr>
             <w:rFonts w:ascii="Arial Nova" w:eastAsia="Comic Sans MS" w:hAnsi="Arial Nova" w:cs="Comic Sans MS"/>
@@ -3662,7 +3662,7 @@
                           <pic:cNvPicPr preferRelativeResize="0"/>
                         </pic:nvPicPr>
                         <pic:blipFill>
-                          <a:blip r:embed="rId29"/>
+                          <a:blip r:embed="rId30"/>
                           <a:srcRect/>
                           <a:stretch>
                             <a:fillRect/>
@@ -3834,7 +3834,7 @@
                           <pic:cNvPicPr preferRelativeResize="0"/>
                         </pic:nvPicPr>
                         <pic:blipFill>
-                          <a:blip r:embed="rId30"/>
+                          <a:blip r:embed="rId31"/>
                           <a:srcRect/>
                           <a:stretch>
                             <a:fillRect/>
@@ -3989,7 +3989,7 @@
                           <pic:cNvPicPr preferRelativeResize="0"/>
                         </pic:nvPicPr>
                         <pic:blipFill>
-                          <a:blip r:embed="rId31"/>
+                          <a:blip r:embed="rId32"/>
                           <a:srcRect/>
                           <a:stretch>
                             <a:fillRect/>
@@ -4150,7 +4150,7 @@
           <w:szCs w:val="24"/>
         </w:rPr>
       </w:pPr>
-      <w:hyperlink r:id="rId32">
+      <w:hyperlink r:id="rId33">
         <w:r>
           <w:rPr>
             <w:rFonts w:ascii="Arial Nova" w:eastAsia="Comic Sans MS" w:hAnsi="Arial Nova" w:cs="Comic Sans MS"/>
@@ -4288,7 +4288,7 @@
                           <pic:cNvPicPr preferRelativeResize="0"/>
                         </pic:nvPicPr>
                         <pic:blipFill>
-                          <a:blip r:embed="rId33"/>
+                          <a:blip r:embed="rId34"/>
                           <a:srcRect/>
                           <a:stretch>
                             <a:fillRect/>
@@ -4356,6 +4356,57 @@
           <w:szCs w:val="24"/>
         </w:rPr>
       </w:pPr>
+      <w:r>
+        <w:rPr>
+          <w:rFonts w:ascii="Arial Nova" w:eastAsia="Comic Sans MS" w:hAnsi="Arial Nova" w:cs="Comic Sans MS"/>
+          <w:noProof/>
+        </w:rPr>
+        <w:drawing>
+          <wp:inline distT="0" distB="0" distL="0" distR="0">
+            <wp:extent cx="2487930" cy="2434590"/>
+            <wp:effectExtent l="19050" t="0" r="7620" b="0"/>
+            <wp:docPr id="30" name="Image 1"/>
+            <wp:cNvGraphicFramePr>
+              <a:graphicFrameLocks xmlns:a="http://schemas.openxmlformats.org/drawingml/2006/main" noChangeAspect="1"/>
+            </wp:cNvGraphicFramePr>
+            <a:graphic xmlns:a="http://schemas.openxmlformats.org/drawingml/2006/main">
+              <a:graphicData uri="http://schemas.openxmlformats.org/drawingml/2006/picture">
+                <pic:pic xmlns:pic="http://schemas.openxmlformats.org/drawingml/2006/picture">
+                  <pic:nvPicPr>
+                    <pic:cNvPr id="0" name="Picture 1"/>
+                    <pic:cNvPicPr>
+                      <a:picLocks noChangeAspect="1" noChangeArrowheads="1"/>
+                    </pic:cNvPicPr>
+                  </pic:nvPicPr>
+                  <pic:blipFill>
+                    <a:blip r:embed="rId35"/>
+                    <a:srcRect/>
+                    <a:stretch>
+                      <a:fillRect/>
+                    </a:stretch>
+                  </pic:blipFill>
+                  <pic:spPr bwMode="auto">
+                    <a:xfrm>
+                      <a:off x="0" y="0"/>
+                      <a:ext cx="2487930" cy="2434590"/>
+                    </a:xfrm>
+                    <a:prstGeom prst="rect">
+                      <a:avLst/>
+                    </a:prstGeom>
+                    <a:noFill/>
+                    <a:ln w="9525">
+                      <a:noFill/>
+                      <a:miter lim="800000"/>
+                      <a:headEnd/>
+                      <a:tailEnd/>
+                    </a:ln>
+                  </pic:spPr>
+                </pic:pic>
+              </a:graphicData>
+            </a:graphic>
+          </wp:inline>
+        </w:drawing>
+      </w:r>
     </w:p>
     <w:p>
       <w:pPr>
@@ -4417,6 +4468,14 @@
           <w:szCs w:val="24"/>
         </w:rPr>
       </w:pPr>
+      <w:r>
+        <w:rPr>
+          <w:rFonts w:ascii="Arial Nova" w:eastAsia="Comic Sans MS" w:hAnsi="Arial Nova" w:cs="Comic Sans MS"/>
+          <w:sz w:val="24"/>
+          <w:szCs w:val="24"/>
+        </w:rPr>
+        <w:t>L’utilisation de la jointure sert à optimiser la lisaison entre tables</w:t>
+      </w:r>
     </w:p>
     <w:p>
       <w:pPr>
@@ -4431,7 +4490,6 @@
         <w:tabs>
           <w:tab w:val="left" w:pos="0"/>
         </w:tabs>
-        <w:ind w:left="1440"/>
         <w:jc w:val="both"/>
         <w:rPr>
           <w:rFonts w:ascii="Arial Nova" w:eastAsia="Comic Sans MS" w:hAnsi="Arial Nova" w:cs="Comic Sans MS"/>
@@ -4460,24 +4518,6 @@
           <w:szCs w:val="24"/>
         </w:rPr>
       </w:pPr>
-      <w:r>
-        <w:rPr>
-          <w:rFonts w:ascii="Arial Nova" w:eastAsia="Comic Sans MS" w:hAnsi="Arial Nova" w:cs="Comic Sans MS"/>
-          <w:b/>
-          <w:color w:val="0000FF"/>
-          <w:sz w:val="24"/>
-          <w:szCs w:val="24"/>
-        </w:rPr>
-        <w:t xml:space="preserve">Q8) </w:t>
-      </w:r>
-      <w:r>
-        <w:rPr>
-          <w:rFonts w:ascii="Arial Nova" w:eastAsia="Comic Sans MS" w:hAnsi="Arial Nova" w:cs="Comic Sans MS"/>
-          <w:sz w:val="24"/>
-          <w:szCs w:val="24"/>
-        </w:rPr>
-        <w:t>Sélectionner le nom et prénom du randonneur qui fait la plus grande distance.</w:t>
-      </w:r>
     </w:p>
     <w:p>
       <w:pPr>
@@ -4492,22 +4532,13 @@
         <w:tabs>
           <w:tab w:val="left" w:pos="0"/>
         </w:tabs>
-        <w:ind w:left="1440"/>
-        <w:jc w:val="both"/>
-        <w:rPr>
-          <w:rFonts w:ascii="Arial Nova" w:eastAsia="Comic Sans MS" w:hAnsi="Arial Nova" w:cs="Comic Sans MS"/>
-          <w:sz w:val="24"/>
-          <w:szCs w:val="24"/>
-        </w:rPr>
-      </w:pPr>
-      <w:r>
-        <w:rPr>
-          <w:rFonts w:ascii="Arial Nova" w:eastAsia="Comic Sans MS" w:hAnsi="Arial Nova" w:cs="Comic Sans MS"/>
-          <w:sz w:val="24"/>
-          <w:szCs w:val="24"/>
-        </w:rPr>
-        <w:t xml:space="preserve"> </w:t>
-      </w:r>
+        <w:jc w:val="both"/>
+        <w:rPr>
+          <w:rFonts w:ascii="Arial Nova" w:eastAsia="Comic Sans MS" w:hAnsi="Arial Nova" w:cs="Comic Sans MS"/>
+          <w:sz w:val="24"/>
+          <w:szCs w:val="24"/>
+        </w:rPr>
+      </w:pPr>
     </w:p>
     <w:p>
       <w:pPr>
@@ -4529,24 +4560,6 @@
           <w:szCs w:val="24"/>
         </w:rPr>
       </w:pPr>
-      <w:r>
-        <w:rPr>
-          <w:rFonts w:ascii="Arial Nova" w:eastAsia="Comic Sans MS" w:hAnsi="Arial Nova" w:cs="Comic Sans MS"/>
-          <w:b/>
-          <w:color w:val="0000FF"/>
-          <w:sz w:val="24"/>
-          <w:szCs w:val="24"/>
-        </w:rPr>
-        <w:t>Q9.</w:t>
-      </w:r>
-      <w:r>
-        <w:rPr>
-          <w:rFonts w:ascii="Arial Nova" w:eastAsia="Comic Sans MS" w:hAnsi="Arial Nova" w:cs="Comic Sans MS"/>
-          <w:sz w:val="24"/>
-          <w:szCs w:val="24"/>
-        </w:rPr>
-        <w:t xml:space="preserve"> Sélectionner le nom, le prénom ,la date de naissance des étudiants français.</w:t>
-      </w:r>
     </w:p>
     <w:p>
       <w:pPr>
@@ -4568,6 +4581,25 @@
           <w:szCs w:val="24"/>
         </w:rPr>
       </w:pPr>
+      <w:r>
+        <w:rPr>
+          <w:rFonts w:ascii="Arial Nova" w:eastAsia="Comic Sans MS" w:hAnsi="Arial Nova" w:cs="Comic Sans MS"/>
+          <w:b/>
+          <w:color w:val="0000FF"/>
+          <w:sz w:val="24"/>
+          <w:szCs w:val="24"/>
+        </w:rPr>
+        <w:lastRenderedPageBreak/>
+        <w:t xml:space="preserve">Q8) </w:t>
+      </w:r>
+      <w:r>
+        <w:rPr>
+          <w:rFonts w:ascii="Arial Nova" w:eastAsia="Comic Sans MS" w:hAnsi="Arial Nova" w:cs="Comic Sans MS"/>
+          <w:sz w:val="24"/>
+          <w:szCs w:val="24"/>
+        </w:rPr>
+        <w:t>Sélectionner le nom et prénom du randonneur qui fait la plus grande distance.</w:t>
+      </w:r>
     </w:p>
     <w:p>
       <w:pPr>
@@ -4582,30 +4614,72 @@
         <w:tabs>
           <w:tab w:val="left" w:pos="0"/>
         </w:tabs>
-        <w:jc w:val="both"/>
-        <w:rPr>
-          <w:rFonts w:ascii="Arial Nova" w:eastAsia="Comic Sans MS" w:hAnsi="Arial Nova" w:cs="Comic Sans MS"/>
-          <w:sz w:val="24"/>
-          <w:szCs w:val="24"/>
-        </w:rPr>
-      </w:pPr>
-      <w:r>
-        <w:rPr>
-          <w:rFonts w:ascii="Arial Nova" w:eastAsia="Comic Sans MS" w:hAnsi="Arial Nova" w:cs="Comic Sans MS"/>
-          <w:b/>
-          <w:color w:val="0000FF"/>
-          <w:sz w:val="24"/>
-          <w:szCs w:val="24"/>
-        </w:rPr>
-        <w:t xml:space="preserve">Q10. </w:t>
-      </w:r>
-      <w:r>
-        <w:rPr>
-          <w:rFonts w:ascii="Arial Nova" w:eastAsia="Comic Sans MS" w:hAnsi="Arial Nova" w:cs="Comic Sans MS"/>
-          <w:sz w:val="24"/>
-          <w:szCs w:val="24"/>
-        </w:rPr>
-        <w:t>Visualiser et tester  la vidéo suivant:</w:t>
+        <w:ind w:left="1440"/>
+        <w:jc w:val="both"/>
+        <w:rPr>
+          <w:rFonts w:ascii="Arial Nova" w:eastAsia="Comic Sans MS" w:hAnsi="Arial Nova" w:cs="Comic Sans MS"/>
+          <w:sz w:val="24"/>
+          <w:szCs w:val="24"/>
+        </w:rPr>
+      </w:pPr>
+      <w:r>
+        <w:rPr>
+          <w:rFonts w:ascii="Arial Nova" w:eastAsia="Comic Sans MS" w:hAnsi="Arial Nova" w:cs="Comic Sans MS"/>
+          <w:sz w:val="24"/>
+          <w:szCs w:val="24"/>
+        </w:rPr>
+        <w:t xml:space="preserve"> </w:t>
+      </w:r>
+      <w:r>
+        <w:rPr>
+          <w:rFonts w:ascii="Arial Nova" w:eastAsia="Comic Sans MS" w:hAnsi="Arial Nova" w:cs="Comic Sans MS"/>
+          <w:noProof/>
+        </w:rPr>
+        <w:drawing>
+          <wp:inline distT="0" distB="0" distL="0" distR="0">
+            <wp:extent cx="5760720" cy="2683120"/>
+            <wp:effectExtent l="19050" t="0" r="0" b="0"/>
+            <wp:docPr id="31" name="Image 4"/>
+            <wp:cNvGraphicFramePr>
+              <a:graphicFrameLocks xmlns:a="http://schemas.openxmlformats.org/drawingml/2006/main" noChangeAspect="1"/>
+            </wp:cNvGraphicFramePr>
+            <a:graphic xmlns:a="http://schemas.openxmlformats.org/drawingml/2006/main">
+              <a:graphicData uri="http://schemas.openxmlformats.org/drawingml/2006/picture">
+                <pic:pic xmlns:pic="http://schemas.openxmlformats.org/drawingml/2006/picture">
+                  <pic:nvPicPr>
+                    <pic:cNvPr id="0" name="Picture 4"/>
+                    <pic:cNvPicPr>
+                      <a:picLocks noChangeAspect="1" noChangeArrowheads="1"/>
+                    </pic:cNvPicPr>
+                  </pic:nvPicPr>
+                  <pic:blipFill>
+                    <a:blip r:embed="rId36"/>
+                    <a:srcRect/>
+                    <a:stretch>
+                      <a:fillRect/>
+                    </a:stretch>
+                  </pic:blipFill>
+                  <pic:spPr bwMode="auto">
+                    <a:xfrm>
+                      <a:off x="0" y="0"/>
+                      <a:ext cx="5760720" cy="2683120"/>
+                    </a:xfrm>
+                    <a:prstGeom prst="rect">
+                      <a:avLst/>
+                    </a:prstGeom>
+                    <a:noFill/>
+                    <a:ln w="9525">
+                      <a:noFill/>
+                      <a:miter lim="800000"/>
+                      <a:headEnd/>
+                      <a:tailEnd/>
+                    </a:ln>
+                  </pic:spPr>
+                </pic:pic>
+              </a:graphicData>
+            </a:graphic>
+          </wp:inline>
+        </w:drawing>
       </w:r>
     </w:p>
     <w:p>
@@ -4621,6 +4695,105 @@
         <w:tabs>
           <w:tab w:val="left" w:pos="0"/>
         </w:tabs>
+        <w:jc w:val="both"/>
+        <w:rPr>
+          <w:rFonts w:ascii="Arial Nova" w:eastAsia="Comic Sans MS" w:hAnsi="Arial Nova" w:cs="Comic Sans MS"/>
+          <w:sz w:val="24"/>
+          <w:szCs w:val="24"/>
+        </w:rPr>
+      </w:pPr>
+      <w:r>
+        <w:rPr>
+          <w:rFonts w:ascii="Arial Nova" w:eastAsia="Comic Sans MS" w:hAnsi="Arial Nova" w:cs="Comic Sans MS"/>
+          <w:b/>
+          <w:color w:val="0000FF"/>
+          <w:sz w:val="24"/>
+          <w:szCs w:val="24"/>
+        </w:rPr>
+        <w:t>Q9.</w:t>
+      </w:r>
+      <w:r>
+        <w:rPr>
+          <w:rFonts w:ascii="Arial Nova" w:eastAsia="Comic Sans MS" w:hAnsi="Arial Nova" w:cs="Comic Sans MS"/>
+          <w:sz w:val="24"/>
+          <w:szCs w:val="24"/>
+        </w:rPr>
+        <w:t xml:space="preserve"> Sélectionner le nom, le prénom ,la date de naissance des étudiants français.</w:t>
+      </w:r>
+    </w:p>
+    <w:p>
+      <w:pPr>
+        <w:pStyle w:val="normal0"/>
+        <w:pBdr>
+          <w:top w:val="nil"/>
+          <w:left w:val="nil"/>
+          <w:bottom w:val="nil"/>
+          <w:right w:val="nil"/>
+          <w:between w:val="nil"/>
+        </w:pBdr>
+        <w:tabs>
+          <w:tab w:val="left" w:pos="0"/>
+        </w:tabs>
+        <w:jc w:val="both"/>
+        <w:rPr>
+          <w:rFonts w:ascii="Arial Nova" w:eastAsia="Comic Sans MS" w:hAnsi="Arial Nova" w:cs="Comic Sans MS"/>
+          <w:sz w:val="24"/>
+          <w:szCs w:val="24"/>
+        </w:rPr>
+      </w:pPr>
+    </w:p>
+    <w:p>
+      <w:pPr>
+        <w:pStyle w:val="normal0"/>
+        <w:pBdr>
+          <w:top w:val="nil"/>
+          <w:left w:val="nil"/>
+          <w:bottom w:val="nil"/>
+          <w:right w:val="nil"/>
+          <w:between w:val="nil"/>
+        </w:pBdr>
+        <w:tabs>
+          <w:tab w:val="left" w:pos="0"/>
+        </w:tabs>
+        <w:jc w:val="both"/>
+        <w:rPr>
+          <w:rFonts w:ascii="Arial Nova" w:eastAsia="Comic Sans MS" w:hAnsi="Arial Nova" w:cs="Comic Sans MS"/>
+          <w:sz w:val="24"/>
+          <w:szCs w:val="24"/>
+        </w:rPr>
+      </w:pPr>
+      <w:r>
+        <w:rPr>
+          <w:rFonts w:ascii="Arial Nova" w:eastAsia="Comic Sans MS" w:hAnsi="Arial Nova" w:cs="Comic Sans MS"/>
+          <w:b/>
+          <w:color w:val="0000FF"/>
+          <w:sz w:val="24"/>
+          <w:szCs w:val="24"/>
+        </w:rPr>
+        <w:t xml:space="preserve">Q10. </w:t>
+      </w:r>
+      <w:r>
+        <w:rPr>
+          <w:rFonts w:ascii="Arial Nova" w:eastAsia="Comic Sans MS" w:hAnsi="Arial Nova" w:cs="Comic Sans MS"/>
+          <w:sz w:val="24"/>
+          <w:szCs w:val="24"/>
+        </w:rPr>
+        <w:t>Visualiser et tester  la vidéo suivant:</w:t>
+      </w:r>
+    </w:p>
+    <w:p>
+      <w:pPr>
+        <w:pStyle w:val="normal0"/>
+        <w:pBdr>
+          <w:top w:val="nil"/>
+          <w:left w:val="nil"/>
+          <w:bottom w:val="nil"/>
+          <w:right w:val="nil"/>
+          <w:between w:val="nil"/>
+        </w:pBdr>
+        <w:tabs>
+          <w:tab w:val="left" w:pos="0"/>
+        </w:tabs>
         <w:ind w:left="1440"/>
         <w:jc w:val="both"/>
         <w:rPr>
@@ -4629,7 +4802,7 @@
           <w:szCs w:val="24"/>
         </w:rPr>
       </w:pPr>
-      <w:hyperlink r:id="rId34">
+      <w:hyperlink r:id="rId37">
         <w:r>
           <w:rPr>
             <w:rFonts w:ascii="Arial Nova" w:eastAsia="Comic Sans MS" w:hAnsi="Arial Nova" w:cs="Comic Sans MS"/>
@@ -4696,7 +4869,7 @@
           <w:szCs w:val="24"/>
         </w:rPr>
       </w:pPr>
-      <w:hyperlink r:id="rId35">
+      <w:hyperlink r:id="rId38">
         <w:r>
           <w:rPr>
             <w:rFonts w:ascii="Arial Nova" w:eastAsia="Comic Sans MS" w:hAnsi="Arial Nova" w:cs="Comic Sans MS"/>
@@ -4785,7 +4958,7 @@
           <w:szCs w:val="24"/>
         </w:rPr>
       </w:pPr>
-      <w:hyperlink r:id="rId36">
+      <w:hyperlink r:id="rId39">
         <w:r>
           <w:rPr>
             <w:rFonts w:ascii="Arial Nova" w:eastAsia="Comic Sans MS" w:hAnsi="Arial Nova" w:cs="Comic Sans MS"/>
@@ -4874,7 +5047,7 @@
           <w:szCs w:val="24"/>
         </w:rPr>
       </w:pPr>
-      <w:hyperlink r:id="rId37">
+      <w:hyperlink r:id="rId40">
         <w:r>
           <w:rPr>
             <w:rFonts w:ascii="Arial Nova" w:eastAsia="Comic Sans MS" w:hAnsi="Arial Nova" w:cs="Comic Sans MS"/>
@@ -4963,7 +5136,7 @@
           <w:szCs w:val="24"/>
         </w:rPr>
       </w:pPr>
-      <w:hyperlink r:id="rId38">
+      <w:hyperlink r:id="rId41">
         <w:r>
           <w:rPr>
             <w:rFonts w:ascii="Arial Nova" w:eastAsia="Comic Sans MS" w:hAnsi="Arial Nova" w:cs="Comic Sans MS"/>
@@ -5052,7 +5225,7 @@
           <w:szCs w:val="24"/>
         </w:rPr>
       </w:pPr>
-      <w:hyperlink r:id="rId39">
+      <w:hyperlink r:id="rId42">
         <w:r>
           <w:rPr>
             <w:rFonts w:ascii="Arial Nova" w:eastAsia="Comic Sans MS" w:hAnsi="Arial Nova" w:cs="Comic Sans MS"/>
@@ -5531,7 +5704,6 @@
           <w:sz w:val="24"/>
           <w:szCs w:val="24"/>
         </w:rPr>
-        <w:lastRenderedPageBreak/>
         <w:t xml:space="preserve">Examinons la relation qui existe entre le réalisateur et le film. </w:t>
       </w:r>
       <w:r>
@@ -5722,6 +5894,7 @@
           <w:sz w:val="24"/>
           <w:szCs w:val="24"/>
         </w:rPr>
+        <w:lastRenderedPageBreak/>
         <w:t xml:space="preserve">nous créons de la </w:t>
       </w:r>
       <w:r>
@@ -5834,7 +6007,7 @@
                           <pic:cNvPicPr preferRelativeResize="0"/>
                         </pic:nvPicPr>
                         <pic:blipFill>
-                          <a:blip r:embed="rId40"/>
+                          <a:blip r:embed="rId43"/>
                           <a:srcRect/>
                           <a:stretch>
                             <a:fillRect/>
@@ -6087,7 +6260,6 @@
                 <w:sz w:val="24"/>
                 <w:szCs w:val="24"/>
               </w:rPr>
-              <w:lastRenderedPageBreak/>
               <w:drawing>
                 <wp:inline distT="114300" distB="114300" distL="114300" distR="114300">
                   <wp:extent cx="5619750" cy="2565400"/>
@@ -6102,7 +6274,7 @@
                           <pic:cNvPicPr preferRelativeResize="0"/>
                         </pic:nvPicPr>
                         <pic:blipFill>
-                          <a:blip r:embed="rId41"/>
+                          <a:blip r:embed="rId44"/>
                           <a:srcRect/>
                           <a:stretch>
                             <a:fillRect/>
@@ -6264,7 +6436,7 @@
                           <pic:cNvPicPr preferRelativeResize="0"/>
                         </pic:nvPicPr>
                         <pic:blipFill>
-                          <a:blip r:embed="rId42"/>
+                          <a:blip r:embed="rId45"/>
                           <a:srcRect/>
                           <a:stretch>
                             <a:fillRect/>
@@ -6464,6 +6636,7 @@
                 <w:sz w:val="24"/>
                 <w:szCs w:val="24"/>
               </w:rPr>
+              <w:lastRenderedPageBreak/>
               <w:drawing>
                 <wp:inline distT="114300" distB="114300" distL="114300" distR="114300">
                   <wp:extent cx="5619750" cy="5715000"/>
@@ -6478,7 +6651,7 @@
                           <pic:cNvPicPr preferRelativeResize="0"/>
                         </pic:nvPicPr>
                         <pic:blipFill>
-                          <a:blip r:embed="rId43"/>
+                          <a:blip r:embed="rId46"/>
                           <a:srcRect/>
                           <a:stretch>
                             <a:fillRect/>
@@ -6697,6 +6870,7 @@
                 <w:sz w:val="24"/>
                 <w:szCs w:val="24"/>
               </w:rPr>
+              <w:lastRenderedPageBreak/>
               <w:drawing>
                 <wp:inline distT="114300" distB="114300" distL="114300" distR="114300">
                   <wp:extent cx="5619750" cy="1968500"/>
@@ -6711,7 +6885,7 @@
                           <pic:cNvPicPr preferRelativeResize="0"/>
                         </pic:nvPicPr>
                         <pic:blipFill>
-                          <a:blip r:embed="rId44"/>
+                          <a:blip r:embed="rId47"/>
                           <a:srcRect/>
                           <a:stretch>
                             <a:fillRect/>
@@ -7189,7 +7363,7 @@
                           <pic:cNvPicPr preferRelativeResize="0"/>
                         </pic:nvPicPr>
                         <pic:blipFill>
-                          <a:blip r:embed="rId45"/>
+                          <a:blip r:embed="rId48"/>
                           <a:srcRect/>
                           <a:stretch>
                             <a:fillRect/>
@@ -7760,7 +7934,7 @@
         </w:rPr>
         <w:t xml:space="preserve"> : </w:t>
       </w:r>
-      <w:hyperlink r:id="rId46">
+      <w:hyperlink r:id="rId49">
         <w:r>
           <w:rPr>
             <w:rFonts w:ascii="Arial Nova" w:eastAsia="Comic Sans MS" w:hAnsi="Arial Nova" w:cs="Comic Sans MS"/>
@@ -7932,7 +8106,7 @@
                           <pic:cNvPicPr preferRelativeResize="0"/>
                         </pic:nvPicPr>
                         <pic:blipFill>
-                          <a:blip r:embed="rId47"/>
+                          <a:blip r:embed="rId50"/>
                           <a:srcRect/>
                           <a:stretch>
                             <a:fillRect/>
@@ -8046,7 +8220,7 @@
                           <pic:cNvPicPr preferRelativeResize="0"/>
                         </pic:nvPicPr>
                         <pic:blipFill>
-                          <a:blip r:embed="rId48"/>
+                          <a:blip r:embed="rId51"/>
                           <a:srcRect/>
                           <a:stretch>
                             <a:fillRect/>
@@ -8389,7 +8563,7 @@
           <w:szCs w:val="24"/>
         </w:rPr>
       </w:pPr>
-      <w:hyperlink r:id="rId49">
+      <w:hyperlink r:id="rId52">
         <w:r>
           <w:rPr>
             <w:rFonts w:ascii="Arial Nova" w:eastAsia="Comic Sans MS" w:hAnsi="Arial Nova" w:cs="Comic Sans MS"/>
@@ -8431,8 +8605,8 @@
       </w:pPr>
     </w:p>
     <w:sectPr>
-      <w:headerReference w:type="default" r:id="rId50"/>
-      <w:footerReference w:type="default" r:id="rId51"/>
+      <w:headerReference w:type="default" r:id="rId53"/>
+      <w:footerReference w:type="default" r:id="rId54"/>
       <w:pgSz w:w="11906" w:h="16838"/>
       <w:pgMar w:top="1417" w:right="1417" w:bottom="1417" w:left="1417" w:header="283" w:footer="567" w:gutter="0"/>
       <w:pgNumType w:start="1"/>
@@ -8516,7 +8690,7 @@
         <w:noProof/>
         <w:color w:val="000000"/>
       </w:rPr>
-      <w:t>7</w:t>
+      <w:t>8</w:t>
     </w:r>
     <w:r>
       <w:rPr>
@@ -10850,4 +11024,16 @@
   </a:objectDefaults>
   <a:extraClrSchemeLst/>
 </a:theme>
+</file>
+
+<file path=customXml/item1.xml><?xml version="1.0" encoding="utf-8"?>
+<b:Sources xmlns:b="http://schemas.openxmlformats.org/officeDocument/2006/bibliography" xmlns="http://schemas.openxmlformats.org/officeDocument/2006/bibliography" SelectedStyle="\APA.XSL" StyleName="APA"/>
+</file>
+
+<file path=customXml/itemProps1.xml><?xml version="1.0" encoding="utf-8"?>
+<ds:datastoreItem xmlns:ds="http://schemas.openxmlformats.org/officeDocument/2006/customXml" ds:itemID="{57D14F6F-EB73-452C-891D-F334C17AAF7E}">
+  <ds:schemaRefs>
+    <ds:schemaRef ds:uri="http://schemas.openxmlformats.org/officeDocument/2006/bibliography"/>
+  </ds:schemaRefs>
+</ds:datastoreItem>
 </file>
--- a/Base_de_Données_relatonnelle.docx
+++ b/Base_de_Données_relatonnelle.docx
@@ -1,10 +1,10 @@
 
 <file path=word/document.xml><?xml version="1.0" encoding="utf-8"?>
-<w:document xmlns:ve="http://schemas.openxmlformats.org/markup-compatibility/2006" xmlns:o="urn:schemas-microsoft-com:office:office" xmlns:r="http://schemas.openxmlformats.org/officeDocument/2006/relationships" xmlns:m="http://schemas.openxmlformats.org/officeDocument/2006/math" xmlns:v="urn:schemas-microsoft-com:vml" xmlns:wp="http://schemas.openxmlformats.org/drawingml/2006/wordprocessingDrawing" xmlns:w10="urn:schemas-microsoft-com:office:word" xmlns:w="http://schemas.openxmlformats.org/wordprocessingml/2006/main" xmlns:wne="http://schemas.microsoft.com/office/word/2006/wordml">
+<w:document xmlns:wpc="http://schemas.microsoft.com/office/word/2010/wordprocessingCanvas" xmlns:cx="http://schemas.microsoft.com/office/drawing/2014/chartex" xmlns:cx1="http://schemas.microsoft.com/office/drawing/2015/9/8/chartex" xmlns:cx2="http://schemas.microsoft.com/office/drawing/2015/10/21/chartex" xmlns:cx3="http://schemas.microsoft.com/office/drawing/2016/5/9/chartex" xmlns:cx4="http://schemas.microsoft.com/office/drawing/2016/5/10/chartex" xmlns:cx5="http://schemas.microsoft.com/office/drawing/2016/5/11/chartex" xmlns:cx6="http://schemas.microsoft.com/office/drawing/2016/5/12/chartex" xmlns:cx7="http://schemas.microsoft.com/office/drawing/2016/5/13/chartex" xmlns:cx8="http://schemas.microsoft.com/office/drawing/2016/5/14/chartex" xmlns:mc="http://schemas.openxmlformats.org/markup-compatibility/2006" xmlns:aink="http://schemas.microsoft.com/office/drawing/2016/ink" xmlns:am3d="http://schemas.microsoft.com/office/drawing/2017/model3d" xmlns:o="urn:schemas-microsoft-com:office:office" xmlns:r="http://schemas.openxmlformats.org/officeDocument/2006/relationships" xmlns:m="http://schemas.openxmlformats.org/officeDocument/2006/math" xmlns:v="urn:schemas-microsoft-com:vml" xmlns:wp14="http://schemas.microsoft.com/office/word/2010/wordprocessingDrawing" xmlns:wp="http://schemas.openxmlformats.org/drawingml/2006/wordprocessingDrawing" xmlns:w10="urn:schemas-microsoft-com:office:word" xmlns:w="http://schemas.openxmlformats.org/wordprocessingml/2006/main" xmlns:w14="http://schemas.microsoft.com/office/word/2010/wordml" xmlns:w15="http://schemas.microsoft.com/office/word/2012/wordml" xmlns:w16cid="http://schemas.microsoft.com/office/word/2016/wordml/cid" xmlns:w16se="http://schemas.microsoft.com/office/word/2015/wordml/symex" xmlns:wpg="http://schemas.microsoft.com/office/word/2010/wordprocessingGroup" xmlns:wpi="http://schemas.microsoft.com/office/word/2010/wordprocessingInk" xmlns:wne="http://schemas.microsoft.com/office/word/2006/wordml" xmlns:wps="http://schemas.microsoft.com/office/word/2010/wordprocessingShape" mc:Ignorable="w14 w15 w16se w16cid wp14">
   <w:body>
     <w:p>
       <w:pPr>
-        <w:pStyle w:val="normal0"/>
+        <w:pStyle w:val="Normal1"/>
         <w:spacing w:after="0"/>
         <w:rPr>
           <w:rFonts w:ascii="Arial Nova" w:eastAsia="Arial" w:hAnsi="Arial Nova" w:cs="Arial"/>
@@ -25,7 +25,7 @@
           <w:insideV w:val="single" w:sz="8" w:space="0" w:color="000000"/>
         </w:tblBorders>
         <w:tblLayout w:type="fixed"/>
-        <w:tblLook w:val="0600"/>
+        <w:tblLook w:val="0600" w:firstRow="0" w:lastRow="0" w:firstColumn="0" w:lastColumn="0" w:noHBand="1" w:noVBand="1"/>
       </w:tblPr>
       <w:tblGrid>
         <w:gridCol w:w="11880"/>
@@ -48,7 +48,7 @@
           </w:tcPr>
           <w:p>
             <w:pPr>
-              <w:pStyle w:val="normal0"/>
+              <w:pStyle w:val="Normal1"/>
               <w:widowControl w:val="0"/>
               <w:spacing w:after="0" w:line="240" w:lineRule="auto"/>
               <w:jc w:val="center"/>
@@ -76,7 +76,7 @@
     </w:tbl>
     <w:p>
       <w:pPr>
-        <w:pStyle w:val="normal0"/>
+        <w:pStyle w:val="Normal1"/>
         <w:spacing w:after="0"/>
         <w:rPr>
           <w:rFonts w:ascii="Arial Nova" w:eastAsia="Times New Roman" w:hAnsi="Arial Nova" w:cs="Times New Roman"/>
@@ -87,7 +87,7 @@
     </w:p>
     <w:p>
       <w:pPr>
-        <w:pStyle w:val="normal0"/>
+        <w:pStyle w:val="Normal1"/>
         <w:pBdr>
           <w:top w:val="nil"/>
           <w:left w:val="nil"/>
@@ -209,7 +209,7 @@
     </w:p>
     <w:p>
       <w:pPr>
-        <w:pStyle w:val="normal0"/>
+        <w:pStyle w:val="Normal1"/>
         <w:pBdr>
           <w:top w:val="nil"/>
           <w:left w:val="nil"/>
@@ -248,7 +248,7 @@
     </w:p>
     <w:p>
       <w:pPr>
-        <w:pStyle w:val="normal0"/>
+        <w:pStyle w:val="Normal1"/>
         <w:pBdr>
           <w:top w:val="nil"/>
           <w:left w:val="nil"/>
@@ -290,6 +290,7 @@
         </w:rPr>
         <w:t xml:space="preserve"> (SGBDR). Il est envisagé d’utiliser le SGBDR </w:t>
       </w:r>
+      <w:proofErr w:type="spellStart"/>
       <w:r>
         <w:rPr>
           <w:rFonts w:ascii="Arial Nova" w:eastAsia="Comic Sans MS" w:hAnsi="Arial Nova" w:cs="Comic Sans MS"/>
@@ -300,6 +301,7 @@
         </w:rPr>
         <w:t>Mysql</w:t>
       </w:r>
+      <w:proofErr w:type="spellEnd"/>
       <w:r>
         <w:rPr>
           <w:rFonts w:ascii="Arial Nova" w:eastAsia="Comic Sans MS" w:hAnsi="Arial Nova" w:cs="Comic Sans MS"/>
@@ -307,12 +309,32 @@
           <w:sz w:val="24"/>
           <w:szCs w:val="24"/>
         </w:rPr>
-        <w:t xml:space="preserve"> qui hébergera les tables de l’application ainsi que Phpmyadmin pour la gestion des interfaces clients.</w:t>
-      </w:r>
-    </w:p>
-    <w:p>
-      <w:pPr>
-        <w:pStyle w:val="normal0"/>
+        <w:t xml:space="preserve"> qui hébergera les tables de l’application ainsi que </w:t>
+      </w:r>
+      <w:proofErr w:type="spellStart"/>
+      <w:r>
+        <w:rPr>
+          <w:rFonts w:ascii="Arial Nova" w:eastAsia="Comic Sans MS" w:hAnsi="Arial Nova" w:cs="Comic Sans MS"/>
+          <w:color w:val="000000"/>
+          <w:sz w:val="24"/>
+          <w:szCs w:val="24"/>
+        </w:rPr>
+        <w:t>Phpmyadmin</w:t>
+      </w:r>
+      <w:proofErr w:type="spellEnd"/>
+      <w:r>
+        <w:rPr>
+          <w:rFonts w:ascii="Arial Nova" w:eastAsia="Comic Sans MS" w:hAnsi="Arial Nova" w:cs="Comic Sans MS"/>
+          <w:color w:val="000000"/>
+          <w:sz w:val="24"/>
+          <w:szCs w:val="24"/>
+        </w:rPr>
+        <w:t xml:space="preserve"> pour la gestion des interfaces clients.</w:t>
+      </w:r>
+    </w:p>
+    <w:p>
+      <w:pPr>
+        <w:pStyle w:val="Normal1"/>
         <w:pBdr>
           <w:top w:val="nil"/>
           <w:left w:val="nil"/>
@@ -348,7 +370,7 @@
           <w:insideV w:val="single" w:sz="8" w:space="0" w:color="000000"/>
         </w:tblBorders>
         <w:tblLayout w:type="fixed"/>
-        <w:tblLook w:val="0600"/>
+        <w:tblLook w:val="0600" w:firstRow="0" w:lastRow="0" w:firstColumn="0" w:lastColumn="0" w:noHBand="1" w:noVBand="1"/>
       </w:tblPr>
       <w:tblGrid>
         <w:gridCol w:w="9072"/>
@@ -371,7 +393,7 @@
           </w:tcPr>
           <w:p>
             <w:pPr>
-              <w:pStyle w:val="normal0"/>
+              <w:pStyle w:val="Normal1"/>
               <w:widowControl w:val="0"/>
               <w:pBdr>
                 <w:top w:val="nil"/>
@@ -437,7 +459,7 @@
     </w:tbl>
     <w:p>
       <w:pPr>
-        <w:pStyle w:val="normal0"/>
+        <w:pStyle w:val="Normal1"/>
         <w:pBdr>
           <w:top w:val="nil"/>
           <w:left w:val="nil"/>
@@ -462,7 +484,7 @@
     </w:p>
     <w:p>
       <w:pPr>
-        <w:pStyle w:val="normal0"/>
+        <w:pStyle w:val="Normal1"/>
         <w:spacing w:after="0"/>
         <w:rPr>
           <w:rFonts w:ascii="Arial Nova" w:eastAsia="Arial" w:hAnsi="Arial Nova" w:cs="Arial"/>
@@ -483,7 +505,7 @@
           <w:insideV w:val="single" w:sz="8" w:space="0" w:color="000000"/>
         </w:tblBorders>
         <w:tblLayout w:type="fixed"/>
-        <w:tblLook w:val="0600"/>
+        <w:tblLook w:val="0600" w:firstRow="0" w:lastRow="0" w:firstColumn="0" w:lastColumn="0" w:noHBand="1" w:noVBand="1"/>
       </w:tblPr>
       <w:tblGrid>
         <w:gridCol w:w="11880"/>
@@ -506,7 +528,7 @@
           </w:tcPr>
           <w:p>
             <w:pPr>
-              <w:pStyle w:val="normal0"/>
+              <w:pStyle w:val="Normal1"/>
               <w:widowControl w:val="0"/>
               <w:spacing w:after="0" w:line="240" w:lineRule="auto"/>
               <w:jc w:val="center"/>
@@ -534,7 +556,7 @@
     </w:tbl>
     <w:p>
       <w:pPr>
-        <w:pStyle w:val="normal0"/>
+        <w:pStyle w:val="Normal1"/>
         <w:pBdr>
           <w:top w:val="nil"/>
           <w:left w:val="nil"/>
@@ -554,7 +576,7 @@
     </w:p>
     <w:p>
       <w:pPr>
-        <w:pStyle w:val="normal0"/>
+        <w:pStyle w:val="Normal1"/>
         <w:pBdr>
           <w:top w:val="nil"/>
           <w:left w:val="nil"/>
@@ -628,7 +650,27 @@
           <w:b/>
           <w:color w:val="00B050"/>
         </w:rPr>
-        <w:t>Un middleware sert a la communication entre les applications comme :</w:t>
+        <w:t xml:space="preserve">Un middleware sert </w:t>
+      </w:r>
+      <w:proofErr w:type="spellStart"/>
+      <w:proofErr w:type="gramStart"/>
+      <w:r>
+        <w:rPr>
+          <w:rFonts w:ascii="Arial Nova" w:eastAsia="Comic Sans MS" w:hAnsi="Arial Nova" w:cs="Comic Sans MS"/>
+          <w:b/>
+          <w:color w:val="00B050"/>
+        </w:rPr>
+        <w:t>a</w:t>
+      </w:r>
+      <w:proofErr w:type="spellEnd"/>
+      <w:proofErr w:type="gramEnd"/>
+      <w:r>
+        <w:rPr>
+          <w:rFonts w:ascii="Arial Nova" w:eastAsia="Comic Sans MS" w:hAnsi="Arial Nova" w:cs="Comic Sans MS"/>
+          <w:b/>
+          <w:color w:val="00B050"/>
+        </w:rPr>
+        <w:t xml:space="preserve"> la communication entre les applications comme :</w:t>
       </w:r>
       <w:r>
         <w:rPr>
@@ -659,6 +701,7 @@
           <w:color w:val="00B050"/>
         </w:rPr>
       </w:pPr>
+      <w:proofErr w:type="gramStart"/>
       <w:r>
         <w:rPr>
           <w:rFonts w:ascii="Arial Nova" w:hAnsi="Arial Nova" w:cs="Arial"/>
@@ -666,7 +709,17 @@
           <w:sz w:val="21"/>
           <w:szCs w:val="21"/>
         </w:rPr>
-        <w:t>les serveurs web ;</w:t>
+        <w:t>les</w:t>
+      </w:r>
+      <w:proofErr w:type="gramEnd"/>
+      <w:r>
+        <w:rPr>
+          <w:rFonts w:ascii="Arial Nova" w:hAnsi="Arial Nova" w:cs="Arial"/>
+          <w:color w:val="00B050"/>
+          <w:sz w:val="21"/>
+          <w:szCs w:val="21"/>
+        </w:rPr>
+        <w:t xml:space="preserve"> serveurs web ;</w:t>
       </w:r>
     </w:p>
     <w:p>
@@ -685,6 +738,7 @@
           <w:szCs w:val="21"/>
         </w:rPr>
       </w:pPr>
+      <w:proofErr w:type="gramStart"/>
       <w:r>
         <w:rPr>
           <w:rFonts w:ascii="Arial Nova" w:hAnsi="Arial Nova" w:cs="Arial"/>
@@ -692,7 +746,17 @@
           <w:sz w:val="21"/>
           <w:szCs w:val="21"/>
         </w:rPr>
-        <w:t>les systèmes d’authentification unique ;</w:t>
+        <w:t>les</w:t>
+      </w:r>
+      <w:proofErr w:type="gramEnd"/>
+      <w:r>
+        <w:rPr>
+          <w:rFonts w:ascii="Arial Nova" w:hAnsi="Arial Nova" w:cs="Arial"/>
+          <w:color w:val="00B050"/>
+          <w:sz w:val="21"/>
+          <w:szCs w:val="21"/>
+        </w:rPr>
+        <w:t xml:space="preserve"> systèmes d’authentification unique ;</w:t>
       </w:r>
     </w:p>
     <w:p>
@@ -711,6 +775,7 @@
           <w:szCs w:val="21"/>
         </w:rPr>
       </w:pPr>
+      <w:proofErr w:type="gramStart"/>
       <w:r>
         <w:rPr>
           <w:rFonts w:ascii="Arial Nova" w:hAnsi="Arial Nova" w:cs="Arial"/>
@@ -718,12 +783,22 @@
           <w:sz w:val="21"/>
           <w:szCs w:val="21"/>
         </w:rPr>
-        <w:t>les systèmes d’accès aux bases de données (requêtes) ;</w:t>
-      </w:r>
-    </w:p>
-    <w:p>
-      <w:pPr>
-        <w:pStyle w:val="normal0"/>
+        <w:t>les</w:t>
+      </w:r>
+      <w:proofErr w:type="gramEnd"/>
+      <w:r>
+        <w:rPr>
+          <w:rFonts w:ascii="Arial Nova" w:hAnsi="Arial Nova" w:cs="Arial"/>
+          <w:color w:val="00B050"/>
+          <w:sz w:val="21"/>
+          <w:szCs w:val="21"/>
+        </w:rPr>
+        <w:t xml:space="preserve"> systèmes d’accès aux bases de données (requêtes) ;</w:t>
+      </w:r>
+    </w:p>
+    <w:p>
+      <w:pPr>
+        <w:pStyle w:val="Normal1"/>
         <w:pBdr>
           <w:top w:val="nil"/>
           <w:left w:val="nil"/>
@@ -746,7 +821,7 @@
     </w:p>
     <w:p>
       <w:pPr>
-        <w:pStyle w:val="normal0"/>
+        <w:pStyle w:val="Normal1"/>
         <w:pBdr>
           <w:top w:val="nil"/>
           <w:left w:val="nil"/>
@@ -778,7 +853,7 @@
     </w:p>
     <w:p>
       <w:pPr>
-        <w:pStyle w:val="normal0"/>
+        <w:pStyle w:val="Normal1"/>
         <w:pBdr>
           <w:top w:val="nil"/>
           <w:left w:val="nil"/>
@@ -810,7 +885,7 @@
     </w:p>
     <w:p>
       <w:pPr>
-        <w:pStyle w:val="normal0"/>
+        <w:pStyle w:val="Normal1"/>
         <w:pBdr>
           <w:top w:val="nil"/>
           <w:left w:val="nil"/>
@@ -830,7 +905,7 @@
     </w:p>
     <w:p>
       <w:pPr>
-        <w:pStyle w:val="normal0"/>
+        <w:pStyle w:val="Normal1"/>
         <w:pBdr>
           <w:top w:val="nil"/>
           <w:left w:val="nil"/>
@@ -875,15 +950,34 @@
           <w:sz w:val="24"/>
           <w:szCs w:val="24"/>
         </w:rPr>
-        <w:t>Créer la base de données VTT</w:t>
-      </w:r>
-      <w:r>
-        <w:rPr>
-          <w:rFonts w:ascii="Arial Nova" w:eastAsia="Comic Sans MS" w:hAnsi="Arial Nova" w:cs="Comic Sans MS"/>
-          <w:sz w:val="24"/>
-          <w:szCs w:val="24"/>
-        </w:rPr>
-        <w:t>.les instructions sont ci-dessous.</w:t>
+        <w:t xml:space="preserve">Créer la base de données </w:t>
+      </w:r>
+      <w:proofErr w:type="spellStart"/>
+      <w:r>
+        <w:rPr>
+          <w:rFonts w:ascii="Arial Nova" w:eastAsia="Comic Sans MS" w:hAnsi="Arial Nova" w:cs="Comic Sans MS"/>
+          <w:color w:val="000000"/>
+          <w:sz w:val="24"/>
+          <w:szCs w:val="24"/>
+        </w:rPr>
+        <w:t>VTT</w:t>
+      </w:r>
+      <w:r>
+        <w:rPr>
+          <w:rFonts w:ascii="Arial Nova" w:eastAsia="Comic Sans MS" w:hAnsi="Arial Nova" w:cs="Comic Sans MS"/>
+          <w:sz w:val="24"/>
+          <w:szCs w:val="24"/>
+        </w:rPr>
+        <w:t>.les</w:t>
+      </w:r>
+      <w:proofErr w:type="spellEnd"/>
+      <w:r>
+        <w:rPr>
+          <w:rFonts w:ascii="Arial Nova" w:eastAsia="Comic Sans MS" w:hAnsi="Arial Nova" w:cs="Comic Sans MS"/>
+          <w:sz w:val="24"/>
+          <w:szCs w:val="24"/>
+        </w:rPr>
+        <w:t xml:space="preserve"> instructions sont ci-dessous.</w:t>
       </w:r>
     </w:p>
     <w:tbl>
@@ -900,7 +994,7 @@
           <w:insideV w:val="single" w:sz="8" w:space="0" w:color="000000"/>
         </w:tblBorders>
         <w:tblLayout w:type="fixed"/>
-        <w:tblLook w:val="0600"/>
+        <w:tblLook w:val="0600" w:firstRow="0" w:lastRow="0" w:firstColumn="0" w:lastColumn="0" w:noHBand="1" w:noVBand="1"/>
       </w:tblPr>
       <w:tblGrid>
         <w:gridCol w:w="3510"/>
@@ -924,7 +1018,7 @@
           </w:tcPr>
           <w:p>
             <w:pPr>
-              <w:pStyle w:val="normal0"/>
+              <w:pStyle w:val="Normal1"/>
               <w:widowControl w:val="0"/>
               <w:spacing w:after="0" w:line="240" w:lineRule="auto"/>
               <w:rPr>
@@ -993,7 +1087,7 @@
           </w:tcPr>
           <w:p>
             <w:pPr>
-              <w:pStyle w:val="normal0"/>
+              <w:pStyle w:val="Normal1"/>
               <w:widowControl w:val="0"/>
               <w:spacing w:after="0" w:line="240" w:lineRule="auto"/>
               <w:rPr>
@@ -1068,7 +1162,7 @@
           </w:tcPr>
           <w:p>
             <w:pPr>
-              <w:pStyle w:val="normal0"/>
+              <w:pStyle w:val="Normal1"/>
               <w:widowControl w:val="0"/>
               <w:spacing w:after="0" w:line="240" w:lineRule="auto"/>
               <w:rPr>
@@ -1137,7 +1231,7 @@
           </w:tcPr>
           <w:p>
             <w:pPr>
-              <w:pStyle w:val="normal0"/>
+              <w:pStyle w:val="Normal1"/>
               <w:widowControl w:val="0"/>
               <w:spacing w:after="0" w:line="240" w:lineRule="auto"/>
               <w:rPr>
@@ -1197,18 +1291,18 @@
     </w:tbl>
     <w:p>
       <w:pPr>
-        <w:pStyle w:val="normal0"/>
-        <w:jc w:val="both"/>
-        <w:rPr>
-          <w:rFonts w:ascii="Arial Nova" w:eastAsia="Comic Sans MS" w:hAnsi="Arial Nova" w:cs="Comic Sans MS"/>
-          <w:sz w:val="24"/>
-          <w:szCs w:val="24"/>
-        </w:rPr>
-      </w:pPr>
-    </w:p>
-    <w:p>
-      <w:pPr>
-        <w:pStyle w:val="normal0"/>
+        <w:pStyle w:val="Normal1"/>
+        <w:jc w:val="both"/>
+        <w:rPr>
+          <w:rFonts w:ascii="Arial Nova" w:eastAsia="Comic Sans MS" w:hAnsi="Arial Nova" w:cs="Comic Sans MS"/>
+          <w:sz w:val="24"/>
+          <w:szCs w:val="24"/>
+        </w:rPr>
+      </w:pPr>
+    </w:p>
+    <w:p>
+      <w:pPr>
+        <w:pStyle w:val="Normal1"/>
         <w:ind w:left="720"/>
         <w:jc w:val="both"/>
         <w:rPr>
@@ -1228,7 +1322,7 @@
     </w:p>
     <w:p>
       <w:pPr>
-        <w:pStyle w:val="normal0"/>
+        <w:pStyle w:val="Normal1"/>
         <w:numPr>
           <w:ilvl w:val="0"/>
           <w:numId w:val="5"/>
@@ -1252,7 +1346,7 @@
     </w:p>
     <w:p>
       <w:pPr>
-        <w:pStyle w:val="normal0"/>
+        <w:pStyle w:val="Normal1"/>
         <w:numPr>
           <w:ilvl w:val="0"/>
           <w:numId w:val="5"/>
@@ -1276,7 +1370,7 @@
     </w:p>
     <w:p>
       <w:pPr>
-        <w:pStyle w:val="normal0"/>
+        <w:pStyle w:val="Normal1"/>
         <w:numPr>
           <w:ilvl w:val="0"/>
           <w:numId w:val="5"/>
@@ -1295,12 +1389,40 @@
           <w:sz w:val="24"/>
           <w:szCs w:val="24"/>
         </w:rPr>
-        <w:t>Cliquer sur add diagram</w:t>
-      </w:r>
-    </w:p>
-    <w:p>
-      <w:pPr>
-        <w:pStyle w:val="normal0"/>
+        <w:t xml:space="preserve">Cliquer sur </w:t>
+      </w:r>
+      <w:proofErr w:type="spellStart"/>
+      <w:r>
+        <w:rPr>
+          <w:rFonts w:ascii="Arial Nova" w:eastAsia="Comic Sans MS" w:hAnsi="Arial Nova" w:cs="Comic Sans MS"/>
+          <w:sz w:val="24"/>
+          <w:szCs w:val="24"/>
+        </w:rPr>
+        <w:t>add</w:t>
+      </w:r>
+      <w:proofErr w:type="spellEnd"/>
+      <w:r>
+        <w:rPr>
+          <w:rFonts w:ascii="Arial Nova" w:eastAsia="Comic Sans MS" w:hAnsi="Arial Nova" w:cs="Comic Sans MS"/>
+          <w:sz w:val="24"/>
+          <w:szCs w:val="24"/>
+        </w:rPr>
+        <w:t xml:space="preserve"> </w:t>
+      </w:r>
+      <w:proofErr w:type="spellStart"/>
+      <w:r>
+        <w:rPr>
+          <w:rFonts w:ascii="Arial Nova" w:eastAsia="Comic Sans MS" w:hAnsi="Arial Nova" w:cs="Comic Sans MS"/>
+          <w:sz w:val="24"/>
+          <w:szCs w:val="24"/>
+        </w:rPr>
+        <w:t>diagram</w:t>
+      </w:r>
+      <w:proofErr w:type="spellEnd"/>
+    </w:p>
+    <w:p>
+      <w:pPr>
+        <w:pStyle w:val="Normal1"/>
         <w:numPr>
           <w:ilvl w:val="0"/>
           <w:numId w:val="5"/>
@@ -1324,7 +1446,7 @@
     </w:p>
     <w:p>
       <w:pPr>
-        <w:pStyle w:val="normal0"/>
+        <w:pStyle w:val="Normal1"/>
         <w:numPr>
           <w:ilvl w:val="0"/>
           <w:numId w:val="5"/>
@@ -1348,7 +1470,7 @@
     </w:p>
     <w:p>
       <w:pPr>
-        <w:pStyle w:val="normal0"/>
+        <w:pStyle w:val="Normal1"/>
         <w:numPr>
           <w:ilvl w:val="0"/>
           <w:numId w:val="5"/>
@@ -1369,9 +1491,9 @@
           <w:sz w:val="24"/>
           <w:szCs w:val="24"/>
         </w:rPr>
-        <w:lastRenderedPageBreak/>
         <w:t>Créer la structure de la table « </w:t>
       </w:r>
+      <w:proofErr w:type="spellStart"/>
       <w:r>
         <w:rPr>
           <w:rFonts w:ascii="Arial Nova" w:eastAsia="Comic Sans MS" w:hAnsi="Arial Nova" w:cs="Comic Sans MS"/>
@@ -1381,18 +1503,37 @@
         </w:rPr>
         <w:t>randonnees</w:t>
       </w:r>
-      <w:r>
-        <w:rPr>
-          <w:rFonts w:ascii="Arial Nova" w:eastAsia="Comic Sans MS" w:hAnsi="Arial Nova" w:cs="Comic Sans MS"/>
-          <w:sz w:val="24"/>
-          <w:szCs w:val="24"/>
-        </w:rPr>
-        <w:t> » à partir des renseignements suivants : le tableau décrit chaque champ de la table. Préférer le type varchar au type Text.</w:t>
-      </w:r>
-    </w:p>
-    <w:p>
-      <w:pPr>
-        <w:pStyle w:val="normal0"/>
+      <w:proofErr w:type="spellEnd"/>
+      <w:r>
+        <w:rPr>
+          <w:rFonts w:ascii="Arial Nova" w:eastAsia="Comic Sans MS" w:hAnsi="Arial Nova" w:cs="Comic Sans MS"/>
+          <w:sz w:val="24"/>
+          <w:szCs w:val="24"/>
+        </w:rPr>
+        <w:t xml:space="preserve"> » à partir des renseignements suivants : le tableau décrit chaque champ de la table. Préférer le type varchar au type </w:t>
+      </w:r>
+      <w:proofErr w:type="spellStart"/>
+      <w:r>
+        <w:rPr>
+          <w:rFonts w:ascii="Arial Nova" w:eastAsia="Comic Sans MS" w:hAnsi="Arial Nova" w:cs="Comic Sans MS"/>
+          <w:sz w:val="24"/>
+          <w:szCs w:val="24"/>
+        </w:rPr>
+        <w:t>Text</w:t>
+      </w:r>
+      <w:proofErr w:type="spellEnd"/>
+      <w:r>
+        <w:rPr>
+          <w:rFonts w:ascii="Arial Nova" w:eastAsia="Comic Sans MS" w:hAnsi="Arial Nova" w:cs="Comic Sans MS"/>
+          <w:sz w:val="24"/>
+          <w:szCs w:val="24"/>
+        </w:rPr>
+        <w:t>.</w:t>
+      </w:r>
+    </w:p>
+    <w:p>
+      <w:pPr>
+        <w:pStyle w:val="Normal1"/>
         <w:tabs>
           <w:tab w:val="left" w:pos="0"/>
         </w:tabs>
@@ -1404,6 +1545,7 @@
           <w:highlight w:val="yellow"/>
         </w:rPr>
       </w:pPr>
+      <w:proofErr w:type="gramStart"/>
       <w:r>
         <w:rPr>
           <w:rFonts w:ascii="Arial Nova" w:eastAsia="Comic Sans MS" w:hAnsi="Arial Nova" w:cs="Comic Sans MS"/>
@@ -1414,6 +1556,7 @@
         </w:rPr>
         <w:t>documentation:</w:t>
       </w:r>
+      <w:proofErr w:type="gramEnd"/>
       <w:r>
         <w:rPr>
           <w:rFonts w:ascii="Arial Nova" w:eastAsia="Comic Sans MS" w:hAnsi="Arial Nova" w:cs="Comic Sans MS"/>
@@ -1439,7 +1582,7 @@
     </w:p>
     <w:p>
       <w:pPr>
-        <w:pStyle w:val="normal0"/>
+        <w:pStyle w:val="Normal1"/>
         <w:tabs>
           <w:tab w:val="left" w:pos="0"/>
         </w:tabs>
@@ -1454,7 +1597,7 @@
     </w:p>
     <w:p>
       <w:pPr>
-        <w:pStyle w:val="normal0"/>
+        <w:pStyle w:val="Normal1"/>
         <w:numPr>
           <w:ilvl w:val="0"/>
           <w:numId w:val="5"/>
@@ -1475,8 +1618,27 @@
           <w:sz w:val="24"/>
           <w:szCs w:val="24"/>
         </w:rPr>
-        <w:t xml:space="preserve">Si votre table est fini allez dans </w:t>
-      </w:r>
+        <w:t xml:space="preserve">Si votre table est </w:t>
+      </w:r>
+      <w:proofErr w:type="gramStart"/>
+      <w:r>
+        <w:rPr>
+          <w:rFonts w:ascii="Arial Nova" w:eastAsia="Comic Sans MS" w:hAnsi="Arial Nova" w:cs="Comic Sans MS"/>
+          <w:sz w:val="24"/>
+          <w:szCs w:val="24"/>
+        </w:rPr>
+        <w:t>fini</w:t>
+      </w:r>
+      <w:proofErr w:type="gramEnd"/>
+      <w:r>
+        <w:rPr>
+          <w:rFonts w:ascii="Arial Nova" w:eastAsia="Comic Sans MS" w:hAnsi="Arial Nova" w:cs="Comic Sans MS"/>
+          <w:sz w:val="24"/>
+          <w:szCs w:val="24"/>
+        </w:rPr>
+        <w:t xml:space="preserve"> allez dans </w:t>
+      </w:r>
+      <w:proofErr w:type="spellStart"/>
       <w:r>
         <w:rPr>
           <w:rFonts w:ascii="Arial Nova" w:eastAsia="Comic Sans MS" w:hAnsi="Arial Nova" w:cs="Comic Sans MS"/>
@@ -1486,6 +1648,7 @@
         </w:rPr>
         <w:t>database</w:t>
       </w:r>
+      <w:proofErr w:type="spellEnd"/>
       <w:r>
         <w:rPr>
           <w:rFonts w:ascii="Arial Nova" w:eastAsia="Comic Sans MS" w:hAnsi="Arial Nova" w:cs="Comic Sans MS"/>
@@ -1494,6 +1657,7 @@
         </w:rPr>
         <w:t xml:space="preserve"> ensuite sur </w:t>
       </w:r>
+      <w:proofErr w:type="spellStart"/>
       <w:r>
         <w:rPr>
           <w:rFonts w:ascii="Arial Nova" w:eastAsia="Comic Sans MS" w:hAnsi="Arial Nova" w:cs="Comic Sans MS"/>
@@ -1501,7 +1665,37 @@
           <w:sz w:val="24"/>
           <w:szCs w:val="24"/>
         </w:rPr>
-        <w:t>synchronize Model, toujours next en sélectionnant votre base</w:t>
+        <w:t>synchronize</w:t>
+      </w:r>
+      <w:proofErr w:type="spellEnd"/>
+      <w:r>
+        <w:rPr>
+          <w:rFonts w:ascii="Arial Nova" w:eastAsia="Comic Sans MS" w:hAnsi="Arial Nova" w:cs="Comic Sans MS"/>
+          <w:b/>
+          <w:sz w:val="24"/>
+          <w:szCs w:val="24"/>
+        </w:rPr>
+        <w:t xml:space="preserve"> Model, toujours </w:t>
+      </w:r>
+      <w:proofErr w:type="spellStart"/>
+      <w:r>
+        <w:rPr>
+          <w:rFonts w:ascii="Arial Nova" w:eastAsia="Comic Sans MS" w:hAnsi="Arial Nova" w:cs="Comic Sans MS"/>
+          <w:b/>
+          <w:sz w:val="24"/>
+          <w:szCs w:val="24"/>
+        </w:rPr>
+        <w:t>next</w:t>
+      </w:r>
+      <w:proofErr w:type="spellEnd"/>
+      <w:r>
+        <w:rPr>
+          <w:rFonts w:ascii="Arial Nova" w:eastAsia="Comic Sans MS" w:hAnsi="Arial Nova" w:cs="Comic Sans MS"/>
+          <w:b/>
+          <w:sz w:val="24"/>
+          <w:szCs w:val="24"/>
+        </w:rPr>
+        <w:t xml:space="preserve"> en sélectionnant votre base</w:t>
       </w:r>
     </w:p>
     <w:tbl>
@@ -1518,7 +1712,7 @@
           <w:insideV w:val="single" w:sz="8" w:space="0" w:color="000000"/>
         </w:tblBorders>
         <w:tblLayout w:type="fixed"/>
-        <w:tblLook w:val="0600"/>
+        <w:tblLook w:val="0600" w:firstRow="0" w:lastRow="0" w:firstColumn="0" w:lastColumn="0" w:noHBand="1" w:noVBand="1"/>
       </w:tblPr>
       <w:tblGrid>
         <w:gridCol w:w="7632"/>
@@ -1541,7 +1735,7 @@
           </w:tcPr>
           <w:p>
             <w:pPr>
-              <w:pStyle w:val="normal0"/>
+              <w:pStyle w:val="Normal1"/>
               <w:widowControl w:val="0"/>
               <w:pBdr>
                 <w:top w:val="nil"/>
@@ -1608,7 +1802,7 @@
     </w:tbl>
     <w:p>
       <w:pPr>
-        <w:pStyle w:val="normal0"/>
+        <w:pStyle w:val="Normal1"/>
         <w:tabs>
           <w:tab w:val="left" w:pos="0"/>
         </w:tabs>
@@ -1627,8 +1821,19 @@
           <w:sz w:val="24"/>
           <w:szCs w:val="24"/>
         </w:rPr>
-        <w:t>Votre table sera ajouté dans les SCHÉMAS comme suit:</w:t>
-      </w:r>
+        <w:t xml:space="preserve">Votre table sera ajouté dans les SCHÉMAS comme </w:t>
+      </w:r>
+      <w:proofErr w:type="gramStart"/>
+      <w:r>
+        <w:rPr>
+          <w:rFonts w:ascii="Arial Nova" w:eastAsia="Comic Sans MS" w:hAnsi="Arial Nova" w:cs="Comic Sans MS"/>
+          <w:b/>
+          <w:sz w:val="24"/>
+          <w:szCs w:val="24"/>
+        </w:rPr>
+        <w:t>suit:</w:t>
+      </w:r>
+      <w:proofErr w:type="gramEnd"/>
     </w:p>
     <w:tbl>
       <w:tblPr>
@@ -1644,7 +1849,7 @@
           <w:insideV w:val="single" w:sz="8" w:space="0" w:color="000000"/>
         </w:tblBorders>
         <w:tblLayout w:type="fixed"/>
-        <w:tblLook w:val="0600"/>
+        <w:tblLook w:val="0600" w:firstRow="0" w:lastRow="0" w:firstColumn="0" w:lastColumn="0" w:noHBand="1" w:noVBand="1"/>
       </w:tblPr>
       <w:tblGrid>
         <w:gridCol w:w="9072"/>
@@ -1667,7 +1872,7 @@
           </w:tcPr>
           <w:p>
             <w:pPr>
-              <w:pStyle w:val="normal0"/>
+              <w:pStyle w:val="Normal1"/>
               <w:widowControl w:val="0"/>
               <w:pBdr>
                 <w:top w:val="nil"/>
@@ -1734,7 +1939,7 @@
     </w:tbl>
     <w:p>
       <w:pPr>
-        <w:pStyle w:val="normal0"/>
+        <w:pStyle w:val="Normal1"/>
         <w:tabs>
           <w:tab w:val="left" w:pos="0"/>
         </w:tabs>
@@ -1749,7 +1954,7 @@
     </w:p>
     <w:p>
       <w:pPr>
-        <w:pStyle w:val="normal0"/>
+        <w:pStyle w:val="Normal1"/>
         <w:tabs>
           <w:tab w:val="left" w:pos="0"/>
         </w:tabs>
@@ -1764,7 +1969,7 @@
     </w:p>
     <w:p>
       <w:pPr>
-        <w:pStyle w:val="normal0"/>
+        <w:pStyle w:val="Normal1"/>
         <w:jc w:val="both"/>
         <w:rPr>
           <w:rFonts w:ascii="Arial Nova" w:eastAsia="Comic Sans MS" w:hAnsi="Arial Nova" w:cs="Comic Sans MS"/>
@@ -1778,12 +1983,46 @@
           <w:sz w:val="24"/>
           <w:szCs w:val="24"/>
         </w:rPr>
-        <w:t>ATTENTION !! pour les noms de la base ou des champs : ne pas mettre d’espaces ni de caractères particuliers (°, accents, etc ….). Les tirets sont acceptés.</w:t>
-      </w:r>
-    </w:p>
-    <w:p>
-      <w:pPr>
-        <w:pStyle w:val="normal0"/>
+        <w:t xml:space="preserve">ATTENTION !! pour les noms de la base ou des champs : ne pas mettre d’espaces ni de caractères particuliers (°, accents, </w:t>
+      </w:r>
+      <w:proofErr w:type="spellStart"/>
+      <w:r>
+        <w:rPr>
+          <w:rFonts w:ascii="Arial Nova" w:eastAsia="Comic Sans MS" w:hAnsi="Arial Nova" w:cs="Comic Sans MS"/>
+          <w:b/>
+          <w:color w:val="FF0000"/>
+          <w:sz w:val="24"/>
+          <w:szCs w:val="24"/>
+        </w:rPr>
+        <w:t>etc</w:t>
+      </w:r>
+      <w:proofErr w:type="spellEnd"/>
+      <w:proofErr w:type="gramStart"/>
+      <w:r>
+        <w:rPr>
+          <w:rFonts w:ascii="Arial Nova" w:eastAsia="Comic Sans MS" w:hAnsi="Arial Nova" w:cs="Comic Sans MS"/>
+          <w:b/>
+          <w:color w:val="FF0000"/>
+          <w:sz w:val="24"/>
+          <w:szCs w:val="24"/>
+        </w:rPr>
+        <w:t xml:space="preserve"> ….</w:t>
+      </w:r>
+      <w:proofErr w:type="gramEnd"/>
+      <w:r>
+        <w:rPr>
+          <w:rFonts w:ascii="Arial Nova" w:eastAsia="Comic Sans MS" w:hAnsi="Arial Nova" w:cs="Comic Sans MS"/>
+          <w:b/>
+          <w:color w:val="FF0000"/>
+          <w:sz w:val="24"/>
+          <w:szCs w:val="24"/>
+        </w:rPr>
+        <w:t>). Les tirets sont acceptés.</w:t>
+      </w:r>
+    </w:p>
+    <w:p>
+      <w:pPr>
+        <w:pStyle w:val="Normal1"/>
         <w:jc w:val="both"/>
         <w:rPr>
           <w:rFonts w:ascii="Arial Nova" w:eastAsia="Comic Sans MS" w:hAnsi="Arial Nova" w:cs="Comic Sans MS"/>
@@ -1804,7 +2043,7 @@
           <w:insideV w:val="single" w:sz="8" w:space="0" w:color="000000"/>
         </w:tblBorders>
         <w:tblLayout w:type="fixed"/>
-        <w:tblLook w:val="0600"/>
+        <w:tblLook w:val="0600" w:firstRow="0" w:lastRow="0" w:firstColumn="0" w:lastColumn="0" w:noHBand="1" w:noVBand="1"/>
       </w:tblPr>
       <w:tblGrid>
         <w:gridCol w:w="9638"/>
@@ -1827,7 +2066,7 @@
           </w:tcPr>
           <w:p>
             <w:pPr>
-              <w:pStyle w:val="normal0"/>
+              <w:pStyle w:val="Normal1"/>
               <w:widowControl w:val="0"/>
               <w:pBdr>
                 <w:top w:val="nil"/>
@@ -1851,7 +2090,6 @@
                 <w:sz w:val="24"/>
                 <w:szCs w:val="24"/>
               </w:rPr>
-              <w:lastRenderedPageBreak/>
               <w:drawing>
                 <wp:inline distT="114300" distB="114300" distL="114300" distR="114300">
                   <wp:extent cx="5965840" cy="3306724"/>
@@ -1899,7 +2137,7 @@
     </w:tbl>
     <w:p>
       <w:pPr>
-        <w:pStyle w:val="normal0"/>
+        <w:pStyle w:val="Normal1"/>
         <w:pBdr>
           <w:top w:val="nil"/>
           <w:left w:val="nil"/>
@@ -1917,7 +2155,7 @@
     </w:p>
     <w:p>
       <w:pPr>
-        <w:pStyle w:val="normal0"/>
+        <w:pStyle w:val="Normal1"/>
         <w:pBdr>
           <w:top w:val="nil"/>
           <w:left w:val="nil"/>
@@ -1969,14 +2207,34 @@
           <w:sz w:val="24"/>
           <w:szCs w:val="24"/>
         </w:rPr>
-        <w:t xml:space="preserve">s ( ES pour Espagne par exemple), </w:t>
-      </w:r>
+        <w:t xml:space="preserve">s </w:t>
+      </w:r>
+      <w:proofErr w:type="gramStart"/>
       <w:r>
         <w:rPr>
           <w:rFonts w:ascii="Arial Nova" w:eastAsia="Comic Sans MS" w:hAnsi="Arial Nova" w:cs="Comic Sans MS"/>
           <w:color w:val="000000"/>
           <w:sz w:val="24"/>
           <w:szCs w:val="24"/>
+        </w:rPr>
+        <w:t>( ES</w:t>
+      </w:r>
+      <w:proofErr w:type="gramEnd"/>
+      <w:r>
+        <w:rPr>
+          <w:rFonts w:ascii="Arial Nova" w:eastAsia="Comic Sans MS" w:hAnsi="Arial Nova" w:cs="Comic Sans MS"/>
+          <w:color w:val="000000"/>
+          <w:sz w:val="24"/>
+          <w:szCs w:val="24"/>
+        </w:rPr>
+        <w:t xml:space="preserve"> pour Espagne par exemple), </w:t>
+      </w:r>
+      <w:r>
+        <w:rPr>
+          <w:rFonts w:ascii="Arial Nova" w:eastAsia="Comic Sans MS" w:hAnsi="Arial Nova" w:cs="Comic Sans MS"/>
+          <w:color w:val="000000"/>
+          <w:sz w:val="24"/>
+          <w:szCs w:val="24"/>
           <w:highlight w:val="yellow"/>
         </w:rPr>
         <w:t>les 2 suivants la région</w:t>
@@ -2012,7 +2270,7 @@
     </w:p>
     <w:p>
       <w:pPr>
-        <w:pStyle w:val="normal0"/>
+        <w:pStyle w:val="Normal1"/>
         <w:pBdr>
           <w:top w:val="nil"/>
           <w:left w:val="nil"/>
@@ -2030,7 +2288,7 @@
     </w:p>
     <w:p>
       <w:pPr>
-        <w:pStyle w:val="normal0"/>
+        <w:pStyle w:val="Normal1"/>
         <w:pBdr>
           <w:top w:val="nil"/>
           <w:left w:val="nil"/>
@@ -2061,12 +2319,23 @@
           <w:szCs w:val="24"/>
           <w:shd w:val="clear" w:color="auto" w:fill="FF9900"/>
         </w:rPr>
-        <w:t>taille du champs</w:t>
-      </w:r>
-    </w:p>
-    <w:p>
-      <w:pPr>
-        <w:pStyle w:val="normal0"/>
+        <w:t xml:space="preserve">taille </w:t>
+      </w:r>
+      <w:proofErr w:type="gramStart"/>
+      <w:r>
+        <w:rPr>
+          <w:rFonts w:ascii="Arial Nova" w:eastAsia="Comic Sans MS" w:hAnsi="Arial Nova" w:cs="Comic Sans MS"/>
+          <w:sz w:val="24"/>
+          <w:szCs w:val="24"/>
+          <w:shd w:val="clear" w:color="auto" w:fill="FF9900"/>
+        </w:rPr>
+        <w:t>du champs</w:t>
+      </w:r>
+      <w:proofErr w:type="gramEnd"/>
+    </w:p>
+    <w:p>
+      <w:pPr>
+        <w:pStyle w:val="Normal1"/>
         <w:pBdr>
           <w:top w:val="nil"/>
           <w:left w:val="nil"/>
@@ -2132,7 +2401,7 @@
     </w:p>
     <w:p>
       <w:pPr>
-        <w:pStyle w:val="normal0"/>
+        <w:pStyle w:val="Normal1"/>
         <w:pBdr>
           <w:top w:val="nil"/>
           <w:left w:val="nil"/>
@@ -2198,7 +2467,7 @@
     </w:p>
     <w:p>
       <w:pPr>
-        <w:pStyle w:val="normal0"/>
+        <w:pStyle w:val="Normal1"/>
         <w:pBdr>
           <w:top w:val="nil"/>
           <w:left w:val="nil"/>
@@ -2216,7 +2485,7 @@
     </w:p>
     <w:p>
       <w:pPr>
-        <w:pStyle w:val="normal0"/>
+        <w:pStyle w:val="Normal1"/>
         <w:pBdr>
           <w:top w:val="nil"/>
           <w:left w:val="nil"/>
@@ -2264,7 +2533,7 @@
     </w:p>
     <w:p>
       <w:pPr>
-        <w:pStyle w:val="normal0"/>
+        <w:pStyle w:val="Normal1"/>
         <w:pBdr>
           <w:top w:val="nil"/>
           <w:left w:val="nil"/>
@@ -2283,13 +2552,23 @@
           <w:szCs w:val="24"/>
         </w:rPr>
       </w:pPr>
-      <w:r>
-        <w:rPr>
-          <w:rFonts w:ascii="Arial Nova" w:eastAsia="Comic Sans MS" w:hAnsi="Arial Nova" w:cs="Comic Sans MS"/>
-          <w:sz w:val="24"/>
-          <w:szCs w:val="24"/>
-        </w:rPr>
-        <w:t xml:space="preserve">voir : </w:t>
+      <w:proofErr w:type="gramStart"/>
+      <w:r>
+        <w:rPr>
+          <w:rFonts w:ascii="Arial Nova" w:eastAsia="Comic Sans MS" w:hAnsi="Arial Nova" w:cs="Comic Sans MS"/>
+          <w:sz w:val="24"/>
+          <w:szCs w:val="24"/>
+        </w:rPr>
+        <w:t>voir</w:t>
+      </w:r>
+      <w:proofErr w:type="gramEnd"/>
+      <w:r>
+        <w:rPr>
+          <w:rFonts w:ascii="Arial Nova" w:eastAsia="Comic Sans MS" w:hAnsi="Arial Nova" w:cs="Comic Sans MS"/>
+          <w:sz w:val="24"/>
+          <w:szCs w:val="24"/>
+        </w:rPr>
+        <w:t xml:space="preserve"> : </w:t>
       </w:r>
       <w:hyperlink r:id="rId21">
         <w:r>
@@ -2306,7 +2585,7 @@
     </w:p>
     <w:p>
       <w:pPr>
-        <w:pStyle w:val="normal0"/>
+        <w:pStyle w:val="Normal1"/>
         <w:pBdr>
           <w:top w:val="nil"/>
           <w:left w:val="nil"/>
@@ -2331,13 +2610,34 @@
           <w:sz w:val="24"/>
           <w:szCs w:val="24"/>
         </w:rPr>
-        <w:lastRenderedPageBreak/>
-        <w:t>ATTENTION : mysql prend le format américain pour les dates : AA/MM/JJ</w:t>
-      </w:r>
-    </w:p>
-    <w:p>
-      <w:pPr>
-        <w:pStyle w:val="normal0"/>
+        <w:t xml:space="preserve">ATTENTION : </w:t>
+      </w:r>
+      <w:proofErr w:type="spellStart"/>
+      <w:r>
+        <w:rPr>
+          <w:rFonts w:ascii="Arial Nova" w:eastAsia="Comic Sans MS" w:hAnsi="Arial Nova" w:cs="Comic Sans MS"/>
+          <w:b/>
+          <w:color w:val="FF0000"/>
+          <w:sz w:val="24"/>
+          <w:szCs w:val="24"/>
+        </w:rPr>
+        <w:t>mysql</w:t>
+      </w:r>
+      <w:proofErr w:type="spellEnd"/>
+      <w:r>
+        <w:rPr>
+          <w:rFonts w:ascii="Arial Nova" w:eastAsia="Comic Sans MS" w:hAnsi="Arial Nova" w:cs="Comic Sans MS"/>
+          <w:b/>
+          <w:color w:val="FF0000"/>
+          <w:sz w:val="24"/>
+          <w:szCs w:val="24"/>
+        </w:rPr>
+        <w:t xml:space="preserve"> prend le format américain pour les dates : AA/MM/JJ</w:t>
+      </w:r>
+    </w:p>
+    <w:p>
+      <w:pPr>
+        <w:pStyle w:val="Normal1"/>
         <w:pBdr>
           <w:top w:val="nil"/>
           <w:left w:val="nil"/>
@@ -2354,7 +2654,7 @@
     </w:p>
     <w:p>
       <w:pPr>
-        <w:pStyle w:val="normal0"/>
+        <w:pStyle w:val="Normal1"/>
         <w:pBdr>
           <w:top w:val="nil"/>
           <w:left w:val="nil"/>
@@ -2391,7 +2691,7 @@
           <w:insideV w:val="single" w:sz="8" w:space="0" w:color="000000"/>
         </w:tblBorders>
         <w:tblLayout w:type="fixed"/>
-        <w:tblLook w:val="0600"/>
+        <w:tblLook w:val="0600" w:firstRow="0" w:lastRow="0" w:firstColumn="0" w:lastColumn="0" w:noHBand="1" w:noVBand="1"/>
       </w:tblPr>
       <w:tblGrid>
         <w:gridCol w:w="10635"/>
@@ -2414,7 +2714,7 @@
           </w:tcPr>
           <w:p>
             <w:pPr>
-              <w:pStyle w:val="normal0"/>
+              <w:pStyle w:val="Normal1"/>
               <w:widowControl w:val="0"/>
               <w:pBdr>
                 <w:top w:val="nil"/>
@@ -2485,35 +2785,35 @@
     </w:tbl>
     <w:p>
       <w:pPr>
-        <w:pStyle w:val="normal0"/>
-        <w:tabs>
-          <w:tab w:val="left" w:pos="0"/>
-        </w:tabs>
-        <w:jc w:val="both"/>
-        <w:rPr>
-          <w:rFonts w:ascii="Arial Nova" w:eastAsia="Comic Sans MS" w:hAnsi="Arial Nova" w:cs="Comic Sans MS"/>
-          <w:sz w:val="24"/>
-          <w:szCs w:val="24"/>
-        </w:rPr>
-      </w:pPr>
-    </w:p>
-    <w:p>
-      <w:pPr>
-        <w:pStyle w:val="normal0"/>
-        <w:tabs>
-          <w:tab w:val="left" w:pos="0"/>
-        </w:tabs>
-        <w:jc w:val="both"/>
-        <w:rPr>
-          <w:rFonts w:ascii="Arial Nova" w:eastAsia="Comic Sans MS" w:hAnsi="Arial Nova" w:cs="Comic Sans MS"/>
-          <w:sz w:val="24"/>
-          <w:szCs w:val="24"/>
-        </w:rPr>
-      </w:pPr>
-    </w:p>
-    <w:p>
-      <w:pPr>
-        <w:pStyle w:val="normal0"/>
+        <w:pStyle w:val="Normal1"/>
+        <w:tabs>
+          <w:tab w:val="left" w:pos="0"/>
+        </w:tabs>
+        <w:jc w:val="both"/>
+        <w:rPr>
+          <w:rFonts w:ascii="Arial Nova" w:eastAsia="Comic Sans MS" w:hAnsi="Arial Nova" w:cs="Comic Sans MS"/>
+          <w:sz w:val="24"/>
+          <w:szCs w:val="24"/>
+        </w:rPr>
+      </w:pPr>
+    </w:p>
+    <w:p>
+      <w:pPr>
+        <w:pStyle w:val="Normal1"/>
+        <w:tabs>
+          <w:tab w:val="left" w:pos="0"/>
+        </w:tabs>
+        <w:jc w:val="both"/>
+        <w:rPr>
+          <w:rFonts w:ascii="Arial Nova" w:eastAsia="Comic Sans MS" w:hAnsi="Arial Nova" w:cs="Comic Sans MS"/>
+          <w:sz w:val="24"/>
+          <w:szCs w:val="24"/>
+        </w:rPr>
+      </w:pPr>
+    </w:p>
+    <w:p>
+      <w:pPr>
+        <w:pStyle w:val="Normal1"/>
         <w:tabs>
           <w:tab w:val="left" w:pos="0"/>
         </w:tabs>
@@ -2578,7 +2878,7 @@
     </w:p>
     <w:p>
       <w:pPr>
-        <w:pStyle w:val="normal0"/>
+        <w:pStyle w:val="Normal1"/>
         <w:tabs>
           <w:tab w:val="left" w:pos="0"/>
         </w:tabs>
@@ -2616,13 +2916,23 @@
         </w:rPr>
         <w:t xml:space="preserve">randonneur, </w:t>
       </w:r>
-      <w:r>
-        <w:rPr>
-          <w:rFonts w:ascii="Arial Nova" w:eastAsia="Comic Sans MS" w:hAnsi="Arial Nova" w:cs="Comic Sans MS"/>
-          <w:sz w:val="24"/>
-          <w:szCs w:val="24"/>
-        </w:rPr>
-        <w:t xml:space="preserve">clique droit sur Tables </w:t>
+      <w:proofErr w:type="spellStart"/>
+      <w:r>
+        <w:rPr>
+          <w:rFonts w:ascii="Arial Nova" w:eastAsia="Comic Sans MS" w:hAnsi="Arial Nova" w:cs="Comic Sans MS"/>
+          <w:sz w:val="24"/>
+          <w:szCs w:val="24"/>
+        </w:rPr>
+        <w:t>clique</w:t>
+      </w:r>
+      <w:proofErr w:type="spellEnd"/>
+      <w:r>
+        <w:rPr>
+          <w:rFonts w:ascii="Arial Nova" w:eastAsia="Comic Sans MS" w:hAnsi="Arial Nova" w:cs="Comic Sans MS"/>
+          <w:sz w:val="24"/>
+          <w:szCs w:val="24"/>
+        </w:rPr>
+        <w:t xml:space="preserve"> droit sur Tables </w:t>
       </w:r>
     </w:p>
     <w:tbl>
@@ -2639,7 +2949,7 @@
           <w:insideV w:val="single" w:sz="8" w:space="0" w:color="000000"/>
         </w:tblBorders>
         <w:tblLayout w:type="fixed"/>
-        <w:tblLook w:val="0600"/>
+        <w:tblLook w:val="0600" w:firstRow="0" w:lastRow="0" w:firstColumn="0" w:lastColumn="0" w:noHBand="1" w:noVBand="1"/>
       </w:tblPr>
       <w:tblGrid>
         <w:gridCol w:w="9072"/>
@@ -2662,7 +2972,7 @@
           </w:tcPr>
           <w:p>
             <w:pPr>
-              <w:pStyle w:val="normal0"/>
+              <w:pStyle w:val="Normal1"/>
               <w:widowControl w:val="0"/>
               <w:pBdr>
                 <w:top w:val="nil"/>
@@ -2685,7 +2995,6 @@
                 <w:sz w:val="24"/>
                 <w:szCs w:val="24"/>
               </w:rPr>
-              <w:lastRenderedPageBreak/>
               <w:drawing>
                 <wp:inline distT="114300" distB="114300" distL="114300" distR="114300">
                   <wp:extent cx="2486342" cy="2765707"/>
@@ -2728,21 +3037,21 @@
     </w:tbl>
     <w:p>
       <w:pPr>
-        <w:pStyle w:val="normal0"/>
-        <w:tabs>
-          <w:tab w:val="left" w:pos="0"/>
-        </w:tabs>
-        <w:jc w:val="both"/>
-        <w:rPr>
-          <w:rFonts w:ascii="Arial Nova" w:eastAsia="Comic Sans MS" w:hAnsi="Arial Nova" w:cs="Comic Sans MS"/>
-          <w:sz w:val="24"/>
-          <w:szCs w:val="24"/>
-        </w:rPr>
-      </w:pPr>
-    </w:p>
-    <w:p>
-      <w:pPr>
-        <w:pStyle w:val="normal0"/>
+        <w:pStyle w:val="Normal1"/>
+        <w:tabs>
+          <w:tab w:val="left" w:pos="0"/>
+        </w:tabs>
+        <w:jc w:val="both"/>
+        <w:rPr>
+          <w:rFonts w:ascii="Arial Nova" w:eastAsia="Comic Sans MS" w:hAnsi="Arial Nova" w:cs="Comic Sans MS"/>
+          <w:sz w:val="24"/>
+          <w:szCs w:val="24"/>
+        </w:rPr>
+      </w:pPr>
+    </w:p>
+    <w:p>
+      <w:pPr>
+        <w:pStyle w:val="Normal1"/>
         <w:numPr>
           <w:ilvl w:val="0"/>
           <w:numId w:val="4"/>
@@ -2758,18 +3067,28 @@
           <w:szCs w:val="24"/>
         </w:rPr>
       </w:pPr>
-      <w:r>
-        <w:rPr>
-          <w:rFonts w:ascii="Arial Nova" w:eastAsia="Comic Sans MS" w:hAnsi="Arial Nova" w:cs="Comic Sans MS"/>
-          <w:sz w:val="24"/>
-          <w:szCs w:val="24"/>
-        </w:rPr>
-        <w:t>donner le nom de la table “randonneur”.</w:t>
-      </w:r>
-    </w:p>
-    <w:p>
-      <w:pPr>
-        <w:pStyle w:val="normal0"/>
+      <w:proofErr w:type="gramStart"/>
+      <w:r>
+        <w:rPr>
+          <w:rFonts w:ascii="Arial Nova" w:eastAsia="Comic Sans MS" w:hAnsi="Arial Nova" w:cs="Comic Sans MS"/>
+          <w:sz w:val="24"/>
+          <w:szCs w:val="24"/>
+        </w:rPr>
+        <w:t>donner</w:t>
+      </w:r>
+      <w:proofErr w:type="gramEnd"/>
+      <w:r>
+        <w:rPr>
+          <w:rFonts w:ascii="Arial Nova" w:eastAsia="Comic Sans MS" w:hAnsi="Arial Nova" w:cs="Comic Sans MS"/>
+          <w:sz w:val="24"/>
+          <w:szCs w:val="24"/>
+        </w:rPr>
+        <w:t xml:space="preserve"> le nom de la table “randonneur”.</w:t>
+      </w:r>
+    </w:p>
+    <w:p>
+      <w:pPr>
+        <w:pStyle w:val="Normal1"/>
         <w:numPr>
           <w:ilvl w:val="0"/>
           <w:numId w:val="4"/>
@@ -2785,18 +3104,28 @@
           <w:szCs w:val="24"/>
         </w:rPr>
       </w:pPr>
-      <w:r>
-        <w:rPr>
-          <w:rFonts w:ascii="Arial Nova" w:eastAsia="Comic Sans MS" w:hAnsi="Arial Nova" w:cs="Comic Sans MS"/>
-          <w:sz w:val="24"/>
-          <w:szCs w:val="24"/>
-        </w:rPr>
-        <w:t xml:space="preserve">remonter l’espace de saisie pour déclarer les colonnes. </w:t>
-      </w:r>
-    </w:p>
-    <w:p>
-      <w:pPr>
-        <w:pStyle w:val="normal0"/>
+      <w:proofErr w:type="gramStart"/>
+      <w:r>
+        <w:rPr>
+          <w:rFonts w:ascii="Arial Nova" w:eastAsia="Comic Sans MS" w:hAnsi="Arial Nova" w:cs="Comic Sans MS"/>
+          <w:sz w:val="24"/>
+          <w:szCs w:val="24"/>
+        </w:rPr>
+        <w:t>remonter</w:t>
+      </w:r>
+      <w:proofErr w:type="gramEnd"/>
+      <w:r>
+        <w:rPr>
+          <w:rFonts w:ascii="Arial Nova" w:eastAsia="Comic Sans MS" w:hAnsi="Arial Nova" w:cs="Comic Sans MS"/>
+          <w:sz w:val="24"/>
+          <w:szCs w:val="24"/>
+        </w:rPr>
+        <w:t xml:space="preserve"> l’espace de saisie pour déclarer les colonnes. </w:t>
+      </w:r>
+    </w:p>
+    <w:p>
+      <w:pPr>
+        <w:pStyle w:val="Normal1"/>
         <w:numPr>
           <w:ilvl w:val="0"/>
           <w:numId w:val="4"/>
@@ -2834,7 +3163,7 @@
           <w:insideV w:val="single" w:sz="8" w:space="0" w:color="000000"/>
         </w:tblBorders>
         <w:tblLayout w:type="fixed"/>
-        <w:tblLook w:val="0600"/>
+        <w:tblLook w:val="0600" w:firstRow="0" w:lastRow="0" w:firstColumn="0" w:lastColumn="0" w:noHBand="1" w:noVBand="1"/>
       </w:tblPr>
       <w:tblGrid>
         <w:gridCol w:w="9072"/>
@@ -2857,7 +3186,7 @@
           </w:tcPr>
           <w:p>
             <w:pPr>
-              <w:pStyle w:val="normal0"/>
+              <w:pStyle w:val="Normal1"/>
               <w:widowControl w:val="0"/>
               <w:pBdr>
                 <w:top w:val="nil"/>
@@ -2922,21 +3251,21 @@
     </w:tbl>
     <w:p>
       <w:pPr>
-        <w:pStyle w:val="normal0"/>
-        <w:tabs>
-          <w:tab w:val="left" w:pos="0"/>
-        </w:tabs>
-        <w:jc w:val="both"/>
-        <w:rPr>
-          <w:rFonts w:ascii="Arial Nova" w:eastAsia="Comic Sans MS" w:hAnsi="Arial Nova" w:cs="Comic Sans MS"/>
-          <w:sz w:val="24"/>
-          <w:szCs w:val="24"/>
-        </w:rPr>
-      </w:pPr>
-    </w:p>
-    <w:p>
-      <w:pPr>
-        <w:pStyle w:val="normal0"/>
+        <w:pStyle w:val="Normal1"/>
+        <w:tabs>
+          <w:tab w:val="left" w:pos="0"/>
+        </w:tabs>
+        <w:jc w:val="both"/>
+        <w:rPr>
+          <w:rFonts w:ascii="Arial Nova" w:eastAsia="Comic Sans MS" w:hAnsi="Arial Nova" w:cs="Comic Sans MS"/>
+          <w:sz w:val="24"/>
+          <w:szCs w:val="24"/>
+        </w:rPr>
+      </w:pPr>
+    </w:p>
+    <w:p>
+      <w:pPr>
+        <w:pStyle w:val="Normal1"/>
         <w:tabs>
           <w:tab w:val="left" w:pos="0"/>
         </w:tabs>
@@ -2956,6 +3285,7 @@
         </w:rPr>
         <w:t xml:space="preserve">Pour le </w:t>
       </w:r>
+      <w:proofErr w:type="spellStart"/>
       <w:r>
         <w:rPr>
           <w:rFonts w:ascii="Arial Nova" w:eastAsia="Comic Sans MS" w:hAnsi="Arial Nova" w:cs="Comic Sans MS"/>
@@ -2963,7 +3293,17 @@
           <w:szCs w:val="24"/>
           <w:highlight w:val="yellow"/>
         </w:rPr>
-        <w:t xml:space="preserve">id_randonneur </w:t>
+        <w:t>id_randonneur</w:t>
+      </w:r>
+      <w:proofErr w:type="spellEnd"/>
+      <w:r>
+        <w:rPr>
+          <w:rFonts w:ascii="Arial Nova" w:eastAsia="Comic Sans MS" w:hAnsi="Arial Nova" w:cs="Comic Sans MS"/>
+          <w:sz w:val="24"/>
+          <w:szCs w:val="24"/>
+          <w:highlight w:val="yellow"/>
+        </w:rPr>
+        <w:t xml:space="preserve"> </w:t>
       </w:r>
       <w:r>
         <w:rPr>
@@ -2973,6 +3313,7 @@
         </w:rPr>
         <w:t xml:space="preserve">choisir </w:t>
       </w:r>
+      <w:proofErr w:type="spellStart"/>
       <w:r>
         <w:rPr>
           <w:rFonts w:ascii="Arial Nova" w:eastAsia="Comic Sans MS" w:hAnsi="Arial Nova" w:cs="Comic Sans MS"/>
@@ -2980,7 +3321,17 @@
           <w:szCs w:val="24"/>
           <w:highlight w:val="yellow"/>
         </w:rPr>
-        <w:t>primary key</w:t>
+        <w:t>primary</w:t>
+      </w:r>
+      <w:proofErr w:type="spellEnd"/>
+      <w:r>
+        <w:rPr>
+          <w:rFonts w:ascii="Arial Nova" w:eastAsia="Comic Sans MS" w:hAnsi="Arial Nova" w:cs="Comic Sans MS"/>
+          <w:sz w:val="24"/>
+          <w:szCs w:val="24"/>
+          <w:highlight w:val="yellow"/>
+        </w:rPr>
+        <w:t xml:space="preserve"> key</w:t>
       </w:r>
       <w:r>
         <w:rPr>
@@ -2990,6 +3341,7 @@
         </w:rPr>
         <w:t xml:space="preserve"> et </w:t>
       </w:r>
+      <w:proofErr w:type="spellStart"/>
       <w:r>
         <w:rPr>
           <w:rFonts w:ascii="Arial Nova" w:eastAsia="Comic Sans MS" w:hAnsi="Arial Nova" w:cs="Comic Sans MS"/>
@@ -2997,26 +3349,56 @@
           <w:szCs w:val="24"/>
           <w:highlight w:val="yellow"/>
         </w:rPr>
-        <w:t>aurto increment.</w:t>
-      </w:r>
-    </w:p>
-    <w:p>
-      <w:pPr>
-        <w:pStyle w:val="normal0"/>
-        <w:tabs>
-          <w:tab w:val="left" w:pos="0"/>
-        </w:tabs>
-        <w:jc w:val="both"/>
-        <w:rPr>
-          <w:rFonts w:ascii="Arial Nova" w:eastAsia="Comic Sans MS" w:hAnsi="Arial Nova" w:cs="Comic Sans MS"/>
-          <w:sz w:val="24"/>
-          <w:szCs w:val="24"/>
-        </w:rPr>
-      </w:pPr>
-    </w:p>
-    <w:p>
-      <w:pPr>
-        <w:pStyle w:val="normal0"/>
+        <w:t>aurto</w:t>
+      </w:r>
+      <w:proofErr w:type="spellEnd"/>
+      <w:r>
+        <w:rPr>
+          <w:rFonts w:ascii="Arial Nova" w:eastAsia="Comic Sans MS" w:hAnsi="Arial Nova" w:cs="Comic Sans MS"/>
+          <w:sz w:val="24"/>
+          <w:szCs w:val="24"/>
+          <w:highlight w:val="yellow"/>
+        </w:rPr>
+        <w:t xml:space="preserve"> </w:t>
+      </w:r>
+      <w:proofErr w:type="spellStart"/>
+      <w:r>
+        <w:rPr>
+          <w:rFonts w:ascii="Arial Nova" w:eastAsia="Comic Sans MS" w:hAnsi="Arial Nova" w:cs="Comic Sans MS"/>
+          <w:sz w:val="24"/>
+          <w:szCs w:val="24"/>
+          <w:highlight w:val="yellow"/>
+        </w:rPr>
+        <w:t>increment</w:t>
+      </w:r>
+      <w:proofErr w:type="spellEnd"/>
+      <w:r>
+        <w:rPr>
+          <w:rFonts w:ascii="Arial Nova" w:eastAsia="Comic Sans MS" w:hAnsi="Arial Nova" w:cs="Comic Sans MS"/>
+          <w:sz w:val="24"/>
+          <w:szCs w:val="24"/>
+          <w:highlight w:val="yellow"/>
+        </w:rPr>
+        <w:t>.</w:t>
+      </w:r>
+    </w:p>
+    <w:p>
+      <w:pPr>
+        <w:pStyle w:val="Normal1"/>
+        <w:tabs>
+          <w:tab w:val="left" w:pos="0"/>
+        </w:tabs>
+        <w:jc w:val="both"/>
+        <w:rPr>
+          <w:rFonts w:ascii="Arial Nova" w:eastAsia="Comic Sans MS" w:hAnsi="Arial Nova" w:cs="Comic Sans MS"/>
+          <w:sz w:val="24"/>
+          <w:szCs w:val="24"/>
+        </w:rPr>
+      </w:pPr>
+    </w:p>
+    <w:p>
+      <w:pPr>
+        <w:pStyle w:val="Normal1"/>
         <w:numPr>
           <w:ilvl w:val="0"/>
           <w:numId w:val="4"/>
@@ -3031,13 +3413,23 @@
           <w:szCs w:val="24"/>
         </w:rPr>
       </w:pPr>
-      <w:r>
-        <w:rPr>
-          <w:rFonts w:ascii="Arial Nova" w:eastAsia="Comic Sans MS" w:hAnsi="Arial Nova" w:cs="Comic Sans MS"/>
-          <w:sz w:val="24"/>
-          <w:szCs w:val="24"/>
-        </w:rPr>
-        <w:t xml:space="preserve">insérer </w:t>
+      <w:proofErr w:type="gramStart"/>
+      <w:r>
+        <w:rPr>
+          <w:rFonts w:ascii="Arial Nova" w:eastAsia="Comic Sans MS" w:hAnsi="Arial Nova" w:cs="Comic Sans MS"/>
+          <w:sz w:val="24"/>
+          <w:szCs w:val="24"/>
+        </w:rPr>
+        <w:t>insérer</w:t>
+      </w:r>
+      <w:proofErr w:type="gramEnd"/>
+      <w:r>
+        <w:rPr>
+          <w:rFonts w:ascii="Arial Nova" w:eastAsia="Comic Sans MS" w:hAnsi="Arial Nova" w:cs="Comic Sans MS"/>
+          <w:sz w:val="24"/>
+          <w:szCs w:val="24"/>
+        </w:rPr>
+        <w:t xml:space="preserve"> </w:t>
       </w:r>
       <w:r>
         <w:rPr>
@@ -3056,6 +3448,7 @@
         </w:rPr>
         <w:t xml:space="preserve">en utilisant le fichier </w:t>
       </w:r>
+      <w:proofErr w:type="spellStart"/>
       <w:r>
         <w:rPr>
           <w:rFonts w:ascii="Arial Nova" w:eastAsia="Comic Sans MS" w:hAnsi="Arial Nova" w:cs="Comic Sans MS"/>
@@ -3065,10 +3458,11 @@
         </w:rPr>
         <w:t>randonneur.sql</w:t>
       </w:r>
-    </w:p>
-    <w:p>
-      <w:pPr>
-        <w:pStyle w:val="normal0"/>
+      <w:proofErr w:type="spellEnd"/>
+    </w:p>
+    <w:p>
+      <w:pPr>
+        <w:pStyle w:val="Normal1"/>
         <w:tabs>
           <w:tab w:val="left" w:pos="0"/>
         </w:tabs>
@@ -3106,7 +3500,7 @@
           <w:insideV w:val="single" w:sz="8" w:space="0" w:color="000000"/>
         </w:tblBorders>
         <w:tblLayout w:type="fixed"/>
-        <w:tblLook w:val="0600"/>
+        <w:tblLook w:val="0600" w:firstRow="0" w:lastRow="0" w:firstColumn="0" w:lastColumn="0" w:noHBand="1" w:noVBand="1"/>
       </w:tblPr>
       <w:tblGrid>
         <w:gridCol w:w="9072"/>
@@ -3129,7 +3523,7 @@
           </w:tcPr>
           <w:p>
             <w:pPr>
-              <w:pStyle w:val="normal0"/>
+              <w:pStyle w:val="Normal1"/>
               <w:widowControl w:val="0"/>
               <w:pBdr>
                 <w:top w:val="nil"/>
@@ -3153,7 +3547,6 @@
                 <w:sz w:val="24"/>
                 <w:szCs w:val="24"/>
               </w:rPr>
-              <w:lastRenderedPageBreak/>
               <w:drawing>
                 <wp:inline distT="114300" distB="114300" distL="114300" distR="114300">
                   <wp:extent cx="5619750" cy="2616200"/>
@@ -3201,7 +3594,7 @@
     </w:tbl>
     <w:p>
       <w:pPr>
-        <w:pStyle w:val="normal0"/>
+        <w:pStyle w:val="Normal1"/>
         <w:pBdr>
           <w:top w:val="nil"/>
           <w:left w:val="nil"/>
@@ -3217,7 +3610,7 @@
     </w:p>
     <w:p>
       <w:pPr>
-        <w:pStyle w:val="normal0"/>
+        <w:pStyle w:val="Normal1"/>
         <w:pBdr>
           <w:top w:val="nil"/>
           <w:left w:val="nil"/>
@@ -3233,7 +3626,7 @@
     </w:p>
     <w:p>
       <w:pPr>
-        <w:pStyle w:val="normal0"/>
+        <w:pStyle w:val="Normal1"/>
         <w:pBdr>
           <w:top w:val="nil"/>
           <w:left w:val="nil"/>
@@ -3300,7 +3693,7 @@
     </w:p>
     <w:p>
       <w:pPr>
-        <w:pStyle w:val="normal0"/>
+        <w:pStyle w:val="Normal1"/>
         <w:tabs>
           <w:tab w:val="left" w:pos="0"/>
         </w:tabs>
@@ -3313,7 +3706,7 @@
     </w:p>
     <w:p>
       <w:pPr>
-        <w:pStyle w:val="normal0"/>
+        <w:pStyle w:val="Normal1"/>
         <w:pBdr>
           <w:top w:val="nil"/>
           <w:left w:val="nil"/>
@@ -3365,7 +3758,7 @@
     </w:p>
     <w:p>
       <w:pPr>
-        <w:pStyle w:val="normal0"/>
+        <w:pStyle w:val="Normal1"/>
         <w:numPr>
           <w:ilvl w:val="0"/>
           <w:numId w:val="2"/>
@@ -3393,12 +3786,40 @@
           <w:sz w:val="24"/>
           <w:szCs w:val="24"/>
         </w:rPr>
-        <w:t>Suivre la vidéo ci-dessous pour comprendre la notion de clé primaire(primary key) et clé et étrangers,</w:t>
-      </w:r>
-    </w:p>
-    <w:p>
-      <w:pPr>
-        <w:pStyle w:val="normal0"/>
+        <w:t xml:space="preserve">Suivre la vidéo ci-dessous pour comprendre la notion de clé </w:t>
+      </w:r>
+      <w:proofErr w:type="gramStart"/>
+      <w:r>
+        <w:rPr>
+          <w:rFonts w:ascii="Arial Nova" w:eastAsia="Comic Sans MS" w:hAnsi="Arial Nova" w:cs="Comic Sans MS"/>
+          <w:sz w:val="24"/>
+          <w:szCs w:val="24"/>
+        </w:rPr>
+        <w:t>primaire(</w:t>
+      </w:r>
+      <w:proofErr w:type="spellStart"/>
+      <w:proofErr w:type="gramEnd"/>
+      <w:r>
+        <w:rPr>
+          <w:rFonts w:ascii="Arial Nova" w:eastAsia="Comic Sans MS" w:hAnsi="Arial Nova" w:cs="Comic Sans MS"/>
+          <w:sz w:val="24"/>
+          <w:szCs w:val="24"/>
+        </w:rPr>
+        <w:t>primary</w:t>
+      </w:r>
+      <w:proofErr w:type="spellEnd"/>
+      <w:r>
+        <w:rPr>
+          <w:rFonts w:ascii="Arial Nova" w:eastAsia="Comic Sans MS" w:hAnsi="Arial Nova" w:cs="Comic Sans MS"/>
+          <w:sz w:val="24"/>
+          <w:szCs w:val="24"/>
+        </w:rPr>
+        <w:t xml:space="preserve"> key) et clé et étrangers,</w:t>
+      </w:r>
+    </w:p>
+    <w:p>
+      <w:pPr>
+        <w:pStyle w:val="Normal1"/>
         <w:pBdr>
           <w:top w:val="nil"/>
           <w:left w:val="nil"/>
@@ -3431,7 +3852,7 @@
     </w:p>
     <w:p>
       <w:pPr>
-        <w:pStyle w:val="normal0"/>
+        <w:pStyle w:val="Normal1"/>
         <w:pBdr>
           <w:top w:val="nil"/>
           <w:left w:val="nil"/>
@@ -3472,12 +3893,40 @@
           <w:sz w:val="24"/>
           <w:szCs w:val="24"/>
         </w:rPr>
-        <w:t>au moment de la suppression ou la modification de la clé étrangers(foreign key) ?.</w:t>
-      </w:r>
-    </w:p>
-    <w:p>
-      <w:pPr>
-        <w:pStyle w:val="normal0"/>
+        <w:t xml:space="preserve">au moment de la suppression ou la modification de la clé </w:t>
+      </w:r>
+      <w:proofErr w:type="gramStart"/>
+      <w:r>
+        <w:rPr>
+          <w:rFonts w:ascii="Arial Nova" w:eastAsia="Comic Sans MS" w:hAnsi="Arial Nova" w:cs="Comic Sans MS"/>
+          <w:sz w:val="24"/>
+          <w:szCs w:val="24"/>
+        </w:rPr>
+        <w:t>étrangers(</w:t>
+      </w:r>
+      <w:proofErr w:type="spellStart"/>
+      <w:proofErr w:type="gramEnd"/>
+      <w:r>
+        <w:rPr>
+          <w:rFonts w:ascii="Arial Nova" w:eastAsia="Comic Sans MS" w:hAnsi="Arial Nova" w:cs="Comic Sans MS"/>
+          <w:sz w:val="24"/>
+          <w:szCs w:val="24"/>
+        </w:rPr>
+        <w:t>foreign</w:t>
+      </w:r>
+      <w:proofErr w:type="spellEnd"/>
+      <w:r>
+        <w:rPr>
+          <w:rFonts w:ascii="Arial Nova" w:eastAsia="Comic Sans MS" w:hAnsi="Arial Nova" w:cs="Comic Sans MS"/>
+          <w:sz w:val="24"/>
+          <w:szCs w:val="24"/>
+        </w:rPr>
+        <w:t xml:space="preserve"> key) ?.</w:t>
+      </w:r>
+    </w:p>
+    <w:p>
+      <w:pPr>
+        <w:pStyle w:val="Normal1"/>
         <w:pBdr>
           <w:top w:val="nil"/>
           <w:left w:val="nil"/>
@@ -3500,7 +3949,7 @@
     </w:p>
     <w:p>
       <w:pPr>
-        <w:pStyle w:val="normal0"/>
+        <w:pStyle w:val="Normal1"/>
         <w:numPr>
           <w:ilvl w:val="0"/>
           <w:numId w:val="2"/>
@@ -3601,7 +4050,7 @@
           <w:insideV w:val="single" w:sz="8" w:space="0" w:color="000000"/>
         </w:tblBorders>
         <w:tblLayout w:type="fixed"/>
-        <w:tblLook w:val="0600"/>
+        <w:tblLook w:val="0600" w:firstRow="0" w:lastRow="0" w:firstColumn="0" w:lastColumn="0" w:noHBand="1" w:noVBand="1"/>
       </w:tblPr>
       <w:tblGrid>
         <w:gridCol w:w="8352"/>
@@ -3624,7 +4073,7 @@
           </w:tcPr>
           <w:p>
             <w:pPr>
-              <w:pStyle w:val="normal0"/>
+              <w:pStyle w:val="Normal1"/>
               <w:widowControl w:val="0"/>
               <w:pBdr>
                 <w:top w:val="nil"/>
@@ -3647,7 +4096,6 @@
                 <w:sz w:val="24"/>
                 <w:szCs w:val="24"/>
               </w:rPr>
-              <w:lastRenderedPageBreak/>
               <w:drawing>
                 <wp:inline distT="114300" distB="114300" distL="114300" distR="114300">
                   <wp:extent cx="5162550" cy="1536700"/>
@@ -3690,7 +4138,7 @@
     </w:tbl>
     <w:p>
       <w:pPr>
-        <w:pStyle w:val="normal0"/>
+        <w:pStyle w:val="Normal1"/>
         <w:pBdr>
           <w:top w:val="nil"/>
           <w:left w:val="nil"/>
@@ -3712,7 +4160,7 @@
     </w:p>
     <w:p>
       <w:pPr>
-        <w:pStyle w:val="normal0"/>
+        <w:pStyle w:val="Normal1"/>
         <w:numPr>
           <w:ilvl w:val="0"/>
           <w:numId w:val="2"/>
@@ -3774,7 +4222,7 @@
           <w:insideV w:val="single" w:sz="8" w:space="0" w:color="000000"/>
         </w:tblBorders>
         <w:tblLayout w:type="fixed"/>
-        <w:tblLook w:val="0600"/>
+        <w:tblLook w:val="0600" w:firstRow="0" w:lastRow="0" w:firstColumn="0" w:lastColumn="0" w:noHBand="1" w:noVBand="1"/>
       </w:tblPr>
       <w:tblGrid>
         <w:gridCol w:w="9072"/>
@@ -3797,7 +4245,7 @@
           </w:tcPr>
           <w:p>
             <w:pPr>
-              <w:pStyle w:val="normal0"/>
+              <w:pStyle w:val="Normal1"/>
               <w:widowControl w:val="0"/>
               <w:pBdr>
                 <w:top w:val="nil"/>
@@ -3862,7 +4310,7 @@
     </w:tbl>
     <w:p>
       <w:pPr>
-        <w:pStyle w:val="normal0"/>
+        <w:pStyle w:val="Normal1"/>
         <w:pBdr>
           <w:top w:val="nil"/>
           <w:left w:val="nil"/>
@@ -3884,7 +4332,7 @@
     </w:p>
     <w:p>
       <w:pPr>
-        <w:pStyle w:val="normal0"/>
+        <w:pStyle w:val="Normal1"/>
         <w:numPr>
           <w:ilvl w:val="0"/>
           <w:numId w:val="2"/>
@@ -3906,13 +4354,23 @@
           <w:szCs w:val="24"/>
         </w:rPr>
       </w:pPr>
-      <w:r>
-        <w:rPr>
-          <w:rFonts w:ascii="Arial Nova" w:eastAsia="Comic Sans MS" w:hAnsi="Arial Nova" w:cs="Comic Sans MS"/>
-          <w:sz w:val="24"/>
-          <w:szCs w:val="24"/>
-        </w:rPr>
-        <w:t xml:space="preserve">remplir votre clé étrangers sur la table </w:t>
+      <w:proofErr w:type="gramStart"/>
+      <w:r>
+        <w:rPr>
+          <w:rFonts w:ascii="Arial Nova" w:eastAsia="Comic Sans MS" w:hAnsi="Arial Nova" w:cs="Comic Sans MS"/>
+          <w:sz w:val="24"/>
+          <w:szCs w:val="24"/>
+        </w:rPr>
+        <w:t>remplir</w:t>
+      </w:r>
+      <w:proofErr w:type="gramEnd"/>
+      <w:r>
+        <w:rPr>
+          <w:rFonts w:ascii="Arial Nova" w:eastAsia="Comic Sans MS" w:hAnsi="Arial Nova" w:cs="Comic Sans MS"/>
+          <w:sz w:val="24"/>
+          <w:szCs w:val="24"/>
+        </w:rPr>
+        <w:t xml:space="preserve"> votre clé étrangers sur la table </w:t>
       </w:r>
     </w:p>
     <w:tbl>
@@ -3929,7 +4387,7 @@
           <w:insideV w:val="single" w:sz="8" w:space="0" w:color="000000"/>
         </w:tblBorders>
         <w:tblLayout w:type="fixed"/>
-        <w:tblLook w:val="0600"/>
+        <w:tblLook w:val="0600" w:firstRow="0" w:lastRow="0" w:firstColumn="0" w:lastColumn="0" w:noHBand="1" w:noVBand="1"/>
       </w:tblPr>
       <w:tblGrid>
         <w:gridCol w:w="9072"/>
@@ -3952,7 +4410,7 @@
           </w:tcPr>
           <w:p>
             <w:pPr>
-              <w:pStyle w:val="normal0"/>
+              <w:pStyle w:val="Normal1"/>
               <w:widowControl w:val="0"/>
               <w:pBdr>
                 <w:top w:val="nil"/>
@@ -4017,7 +4475,7 @@
     </w:tbl>
     <w:p>
       <w:pPr>
-        <w:pStyle w:val="normal0"/>
+        <w:pStyle w:val="Normal1"/>
         <w:pBdr>
           <w:top w:val="nil"/>
           <w:left w:val="nil"/>
@@ -4038,7 +4496,7 @@
     </w:p>
     <w:p>
       <w:pPr>
-        <w:pStyle w:val="normal0"/>
+        <w:pStyle w:val="Normal1"/>
         <w:pBdr>
           <w:top w:val="nil"/>
           <w:left w:val="nil"/>
@@ -4060,7 +4518,7 @@
     </w:p>
     <w:p>
       <w:pPr>
-        <w:pStyle w:val="normal0"/>
+        <w:pStyle w:val="Normal1"/>
         <w:pBdr>
           <w:top w:val="nil"/>
           <w:left w:val="nil"/>
@@ -4082,7 +4540,7 @@
     </w:p>
     <w:p>
       <w:pPr>
-        <w:pStyle w:val="normal0"/>
+        <w:pStyle w:val="Normal1"/>
         <w:pBdr>
           <w:top w:val="nil"/>
           <w:left w:val="nil"/>
@@ -4126,12 +4584,23 @@
           <w:szCs w:val="24"/>
           <w:highlight w:val="red"/>
         </w:rPr>
-        <w:t>Lire cours:</w:t>
-      </w:r>
-    </w:p>
-    <w:p>
-      <w:pPr>
-        <w:pStyle w:val="normal0"/>
+        <w:t xml:space="preserve">Lire </w:t>
+      </w:r>
+      <w:proofErr w:type="gramStart"/>
+      <w:r>
+        <w:rPr>
+          <w:rFonts w:ascii="Arial Nova" w:eastAsia="Comic Sans MS" w:hAnsi="Arial Nova" w:cs="Comic Sans MS"/>
+          <w:sz w:val="24"/>
+          <w:szCs w:val="24"/>
+          <w:highlight w:val="red"/>
+        </w:rPr>
+        <w:t>cours:</w:t>
+      </w:r>
+      <w:proofErr w:type="gramEnd"/>
+    </w:p>
+    <w:p>
+      <w:pPr>
+        <w:pStyle w:val="Normal1"/>
         <w:pBdr>
           <w:top w:val="nil"/>
           <w:left w:val="nil"/>
@@ -4165,7 +4634,7 @@
     </w:p>
     <w:p>
       <w:pPr>
-        <w:pStyle w:val="normal0"/>
+        <w:pStyle w:val="Normal1"/>
         <w:pBdr>
           <w:top w:val="nil"/>
           <w:left w:val="nil"/>
@@ -4184,18 +4653,28 @@
           <w:szCs w:val="24"/>
         </w:rPr>
       </w:pPr>
-      <w:r>
-        <w:rPr>
-          <w:rFonts w:ascii="Arial Nova" w:eastAsia="Comic Sans MS" w:hAnsi="Arial Nova" w:cs="Comic Sans MS"/>
-          <w:sz w:val="24"/>
-          <w:szCs w:val="24"/>
-        </w:rPr>
-        <w:t>Après  lecture du cours, faire une requête pour afficher le nom et le prénom des randonneurs ainsi que leurs distances.</w:t>
-      </w:r>
-    </w:p>
-    <w:p>
-      <w:pPr>
-        <w:pStyle w:val="normal0"/>
+      <w:proofErr w:type="gramStart"/>
+      <w:r>
+        <w:rPr>
+          <w:rFonts w:ascii="Arial Nova" w:eastAsia="Comic Sans MS" w:hAnsi="Arial Nova" w:cs="Comic Sans MS"/>
+          <w:sz w:val="24"/>
+          <w:szCs w:val="24"/>
+        </w:rPr>
+        <w:t>Après  lecture</w:t>
+      </w:r>
+      <w:proofErr w:type="gramEnd"/>
+      <w:r>
+        <w:rPr>
+          <w:rFonts w:ascii="Arial Nova" w:eastAsia="Comic Sans MS" w:hAnsi="Arial Nova" w:cs="Comic Sans MS"/>
+          <w:sz w:val="24"/>
+          <w:szCs w:val="24"/>
+        </w:rPr>
+        <w:t xml:space="preserve"> du cours, faire une requête pour afficher le nom et le prénom des randonneurs ainsi que leurs distances.</w:t>
+      </w:r>
+    </w:p>
+    <w:p>
+      <w:pPr>
+        <w:pStyle w:val="Normal1"/>
         <w:pBdr>
           <w:top w:val="nil"/>
           <w:left w:val="nil"/>
@@ -4228,7 +4707,7 @@
           <w:insideV w:val="single" w:sz="8" w:space="0" w:color="000000"/>
         </w:tblBorders>
         <w:tblLayout w:type="fixed"/>
-        <w:tblLook w:val="0600"/>
+        <w:tblLook w:val="0600" w:firstRow="0" w:lastRow="0" w:firstColumn="0" w:lastColumn="0" w:noHBand="1" w:noVBand="1"/>
       </w:tblPr>
       <w:tblGrid>
         <w:gridCol w:w="9072"/>
@@ -4251,7 +4730,7 @@
           </w:tcPr>
           <w:p>
             <w:pPr>
-              <w:pStyle w:val="normal0"/>
+              <w:pStyle w:val="Normal1"/>
               <w:widowControl w:val="0"/>
               <w:pBdr>
                 <w:top w:val="nil"/>
@@ -4316,7 +4795,7 @@
     </w:tbl>
     <w:p>
       <w:pPr>
-        <w:pStyle w:val="normal0"/>
+        <w:pStyle w:val="Normal1"/>
         <w:pBdr>
           <w:top w:val="nil"/>
           <w:left w:val="nil"/>
@@ -4337,7 +4816,7 @@
     </w:p>
     <w:p>
       <w:pPr>
-        <w:pStyle w:val="normal0"/>
+        <w:pStyle w:val="Normal1"/>
         <w:pBdr>
           <w:top w:val="nil"/>
           <w:left w:val="nil"/>
@@ -4410,7 +4889,7 @@
     </w:p>
     <w:p>
       <w:pPr>
-        <w:pStyle w:val="normal0"/>
+        <w:pStyle w:val="Normal1"/>
         <w:pBdr>
           <w:top w:val="nil"/>
           <w:left w:val="nil"/>
@@ -4449,7 +4928,7 @@
     </w:p>
     <w:p>
       <w:pPr>
-        <w:pStyle w:val="normal0"/>
+        <w:pStyle w:val="Normal1"/>
         <w:pBdr>
           <w:top w:val="nil"/>
           <w:left w:val="nil"/>
@@ -4474,12 +4953,30 @@
           <w:sz w:val="24"/>
           <w:szCs w:val="24"/>
         </w:rPr>
-        <w:t>L’utilisation de la jointure sert à optimiser la lisaison entre tables</w:t>
-      </w:r>
-    </w:p>
-    <w:p>
-      <w:pPr>
-        <w:pStyle w:val="normal0"/>
+        <w:t xml:space="preserve">L’utilisation de la jointure sert à optimiser la </w:t>
+      </w:r>
+      <w:proofErr w:type="spellStart"/>
+      <w:r>
+        <w:rPr>
+          <w:rFonts w:ascii="Arial Nova" w:eastAsia="Comic Sans MS" w:hAnsi="Arial Nova" w:cs="Comic Sans MS"/>
+          <w:sz w:val="24"/>
+          <w:szCs w:val="24"/>
+        </w:rPr>
+        <w:t>lisaison</w:t>
+      </w:r>
+      <w:proofErr w:type="spellEnd"/>
+      <w:r>
+        <w:rPr>
+          <w:rFonts w:ascii="Arial Nova" w:eastAsia="Comic Sans MS" w:hAnsi="Arial Nova" w:cs="Comic Sans MS"/>
+          <w:sz w:val="24"/>
+          <w:szCs w:val="24"/>
+        </w:rPr>
+        <w:t xml:space="preserve"> entre tables</w:t>
+      </w:r>
+    </w:p>
+    <w:p>
+      <w:pPr>
+        <w:pStyle w:val="Normal1"/>
         <w:pBdr>
           <w:top w:val="nil"/>
           <w:left w:val="nil"/>
@@ -4500,7 +4997,7 @@
     </w:p>
     <w:p>
       <w:pPr>
-        <w:pStyle w:val="normal0"/>
+        <w:pStyle w:val="Normal1"/>
         <w:pBdr>
           <w:top w:val="nil"/>
           <w:left w:val="nil"/>
@@ -4521,7 +5018,7 @@
     </w:p>
     <w:p>
       <w:pPr>
-        <w:pStyle w:val="normal0"/>
+        <w:pStyle w:val="Normal1"/>
         <w:pBdr>
           <w:top w:val="nil"/>
           <w:left w:val="nil"/>
@@ -4542,7 +5039,7 @@
     </w:p>
     <w:p>
       <w:pPr>
-        <w:pStyle w:val="normal0"/>
+        <w:pStyle w:val="Normal1"/>
         <w:pBdr>
           <w:top w:val="nil"/>
           <w:left w:val="nil"/>
@@ -4563,7 +5060,7 @@
     </w:p>
     <w:p>
       <w:pPr>
-        <w:pStyle w:val="normal0"/>
+        <w:pStyle w:val="Normal1"/>
         <w:pBdr>
           <w:top w:val="nil"/>
           <w:left w:val="nil"/>
@@ -4589,7 +5086,6 @@
           <w:sz w:val="24"/>
           <w:szCs w:val="24"/>
         </w:rPr>
-        <w:lastRenderedPageBreak/>
         <w:t xml:space="preserve">Q8) </w:t>
       </w:r>
       <w:r>
@@ -4603,7 +5099,7 @@
     </w:p>
     <w:p>
       <w:pPr>
-        <w:pStyle w:val="normal0"/>
+        <w:pStyle w:val="Normal1"/>
         <w:pBdr>
           <w:top w:val="nil"/>
           <w:left w:val="nil"/>
@@ -4684,7 +5180,7 @@
     </w:p>
     <w:p>
       <w:pPr>
-        <w:pStyle w:val="normal0"/>
+        <w:pStyle w:val="Normal1"/>
         <w:pBdr>
           <w:top w:val="nil"/>
           <w:left w:val="nil"/>
@@ -4718,12 +5214,30 @@
           <w:sz w:val="24"/>
           <w:szCs w:val="24"/>
         </w:rPr>
-        <w:t xml:space="preserve"> Sélectionner le nom, le prénom ,la date de naissance des étudiants français.</w:t>
-      </w:r>
-    </w:p>
-    <w:p>
-      <w:pPr>
-        <w:pStyle w:val="normal0"/>
+        <w:t xml:space="preserve"> Sélectionner le nom, le </w:t>
+      </w:r>
+      <w:proofErr w:type="gramStart"/>
+      <w:r>
+        <w:rPr>
+          <w:rFonts w:ascii="Arial Nova" w:eastAsia="Comic Sans MS" w:hAnsi="Arial Nova" w:cs="Comic Sans MS"/>
+          <w:sz w:val="24"/>
+          <w:szCs w:val="24"/>
+        </w:rPr>
+        <w:t>prénom ,la</w:t>
+      </w:r>
+      <w:proofErr w:type="gramEnd"/>
+      <w:r>
+        <w:rPr>
+          <w:rFonts w:ascii="Arial Nova" w:eastAsia="Comic Sans MS" w:hAnsi="Arial Nova" w:cs="Comic Sans MS"/>
+          <w:sz w:val="24"/>
+          <w:szCs w:val="24"/>
+        </w:rPr>
+        <w:t xml:space="preserve"> date de naissance des étudiants français.</w:t>
+      </w:r>
+    </w:p>
+    <w:p>
+      <w:pPr>
+        <w:pStyle w:val="Normal1"/>
         <w:pBdr>
           <w:top w:val="nil"/>
           <w:left w:val="nil"/>
@@ -4744,7 +5258,7 @@
     </w:p>
     <w:p>
       <w:pPr>
-        <w:pStyle w:val="normal0"/>
+        <w:pStyle w:val="Normal1"/>
         <w:pBdr>
           <w:top w:val="nil"/>
           <w:left w:val="nil"/>
@@ -4778,12 +5292,30 @@
           <w:sz w:val="24"/>
           <w:szCs w:val="24"/>
         </w:rPr>
-        <w:t>Visualiser et tester  la vidéo suivant:</w:t>
-      </w:r>
-    </w:p>
-    <w:p>
-      <w:pPr>
-        <w:pStyle w:val="normal0"/>
+        <w:t xml:space="preserve">Visualiser et </w:t>
+      </w:r>
+      <w:proofErr w:type="gramStart"/>
+      <w:r>
+        <w:rPr>
+          <w:rFonts w:ascii="Arial Nova" w:eastAsia="Comic Sans MS" w:hAnsi="Arial Nova" w:cs="Comic Sans MS"/>
+          <w:sz w:val="24"/>
+          <w:szCs w:val="24"/>
+        </w:rPr>
+        <w:t>tester  la</w:t>
+      </w:r>
+      <w:proofErr w:type="gramEnd"/>
+      <w:r>
+        <w:rPr>
+          <w:rFonts w:ascii="Arial Nova" w:eastAsia="Comic Sans MS" w:hAnsi="Arial Nova" w:cs="Comic Sans MS"/>
+          <w:sz w:val="24"/>
+          <w:szCs w:val="24"/>
+        </w:rPr>
+        <w:t xml:space="preserve"> vidéo suivant:</w:t>
+      </w:r>
+    </w:p>
+    <w:p>
+      <w:pPr>
+        <w:pStyle w:val="Normal1"/>
         <w:pBdr>
           <w:top w:val="nil"/>
           <w:left w:val="nil"/>
@@ -4817,7 +5349,7 @@
     </w:p>
     <w:p>
       <w:pPr>
-        <w:pStyle w:val="normal0"/>
+        <w:pStyle w:val="Normal1"/>
         <w:numPr>
           <w:ilvl w:val="0"/>
           <w:numId w:val="6"/>
@@ -4839,18 +5371,46 @@
           <w:szCs w:val="24"/>
         </w:rPr>
       </w:pPr>
-      <w:r>
-        <w:rPr>
-          <w:rFonts w:ascii="Arial Nova" w:eastAsia="Comic Sans MS" w:hAnsi="Arial Nova" w:cs="Comic Sans MS"/>
-          <w:sz w:val="24"/>
-          <w:szCs w:val="24"/>
-        </w:rPr>
-        <w:t>test 1. cliquer sur le lien</w:t>
-      </w:r>
-    </w:p>
-    <w:p>
-      <w:pPr>
-        <w:pStyle w:val="normal0"/>
+      <w:proofErr w:type="gramStart"/>
+      <w:r>
+        <w:rPr>
+          <w:rFonts w:ascii="Arial Nova" w:eastAsia="Comic Sans MS" w:hAnsi="Arial Nova" w:cs="Comic Sans MS"/>
+          <w:sz w:val="24"/>
+          <w:szCs w:val="24"/>
+        </w:rPr>
+        <w:t>test</w:t>
+      </w:r>
+      <w:proofErr w:type="gramEnd"/>
+      <w:r>
+        <w:rPr>
+          <w:rFonts w:ascii="Arial Nova" w:eastAsia="Comic Sans MS" w:hAnsi="Arial Nova" w:cs="Comic Sans MS"/>
+          <w:sz w:val="24"/>
+          <w:szCs w:val="24"/>
+        </w:rPr>
+        <w:t xml:space="preserve"> 1. </w:t>
+      </w:r>
+      <w:proofErr w:type="gramStart"/>
+      <w:r>
+        <w:rPr>
+          <w:rFonts w:ascii="Arial Nova" w:eastAsia="Comic Sans MS" w:hAnsi="Arial Nova" w:cs="Comic Sans MS"/>
+          <w:sz w:val="24"/>
+          <w:szCs w:val="24"/>
+        </w:rPr>
+        <w:t>cliquer</w:t>
+      </w:r>
+      <w:proofErr w:type="gramEnd"/>
+      <w:r>
+        <w:rPr>
+          <w:rFonts w:ascii="Arial Nova" w:eastAsia="Comic Sans MS" w:hAnsi="Arial Nova" w:cs="Comic Sans MS"/>
+          <w:sz w:val="24"/>
+          <w:szCs w:val="24"/>
+        </w:rPr>
+        <w:t xml:space="preserve"> sur le lien</w:t>
+      </w:r>
+    </w:p>
+    <w:p>
+      <w:pPr>
+        <w:pStyle w:val="Normal1"/>
         <w:pBdr>
           <w:top w:val="nil"/>
           <w:left w:val="nil"/>
@@ -4884,7 +5444,7 @@
     </w:p>
     <w:p>
       <w:pPr>
-        <w:pStyle w:val="normal0"/>
+        <w:pStyle w:val="Normal1"/>
         <w:pBdr>
           <w:top w:val="nil"/>
           <w:left w:val="nil"/>
@@ -4906,7 +5466,7 @@
     </w:p>
     <w:p>
       <w:pPr>
-        <w:pStyle w:val="normal0"/>
+        <w:pStyle w:val="Normal1"/>
         <w:numPr>
           <w:ilvl w:val="0"/>
           <w:numId w:val="6"/>
@@ -4928,18 +5488,28 @@
           <w:szCs w:val="24"/>
         </w:rPr>
       </w:pPr>
-      <w:r>
-        <w:rPr>
-          <w:rFonts w:ascii="Arial Nova" w:eastAsia="Comic Sans MS" w:hAnsi="Arial Nova" w:cs="Comic Sans MS"/>
-          <w:sz w:val="24"/>
-          <w:szCs w:val="24"/>
-        </w:rPr>
-        <w:t>test2</w:t>
-      </w:r>
-    </w:p>
-    <w:p>
-      <w:pPr>
-        <w:pStyle w:val="normal0"/>
+      <w:proofErr w:type="gramStart"/>
+      <w:r>
+        <w:rPr>
+          <w:rFonts w:ascii="Arial Nova" w:eastAsia="Comic Sans MS" w:hAnsi="Arial Nova" w:cs="Comic Sans MS"/>
+          <w:sz w:val="24"/>
+          <w:szCs w:val="24"/>
+        </w:rPr>
+        <w:t>test</w:t>
+      </w:r>
+      <w:proofErr w:type="gramEnd"/>
+      <w:r>
+        <w:rPr>
+          <w:rFonts w:ascii="Arial Nova" w:eastAsia="Comic Sans MS" w:hAnsi="Arial Nova" w:cs="Comic Sans MS"/>
+          <w:sz w:val="24"/>
+          <w:szCs w:val="24"/>
+        </w:rPr>
+        <w:t>2</w:t>
+      </w:r>
+    </w:p>
+    <w:p>
+      <w:pPr>
+        <w:pStyle w:val="Normal1"/>
         <w:pBdr>
           <w:top w:val="nil"/>
           <w:left w:val="nil"/>
@@ -4973,7 +5543,7 @@
     </w:p>
     <w:p>
       <w:pPr>
-        <w:pStyle w:val="normal0"/>
+        <w:pStyle w:val="Normal1"/>
         <w:pBdr>
           <w:top w:val="nil"/>
           <w:left w:val="nil"/>
@@ -4995,7 +5565,7 @@
     </w:p>
     <w:p>
       <w:pPr>
-        <w:pStyle w:val="normal0"/>
+        <w:pStyle w:val="Normal1"/>
         <w:numPr>
           <w:ilvl w:val="0"/>
           <w:numId w:val="6"/>
@@ -5017,18 +5587,28 @@
           <w:szCs w:val="24"/>
         </w:rPr>
       </w:pPr>
-      <w:r>
-        <w:rPr>
-          <w:rFonts w:ascii="Arial Nova" w:eastAsia="Comic Sans MS" w:hAnsi="Arial Nova" w:cs="Comic Sans MS"/>
-          <w:sz w:val="24"/>
-          <w:szCs w:val="24"/>
-        </w:rPr>
-        <w:t>test3</w:t>
-      </w:r>
-    </w:p>
-    <w:p>
-      <w:pPr>
-        <w:pStyle w:val="normal0"/>
+      <w:proofErr w:type="gramStart"/>
+      <w:r>
+        <w:rPr>
+          <w:rFonts w:ascii="Arial Nova" w:eastAsia="Comic Sans MS" w:hAnsi="Arial Nova" w:cs="Comic Sans MS"/>
+          <w:sz w:val="24"/>
+          <w:szCs w:val="24"/>
+        </w:rPr>
+        <w:t>test</w:t>
+      </w:r>
+      <w:proofErr w:type="gramEnd"/>
+      <w:r>
+        <w:rPr>
+          <w:rFonts w:ascii="Arial Nova" w:eastAsia="Comic Sans MS" w:hAnsi="Arial Nova" w:cs="Comic Sans MS"/>
+          <w:sz w:val="24"/>
+          <w:szCs w:val="24"/>
+        </w:rPr>
+        <w:t>3</w:t>
+      </w:r>
+    </w:p>
+    <w:p>
+      <w:pPr>
+        <w:pStyle w:val="Normal1"/>
         <w:pBdr>
           <w:top w:val="nil"/>
           <w:left w:val="nil"/>
@@ -5062,7 +5642,7 @@
     </w:p>
     <w:p>
       <w:pPr>
-        <w:pStyle w:val="normal0"/>
+        <w:pStyle w:val="Normal1"/>
         <w:pBdr>
           <w:top w:val="nil"/>
           <w:left w:val="nil"/>
@@ -5084,7 +5664,7 @@
     </w:p>
     <w:p>
       <w:pPr>
-        <w:pStyle w:val="normal0"/>
+        <w:pStyle w:val="Normal1"/>
         <w:numPr>
           <w:ilvl w:val="0"/>
           <w:numId w:val="6"/>
@@ -5106,18 +5686,28 @@
           <w:szCs w:val="24"/>
         </w:rPr>
       </w:pPr>
-      <w:r>
-        <w:rPr>
-          <w:rFonts w:ascii="Arial Nova" w:eastAsia="Comic Sans MS" w:hAnsi="Arial Nova" w:cs="Comic Sans MS"/>
-          <w:sz w:val="24"/>
-          <w:szCs w:val="24"/>
-        </w:rPr>
-        <w:t>test4</w:t>
-      </w:r>
-    </w:p>
-    <w:p>
-      <w:pPr>
-        <w:pStyle w:val="normal0"/>
+      <w:proofErr w:type="gramStart"/>
+      <w:r>
+        <w:rPr>
+          <w:rFonts w:ascii="Arial Nova" w:eastAsia="Comic Sans MS" w:hAnsi="Arial Nova" w:cs="Comic Sans MS"/>
+          <w:sz w:val="24"/>
+          <w:szCs w:val="24"/>
+        </w:rPr>
+        <w:t>test</w:t>
+      </w:r>
+      <w:proofErr w:type="gramEnd"/>
+      <w:r>
+        <w:rPr>
+          <w:rFonts w:ascii="Arial Nova" w:eastAsia="Comic Sans MS" w:hAnsi="Arial Nova" w:cs="Comic Sans MS"/>
+          <w:sz w:val="24"/>
+          <w:szCs w:val="24"/>
+        </w:rPr>
+        <w:t>4</w:t>
+      </w:r>
+    </w:p>
+    <w:p>
+      <w:pPr>
+        <w:pStyle w:val="Normal1"/>
         <w:pBdr>
           <w:top w:val="nil"/>
           <w:left w:val="nil"/>
@@ -5151,7 +5741,7 @@
     </w:p>
     <w:p>
       <w:pPr>
-        <w:pStyle w:val="normal0"/>
+        <w:pStyle w:val="Normal1"/>
         <w:pBdr>
           <w:top w:val="nil"/>
           <w:left w:val="nil"/>
@@ -5173,7 +5763,7 @@
     </w:p>
     <w:p>
       <w:pPr>
-        <w:pStyle w:val="normal0"/>
+        <w:pStyle w:val="Normal1"/>
         <w:numPr>
           <w:ilvl w:val="0"/>
           <w:numId w:val="6"/>
@@ -5195,18 +5785,28 @@
           <w:szCs w:val="24"/>
         </w:rPr>
       </w:pPr>
-      <w:r>
-        <w:rPr>
-          <w:rFonts w:ascii="Arial Nova" w:eastAsia="Comic Sans MS" w:hAnsi="Arial Nova" w:cs="Comic Sans MS"/>
-          <w:sz w:val="24"/>
-          <w:szCs w:val="24"/>
-        </w:rPr>
-        <w:t>test5</w:t>
-      </w:r>
-    </w:p>
-    <w:p>
-      <w:pPr>
-        <w:pStyle w:val="normal0"/>
+      <w:proofErr w:type="gramStart"/>
+      <w:r>
+        <w:rPr>
+          <w:rFonts w:ascii="Arial Nova" w:eastAsia="Comic Sans MS" w:hAnsi="Arial Nova" w:cs="Comic Sans MS"/>
+          <w:sz w:val="24"/>
+          <w:szCs w:val="24"/>
+        </w:rPr>
+        <w:t>test</w:t>
+      </w:r>
+      <w:proofErr w:type="gramEnd"/>
+      <w:r>
+        <w:rPr>
+          <w:rFonts w:ascii="Arial Nova" w:eastAsia="Comic Sans MS" w:hAnsi="Arial Nova" w:cs="Comic Sans MS"/>
+          <w:sz w:val="24"/>
+          <w:szCs w:val="24"/>
+        </w:rPr>
+        <w:t>5</w:t>
+      </w:r>
+    </w:p>
+    <w:p>
+      <w:pPr>
+        <w:pStyle w:val="Normal1"/>
         <w:pBdr>
           <w:top w:val="nil"/>
           <w:left w:val="nil"/>
@@ -5240,7 +5840,7 @@
     </w:p>
     <w:p>
       <w:pPr>
-        <w:pStyle w:val="normal0"/>
+        <w:pStyle w:val="Normal1"/>
         <w:pBdr>
           <w:top w:val="nil"/>
           <w:left w:val="nil"/>
@@ -5262,7 +5862,7 @@
     </w:p>
     <w:p>
       <w:pPr>
-        <w:pStyle w:val="normal0"/>
+        <w:pStyle w:val="Normal1"/>
         <w:pBdr>
           <w:top w:val="nil"/>
           <w:left w:val="nil"/>
@@ -5291,7 +5891,7 @@
     </w:p>
     <w:p>
       <w:pPr>
-        <w:pStyle w:val="normal0"/>
+        <w:pStyle w:val="Normal1"/>
         <w:pBdr>
           <w:top w:val="nil"/>
           <w:left w:val="nil"/>
@@ -5324,7 +5924,7 @@
           <w:insideV w:val="single" w:sz="8" w:space="0" w:color="000000"/>
         </w:tblBorders>
         <w:tblLayout w:type="fixed"/>
-        <w:tblLook w:val="0600"/>
+        <w:tblLook w:val="0600" w:firstRow="0" w:lastRow="0" w:firstColumn="0" w:lastColumn="0" w:noHBand="1" w:noVBand="1"/>
       </w:tblPr>
       <w:tblGrid>
         <w:gridCol w:w="11730"/>
@@ -5347,7 +5947,7 @@
           </w:tcPr>
           <w:p>
             <w:pPr>
-              <w:pStyle w:val="normal0"/>
+              <w:pStyle w:val="Normal1"/>
               <w:widowControl w:val="0"/>
               <w:pBdr>
                 <w:top w:val="nil"/>
@@ -5383,7 +5983,7 @@
     </w:tbl>
     <w:p>
       <w:pPr>
-        <w:pStyle w:val="normal0"/>
+        <w:pStyle w:val="Normal1"/>
         <w:pBdr>
           <w:top w:val="nil"/>
           <w:left w:val="nil"/>
@@ -5405,7 +6005,7 @@
     </w:p>
     <w:p>
       <w:pPr>
-        <w:pStyle w:val="normal0"/>
+        <w:pStyle w:val="Normal1"/>
         <w:pBdr>
           <w:top w:val="nil"/>
           <w:left w:val="nil"/>
@@ -5424,6 +6024,7 @@
           <w:szCs w:val="28"/>
         </w:rPr>
       </w:pPr>
+      <w:proofErr w:type="gramStart"/>
       <w:r>
         <w:rPr>
           <w:rFonts w:ascii="Arial Nova" w:eastAsia="Comic Sans MS" w:hAnsi="Arial Nova" w:cs="Comic Sans MS"/>
@@ -5433,10 +6034,11 @@
         </w:rPr>
         <w:t>Introduction:</w:t>
       </w:r>
-    </w:p>
-    <w:p>
-      <w:pPr>
-        <w:pStyle w:val="normal0"/>
+      <w:proofErr w:type="gramEnd"/>
+    </w:p>
+    <w:p>
+      <w:pPr>
+        <w:pStyle w:val="Normal1"/>
         <w:pBdr>
           <w:top w:val="nil"/>
           <w:left w:val="nil"/>
@@ -5520,7 +6122,7 @@
     </w:p>
     <w:p>
       <w:pPr>
-        <w:pStyle w:val="normal0"/>
+        <w:pStyle w:val="Normal1"/>
         <w:numPr>
           <w:ilvl w:val="0"/>
           <w:numId w:val="1"/>
@@ -5536,13 +6138,23 @@
           <w:szCs w:val="24"/>
         </w:rPr>
       </w:pPr>
-      <w:r>
-        <w:rPr>
-          <w:rFonts w:ascii="Arial Nova" w:eastAsia="Comic Sans MS" w:hAnsi="Arial Nova" w:cs="Comic Sans MS"/>
-          <w:sz w:val="24"/>
-          <w:szCs w:val="24"/>
-        </w:rPr>
-        <w:t xml:space="preserve">les relations 1­n : </w:t>
+      <w:proofErr w:type="gramStart"/>
+      <w:r>
+        <w:rPr>
+          <w:rFonts w:ascii="Arial Nova" w:eastAsia="Comic Sans MS" w:hAnsi="Arial Nova" w:cs="Comic Sans MS"/>
+          <w:sz w:val="24"/>
+          <w:szCs w:val="24"/>
+        </w:rPr>
+        <w:t>les</w:t>
+      </w:r>
+      <w:proofErr w:type="gramEnd"/>
+      <w:r>
+        <w:rPr>
+          <w:rFonts w:ascii="Arial Nova" w:eastAsia="Comic Sans MS" w:hAnsi="Arial Nova" w:cs="Comic Sans MS"/>
+          <w:sz w:val="24"/>
+          <w:szCs w:val="24"/>
+        </w:rPr>
+        <w:t xml:space="preserve"> relations 1­n : </w:t>
       </w:r>
       <w:r>
         <w:rPr>
@@ -5556,7 +6168,7 @@
     </w:p>
     <w:p>
       <w:pPr>
-        <w:pStyle w:val="normal0"/>
+        <w:pStyle w:val="Normal1"/>
         <w:numPr>
           <w:ilvl w:val="0"/>
           <w:numId w:val="1"/>
@@ -5572,13 +6184,41 @@
           <w:szCs w:val="24"/>
         </w:rPr>
       </w:pPr>
-      <w:r>
-        <w:rPr>
-          <w:rFonts w:ascii="Arial Nova" w:eastAsia="Comic Sans MS" w:hAnsi="Arial Nova" w:cs="Comic Sans MS"/>
-          <w:sz w:val="24"/>
-          <w:szCs w:val="24"/>
-        </w:rPr>
-        <w:t xml:space="preserve">les relations n­n : </w:t>
+      <w:proofErr w:type="gramStart"/>
+      <w:r>
+        <w:rPr>
+          <w:rFonts w:ascii="Arial Nova" w:eastAsia="Comic Sans MS" w:hAnsi="Arial Nova" w:cs="Comic Sans MS"/>
+          <w:sz w:val="24"/>
+          <w:szCs w:val="24"/>
+        </w:rPr>
+        <w:t>les</w:t>
+      </w:r>
+      <w:proofErr w:type="gramEnd"/>
+      <w:r>
+        <w:rPr>
+          <w:rFonts w:ascii="Arial Nova" w:eastAsia="Comic Sans MS" w:hAnsi="Arial Nova" w:cs="Comic Sans MS"/>
+          <w:sz w:val="24"/>
+          <w:szCs w:val="24"/>
+        </w:rPr>
+        <w:t xml:space="preserve"> relations </w:t>
+      </w:r>
+      <w:proofErr w:type="spellStart"/>
+      <w:r>
+        <w:rPr>
+          <w:rFonts w:ascii="Arial Nova" w:eastAsia="Comic Sans MS" w:hAnsi="Arial Nova" w:cs="Comic Sans MS"/>
+          <w:sz w:val="24"/>
+          <w:szCs w:val="24"/>
+        </w:rPr>
+        <w:t>n­n</w:t>
+      </w:r>
+      <w:proofErr w:type="spellEnd"/>
+      <w:r>
+        <w:rPr>
+          <w:rFonts w:ascii="Arial Nova" w:eastAsia="Comic Sans MS" w:hAnsi="Arial Nova" w:cs="Comic Sans MS"/>
+          <w:sz w:val="24"/>
+          <w:szCs w:val="24"/>
+        </w:rPr>
+        <w:t xml:space="preserve"> : </w:t>
       </w:r>
       <w:r>
         <w:rPr>
@@ -5592,7 +6232,7 @@
     </w:p>
     <w:p>
       <w:pPr>
-        <w:pStyle w:val="normal0"/>
+        <w:pStyle w:val="Normal1"/>
         <w:tabs>
           <w:tab w:val="left" w:pos="0"/>
         </w:tabs>
@@ -5618,7 +6258,7 @@
           <w:insideV w:val="single" w:sz="8" w:space="0" w:color="000000"/>
         </w:tblBorders>
         <w:tblLayout w:type="fixed"/>
-        <w:tblLook w:val="0600"/>
+        <w:tblLook w:val="0600" w:firstRow="0" w:lastRow="0" w:firstColumn="0" w:lastColumn="0" w:noHBand="1" w:noVBand="1"/>
       </w:tblPr>
       <w:tblGrid>
         <w:gridCol w:w="11730"/>
@@ -5641,7 +6281,7 @@
           </w:tcPr>
           <w:p>
             <w:pPr>
-              <w:pStyle w:val="normal0"/>
+              <w:pStyle w:val="Normal1"/>
               <w:widowControl w:val="0"/>
               <w:spacing w:after="0" w:line="240" w:lineRule="auto"/>
               <w:ind w:left="-1417" w:right="-1295"/>
@@ -5670,7 +6310,7 @@
     </w:tbl>
     <w:p>
       <w:pPr>
-        <w:pStyle w:val="normal0"/>
+        <w:pStyle w:val="Normal1"/>
         <w:tabs>
           <w:tab w:val="left" w:pos="0"/>
         </w:tabs>
@@ -5685,7 +6325,7 @@
     </w:p>
     <w:p>
       <w:pPr>
-        <w:pStyle w:val="normal0"/>
+        <w:pStyle w:val="Normal1"/>
         <w:tabs>
           <w:tab w:val="left" w:pos="0"/>
         </w:tabs>
@@ -5706,6 +6346,7 @@
         </w:rPr>
         <w:t xml:space="preserve">Examinons la relation qui existe entre le réalisateur et le film. </w:t>
       </w:r>
+      <w:proofErr w:type="gramStart"/>
       <w:r>
         <w:rPr>
           <w:rFonts w:ascii="Arial Nova" w:eastAsia="Comic Sans MS" w:hAnsi="Arial Nova" w:cs="Comic Sans MS"/>
@@ -5713,7 +6354,17 @@
           <w:szCs w:val="24"/>
           <w:highlight w:val="yellow"/>
         </w:rPr>
-        <w:t>Excluons  le cas où un film est réalisé par plusieurs</w:t>
+        <w:t>Excluons  le</w:t>
+      </w:r>
+      <w:proofErr w:type="gramEnd"/>
+      <w:r>
+        <w:rPr>
+          <w:rFonts w:ascii="Arial Nova" w:eastAsia="Comic Sans MS" w:hAnsi="Arial Nova" w:cs="Comic Sans MS"/>
+          <w:sz w:val="24"/>
+          <w:szCs w:val="24"/>
+          <w:highlight w:val="yellow"/>
+        </w:rPr>
+        <w:t xml:space="preserve"> cas où un film est réalisé par plusieurs</w:t>
       </w:r>
       <w:r>
         <w:rPr>
@@ -5726,7 +6377,7 @@
     </w:p>
     <w:p>
       <w:pPr>
-        <w:pStyle w:val="normal0"/>
+        <w:pStyle w:val="Normal1"/>
         <w:tabs>
           <w:tab w:val="left" w:pos="0"/>
         </w:tabs>
@@ -5741,7 +6392,7 @@
     </w:p>
     <w:p>
       <w:pPr>
-        <w:pStyle w:val="normal0"/>
+        <w:pStyle w:val="Normal1"/>
         <w:tabs>
           <w:tab w:val="left" w:pos="0"/>
         </w:tabs>
@@ -5756,7 +6407,7 @@
     </w:p>
     <w:p>
       <w:pPr>
-        <w:pStyle w:val="normal0"/>
+        <w:pStyle w:val="Normal1"/>
         <w:numPr>
           <w:ilvl w:val="0"/>
           <w:numId w:val="3"/>
@@ -5787,12 +6438,32 @@
           <w:szCs w:val="24"/>
           <w:shd w:val="clear" w:color="auto" w:fill="FF9900"/>
         </w:rPr>
-        <w:t>un et un seul réalisateur: 1,1</w:t>
-      </w:r>
-    </w:p>
-    <w:p>
-      <w:pPr>
-        <w:pStyle w:val="normal0"/>
+        <w:t xml:space="preserve">un et un seul </w:t>
+      </w:r>
+      <w:proofErr w:type="gramStart"/>
+      <w:r>
+        <w:rPr>
+          <w:rFonts w:ascii="Arial Nova" w:eastAsia="Comic Sans MS" w:hAnsi="Arial Nova" w:cs="Comic Sans MS"/>
+          <w:sz w:val="24"/>
+          <w:szCs w:val="24"/>
+          <w:shd w:val="clear" w:color="auto" w:fill="FF9900"/>
+        </w:rPr>
+        <w:t>réalisateur:</w:t>
+      </w:r>
+      <w:proofErr w:type="gramEnd"/>
+      <w:r>
+        <w:rPr>
+          <w:rFonts w:ascii="Arial Nova" w:eastAsia="Comic Sans MS" w:hAnsi="Arial Nova" w:cs="Comic Sans MS"/>
+          <w:sz w:val="24"/>
+          <w:szCs w:val="24"/>
+          <w:shd w:val="clear" w:color="auto" w:fill="FF9900"/>
+        </w:rPr>
+        <w:t xml:space="preserve"> 1,1</w:t>
+      </w:r>
+    </w:p>
+    <w:p>
+      <w:pPr>
+        <w:pStyle w:val="Normal1"/>
         <w:numPr>
           <w:ilvl w:val="0"/>
           <w:numId w:val="3"/>
@@ -5822,8 +6493,19 @@
           <w:szCs w:val="24"/>
           <w:shd w:val="clear" w:color="auto" w:fill="FF9900"/>
         </w:rPr>
-        <w:t>réalisé un ou plusieurs films:</w:t>
-      </w:r>
+        <w:t xml:space="preserve">réalisé un ou plusieurs </w:t>
+      </w:r>
+      <w:proofErr w:type="gramStart"/>
+      <w:r>
+        <w:rPr>
+          <w:rFonts w:ascii="Arial Nova" w:eastAsia="Comic Sans MS" w:hAnsi="Arial Nova" w:cs="Comic Sans MS"/>
+          <w:sz w:val="24"/>
+          <w:szCs w:val="24"/>
+          <w:shd w:val="clear" w:color="auto" w:fill="FF9900"/>
+        </w:rPr>
+        <w:t>films:</w:t>
+      </w:r>
+      <w:proofErr w:type="gramEnd"/>
       <w:r>
         <w:rPr>
           <w:rFonts w:ascii="Arial Nova" w:eastAsia="Comic Sans MS" w:hAnsi="Arial Nova" w:cs="Comic Sans MS"/>
@@ -5837,7 +6519,7 @@
     </w:p>
     <w:p>
       <w:pPr>
-        <w:pStyle w:val="normal0"/>
+        <w:pStyle w:val="Normal1"/>
         <w:tabs>
           <w:tab w:val="left" w:pos="0"/>
         </w:tabs>
@@ -5876,7 +6558,7 @@
     </w:p>
     <w:p>
       <w:pPr>
-        <w:pStyle w:val="normal0"/>
+        <w:pStyle w:val="Normal1"/>
         <w:tabs>
           <w:tab w:val="left" w:pos="0"/>
         </w:tabs>
@@ -5888,14 +6570,23 @@
           <w:highlight w:val="yellow"/>
         </w:rPr>
       </w:pPr>
-      <w:r>
-        <w:rPr>
-          <w:rFonts w:ascii="Arial Nova" w:eastAsia="Comic Sans MS" w:hAnsi="Arial Nova" w:cs="Comic Sans MS"/>
-          <w:sz w:val="24"/>
-          <w:szCs w:val="24"/>
-        </w:rPr>
-        <w:lastRenderedPageBreak/>
-        <w:t xml:space="preserve">nous créons de la </w:t>
+      <w:proofErr w:type="gramStart"/>
+      <w:r>
+        <w:rPr>
+          <w:rFonts w:ascii="Arial Nova" w:eastAsia="Comic Sans MS" w:hAnsi="Arial Nova" w:cs="Comic Sans MS"/>
+          <w:sz w:val="24"/>
+          <w:szCs w:val="24"/>
+        </w:rPr>
+        <w:t>nous</w:t>
+      </w:r>
+      <w:proofErr w:type="gramEnd"/>
+      <w:r>
+        <w:rPr>
+          <w:rFonts w:ascii="Arial Nova" w:eastAsia="Comic Sans MS" w:hAnsi="Arial Nova" w:cs="Comic Sans MS"/>
+          <w:sz w:val="24"/>
+          <w:szCs w:val="24"/>
+        </w:rPr>
+        <w:t xml:space="preserve"> créons de la </w:t>
       </w:r>
       <w:r>
         <w:rPr>
@@ -5918,7 +6609,7 @@
     </w:p>
     <w:p>
       <w:pPr>
-        <w:pStyle w:val="normal0"/>
+        <w:pStyle w:val="Normal1"/>
         <w:tabs>
           <w:tab w:val="left" w:pos="0"/>
         </w:tabs>
@@ -5954,7 +6645,7 @@
           <w:insideV w:val="single" w:sz="8" w:space="0" w:color="000000"/>
         </w:tblBorders>
         <w:tblLayout w:type="fixed"/>
-        <w:tblLook w:val="0600"/>
+        <w:tblLook w:val="0600" w:firstRow="0" w:lastRow="0" w:firstColumn="0" w:lastColumn="0" w:noHBand="1" w:noVBand="1"/>
       </w:tblPr>
       <w:tblGrid>
         <w:gridCol w:w="9072"/>
@@ -5977,7 +6668,7 @@
           </w:tcPr>
           <w:p>
             <w:pPr>
-              <w:pStyle w:val="normal0"/>
+              <w:pStyle w:val="Normal1"/>
               <w:widowControl w:val="0"/>
               <w:spacing w:after="0" w:line="240" w:lineRule="auto"/>
               <w:rPr>
@@ -6035,7 +6726,7 @@
     </w:tbl>
     <w:p>
       <w:pPr>
-        <w:pStyle w:val="normal0"/>
+        <w:pStyle w:val="Normal1"/>
         <w:tabs>
           <w:tab w:val="left" w:pos="0"/>
         </w:tabs>
@@ -6061,7 +6752,7 @@
           <w:insideV w:val="single" w:sz="8" w:space="0" w:color="000000"/>
         </w:tblBorders>
         <w:tblLayout w:type="fixed"/>
-        <w:tblLook w:val="0600"/>
+        <w:tblLook w:val="0600" w:firstRow="0" w:lastRow="0" w:firstColumn="0" w:lastColumn="0" w:noHBand="1" w:noVBand="1"/>
       </w:tblPr>
       <w:tblGrid>
         <w:gridCol w:w="11730"/>
@@ -6084,7 +6775,7 @@
           </w:tcPr>
           <w:p>
             <w:pPr>
-              <w:pStyle w:val="normal0"/>
+              <w:pStyle w:val="Normal1"/>
               <w:widowControl w:val="0"/>
               <w:spacing w:after="0" w:line="240" w:lineRule="auto"/>
               <w:ind w:left="-1417" w:right="-1295"/>
@@ -6113,21 +6804,21 @@
     </w:tbl>
     <w:p>
       <w:pPr>
-        <w:pStyle w:val="normal0"/>
-        <w:tabs>
-          <w:tab w:val="left" w:pos="0"/>
-        </w:tabs>
-        <w:jc w:val="both"/>
-        <w:rPr>
-          <w:rFonts w:ascii="Arial Nova" w:eastAsia="Comic Sans MS" w:hAnsi="Arial Nova" w:cs="Comic Sans MS"/>
-          <w:sz w:val="24"/>
-          <w:szCs w:val="24"/>
-        </w:rPr>
-      </w:pPr>
-    </w:p>
-    <w:p>
-      <w:pPr>
-        <w:pStyle w:val="normal0"/>
+        <w:pStyle w:val="Normal1"/>
+        <w:tabs>
+          <w:tab w:val="left" w:pos="0"/>
+        </w:tabs>
+        <w:jc w:val="both"/>
+        <w:rPr>
+          <w:rFonts w:ascii="Arial Nova" w:eastAsia="Comic Sans MS" w:hAnsi="Arial Nova" w:cs="Comic Sans MS"/>
+          <w:sz w:val="24"/>
+          <w:szCs w:val="24"/>
+        </w:rPr>
+      </w:pPr>
+    </w:p>
+    <w:p>
+      <w:pPr>
+        <w:pStyle w:val="Normal1"/>
         <w:tabs>
           <w:tab w:val="left" w:pos="0"/>
         </w:tabs>
@@ -6178,7 +6869,7 @@
     </w:p>
     <w:p>
       <w:pPr>
-        <w:pStyle w:val="normal0"/>
+        <w:pStyle w:val="Normal1"/>
         <w:tabs>
           <w:tab w:val="left" w:pos="0"/>
         </w:tabs>
@@ -6214,7 +6905,7 @@
           <w:insideV w:val="single" w:sz="8" w:space="0" w:color="000000"/>
         </w:tblBorders>
         <w:tblLayout w:type="fixed"/>
-        <w:tblLook w:val="0600"/>
+        <w:tblLook w:val="0600" w:firstRow="0" w:lastRow="0" w:firstColumn="0" w:lastColumn="0" w:noHBand="1" w:noVBand="1"/>
       </w:tblPr>
       <w:tblGrid>
         <w:gridCol w:w="9072"/>
@@ -6237,7 +6928,7 @@
           </w:tcPr>
           <w:p>
             <w:pPr>
-              <w:pStyle w:val="normal0"/>
+              <w:pStyle w:val="Normal1"/>
               <w:widowControl w:val="0"/>
               <w:pBdr>
                 <w:top w:val="nil"/>
@@ -6302,7 +6993,7 @@
     </w:tbl>
     <w:p>
       <w:pPr>
-        <w:pStyle w:val="normal0"/>
+        <w:pStyle w:val="Normal1"/>
         <w:tabs>
           <w:tab w:val="left" w:pos="0"/>
         </w:tabs>
@@ -6317,21 +7008,21 @@
     </w:p>
     <w:p>
       <w:pPr>
-        <w:pStyle w:val="normal0"/>
-        <w:tabs>
-          <w:tab w:val="left" w:pos="0"/>
-        </w:tabs>
-        <w:jc w:val="both"/>
-        <w:rPr>
-          <w:rFonts w:ascii="Arial Nova" w:eastAsia="Comic Sans MS" w:hAnsi="Arial Nova" w:cs="Comic Sans MS"/>
-          <w:sz w:val="24"/>
-          <w:szCs w:val="24"/>
-        </w:rPr>
-      </w:pPr>
-    </w:p>
-    <w:p>
-      <w:pPr>
-        <w:pStyle w:val="normal0"/>
+        <w:pStyle w:val="Normal1"/>
+        <w:tabs>
+          <w:tab w:val="left" w:pos="0"/>
+        </w:tabs>
+        <w:jc w:val="both"/>
+        <w:rPr>
+          <w:rFonts w:ascii="Arial Nova" w:eastAsia="Comic Sans MS" w:hAnsi="Arial Nova" w:cs="Comic Sans MS"/>
+          <w:sz w:val="24"/>
+          <w:szCs w:val="24"/>
+        </w:rPr>
+      </w:pPr>
+    </w:p>
+    <w:p>
+      <w:pPr>
+        <w:pStyle w:val="Normal1"/>
         <w:tabs>
           <w:tab w:val="left" w:pos="0"/>
         </w:tabs>
@@ -6376,7 +7067,7 @@
           <w:insideV w:val="single" w:sz="8" w:space="0" w:color="000000"/>
         </w:tblBorders>
         <w:tblLayout w:type="fixed"/>
-        <w:tblLook w:val="0600"/>
+        <w:tblLook w:val="0600" w:firstRow="0" w:lastRow="0" w:firstColumn="0" w:lastColumn="0" w:noHBand="1" w:noVBand="1"/>
       </w:tblPr>
       <w:tblGrid>
         <w:gridCol w:w="9072"/>
@@ -6399,7 +7090,7 @@
           </w:tcPr>
           <w:p>
             <w:pPr>
-              <w:pStyle w:val="normal0"/>
+              <w:pStyle w:val="Normal1"/>
               <w:widowControl w:val="0"/>
               <w:pBdr>
                 <w:top w:val="nil"/>
@@ -6464,7 +7155,7 @@
     </w:tbl>
     <w:p>
       <w:pPr>
-        <w:pStyle w:val="normal0"/>
+        <w:pStyle w:val="Normal1"/>
         <w:tabs>
           <w:tab w:val="left" w:pos="0"/>
         </w:tabs>
@@ -6522,7 +7213,7 @@
     </w:p>
     <w:p>
       <w:pPr>
-        <w:pStyle w:val="normal0"/>
+        <w:pStyle w:val="Normal1"/>
         <w:tabs>
           <w:tab w:val="left" w:pos="0"/>
         </w:tabs>
@@ -6538,7 +7229,7 @@
     </w:p>
     <w:p>
       <w:pPr>
-        <w:pStyle w:val="normal0"/>
+        <w:pStyle w:val="Normal1"/>
         <w:tabs>
           <w:tab w:val="left" w:pos="0"/>
         </w:tabs>
@@ -6554,7 +7245,7 @@
     </w:p>
     <w:p>
       <w:pPr>
-        <w:pStyle w:val="normal0"/>
+        <w:pStyle w:val="Normal1"/>
         <w:tabs>
           <w:tab w:val="left" w:pos="0"/>
         </w:tabs>
@@ -6573,7 +7264,27 @@
           <w:szCs w:val="24"/>
           <w:shd w:val="clear" w:color="auto" w:fill="FF9900"/>
         </w:rPr>
-        <w:t>Exemple avec John Cusak ---&gt;</w:t>
+        <w:t xml:space="preserve">Exemple avec John </w:t>
+      </w:r>
+      <w:proofErr w:type="spellStart"/>
+      <w:r>
+        <w:rPr>
+          <w:rFonts w:ascii="Arial Nova" w:eastAsia="Comic Sans MS" w:hAnsi="Arial Nova" w:cs="Comic Sans MS"/>
+          <w:sz w:val="24"/>
+          <w:szCs w:val="24"/>
+          <w:shd w:val="clear" w:color="auto" w:fill="FF9900"/>
+        </w:rPr>
+        <w:t>Cusak</w:t>
+      </w:r>
+      <w:proofErr w:type="spellEnd"/>
+      <w:r>
+        <w:rPr>
+          <w:rFonts w:ascii="Arial Nova" w:eastAsia="Comic Sans MS" w:hAnsi="Arial Nova" w:cs="Comic Sans MS"/>
+          <w:sz w:val="24"/>
+          <w:szCs w:val="24"/>
+          <w:shd w:val="clear" w:color="auto" w:fill="FF9900"/>
+        </w:rPr>
+        <w:t xml:space="preserve"> ---&gt;</w:t>
       </w:r>
     </w:p>
     <w:tbl>
@@ -6590,7 +7301,7 @@
           <w:insideV w:val="single" w:sz="8" w:space="0" w:color="000000"/>
         </w:tblBorders>
         <w:tblLayout w:type="fixed"/>
-        <w:tblLook w:val="0600"/>
+        <w:tblLook w:val="0600" w:firstRow="0" w:lastRow="0" w:firstColumn="0" w:lastColumn="0" w:noHBand="1" w:noVBand="1"/>
       </w:tblPr>
       <w:tblGrid>
         <w:gridCol w:w="9072"/>
@@ -6613,7 +7324,7 @@
           </w:tcPr>
           <w:p>
             <w:pPr>
-              <w:pStyle w:val="normal0"/>
+              <w:pStyle w:val="Normal1"/>
               <w:widowControl w:val="0"/>
               <w:pBdr>
                 <w:top w:val="nil"/>
@@ -6636,7 +7347,6 @@
                 <w:sz w:val="24"/>
                 <w:szCs w:val="24"/>
               </w:rPr>
-              <w:lastRenderedPageBreak/>
               <w:drawing>
                 <wp:inline distT="114300" distB="114300" distL="114300" distR="114300">
                   <wp:extent cx="5619750" cy="5715000"/>
@@ -6679,7 +7389,7 @@
     </w:tbl>
     <w:p>
       <w:pPr>
-        <w:pStyle w:val="normal0"/>
+        <w:pStyle w:val="Normal1"/>
         <w:tabs>
           <w:tab w:val="left" w:pos="0"/>
         </w:tabs>
@@ -6702,7 +7412,7 @@
     </w:p>
     <w:p>
       <w:pPr>
-        <w:pStyle w:val="normal0"/>
+        <w:pStyle w:val="Normal1"/>
         <w:tabs>
           <w:tab w:val="left" w:pos="0"/>
         </w:tabs>
@@ -6754,7 +7464,25 @@
           <w:sz w:val="24"/>
           <w:szCs w:val="24"/>
         </w:rPr>
-        <w:t xml:space="preserve"> ( exemple les films d'animation) alors que d'autres ont un </w:t>
+        <w:t xml:space="preserve"> </w:t>
+      </w:r>
+      <w:proofErr w:type="gramStart"/>
+      <w:r>
+        <w:rPr>
+          <w:rFonts w:ascii="Arial Nova" w:eastAsia="Comic Sans MS" w:hAnsi="Arial Nova" w:cs="Comic Sans MS"/>
+          <w:sz w:val="24"/>
+          <w:szCs w:val="24"/>
+        </w:rPr>
+        <w:t>( exemple</w:t>
+      </w:r>
+      <w:proofErr w:type="gramEnd"/>
+      <w:r>
+        <w:rPr>
+          <w:rFonts w:ascii="Arial Nova" w:eastAsia="Comic Sans MS" w:hAnsi="Arial Nova" w:cs="Comic Sans MS"/>
+          <w:sz w:val="24"/>
+          <w:szCs w:val="24"/>
+        </w:rPr>
+        <w:t xml:space="preserve"> les films d'animation) alors que d'autres ont un </w:t>
       </w:r>
       <w:r>
         <w:rPr>
@@ -6776,7 +7504,7 @@
     </w:p>
     <w:p>
       <w:pPr>
-        <w:pStyle w:val="normal0"/>
+        <w:pStyle w:val="Normal1"/>
         <w:tabs>
           <w:tab w:val="left" w:pos="0"/>
         </w:tabs>
@@ -6791,7 +7519,7 @@
     </w:p>
     <w:p>
       <w:pPr>
-        <w:pStyle w:val="normal0"/>
+        <w:pStyle w:val="Normal1"/>
         <w:pBdr>
           <w:top w:val="nil"/>
           <w:left w:val="nil"/>
@@ -6824,7 +7552,7 @@
           <w:insideV w:val="single" w:sz="8" w:space="0" w:color="000000"/>
         </w:tblBorders>
         <w:tblLayout w:type="fixed"/>
-        <w:tblLook w:val="0600"/>
+        <w:tblLook w:val="0600" w:firstRow="0" w:lastRow="0" w:firstColumn="0" w:lastColumn="0" w:noHBand="1" w:noVBand="1"/>
       </w:tblPr>
       <w:tblGrid>
         <w:gridCol w:w="9072"/>
@@ -6847,7 +7575,7 @@
           </w:tcPr>
           <w:p>
             <w:pPr>
-              <w:pStyle w:val="normal0"/>
+              <w:pStyle w:val="Normal1"/>
               <w:widowControl w:val="0"/>
               <w:pBdr>
                 <w:top w:val="nil"/>
@@ -6870,7 +7598,6 @@
                 <w:sz w:val="24"/>
                 <w:szCs w:val="24"/>
               </w:rPr>
-              <w:lastRenderedPageBreak/>
               <w:drawing>
                 <wp:inline distT="114300" distB="114300" distL="114300" distR="114300">
                   <wp:extent cx="5619750" cy="1968500"/>
@@ -6913,7 +7640,7 @@
     </w:tbl>
     <w:p>
       <w:pPr>
-        <w:pStyle w:val="normal0"/>
+        <w:pStyle w:val="Normal1"/>
         <w:tabs>
           <w:tab w:val="left" w:pos="0"/>
         </w:tabs>
@@ -6936,7 +7663,7 @@
     </w:p>
     <w:p>
       <w:pPr>
-        <w:pStyle w:val="normal0"/>
+        <w:pStyle w:val="Normal1"/>
         <w:numPr>
           <w:ilvl w:val="0"/>
           <w:numId w:val="1"/>
@@ -6952,18 +7679,28 @@
           <w:szCs w:val="24"/>
         </w:rPr>
       </w:pPr>
-      <w:r>
-        <w:rPr>
-          <w:rFonts w:ascii="Arial Nova" w:eastAsia="Comic Sans MS" w:hAnsi="Arial Nova" w:cs="Comic Sans MS"/>
-          <w:sz w:val="24"/>
-          <w:szCs w:val="24"/>
-        </w:rPr>
-        <w:t>les relations 1­n : de un à plusieurs.</w:t>
-      </w:r>
-    </w:p>
-    <w:p>
-      <w:pPr>
-        <w:pStyle w:val="normal0"/>
+      <w:proofErr w:type="gramStart"/>
+      <w:r>
+        <w:rPr>
+          <w:rFonts w:ascii="Arial Nova" w:eastAsia="Comic Sans MS" w:hAnsi="Arial Nova" w:cs="Comic Sans MS"/>
+          <w:sz w:val="24"/>
+          <w:szCs w:val="24"/>
+        </w:rPr>
+        <w:t>les</w:t>
+      </w:r>
+      <w:proofErr w:type="gramEnd"/>
+      <w:r>
+        <w:rPr>
+          <w:rFonts w:ascii="Arial Nova" w:eastAsia="Comic Sans MS" w:hAnsi="Arial Nova" w:cs="Comic Sans MS"/>
+          <w:sz w:val="24"/>
+          <w:szCs w:val="24"/>
+        </w:rPr>
+        <w:t xml:space="preserve"> relations 1­n : de un à plusieurs.</w:t>
+      </w:r>
+    </w:p>
+    <w:p>
+      <w:pPr>
+        <w:pStyle w:val="Normal1"/>
         <w:numPr>
           <w:ilvl w:val="0"/>
           <w:numId w:val="1"/>
@@ -6979,18 +7716,46 @@
           <w:szCs w:val="24"/>
         </w:rPr>
       </w:pPr>
-      <w:r>
-        <w:rPr>
-          <w:rFonts w:ascii="Arial Nova" w:eastAsia="Comic Sans MS" w:hAnsi="Arial Nova" w:cs="Comic Sans MS"/>
-          <w:sz w:val="24"/>
-          <w:szCs w:val="24"/>
-        </w:rPr>
-        <w:t>les relations n­n : de plusieurs à plusieurs.</w:t>
-      </w:r>
-    </w:p>
-    <w:p>
-      <w:pPr>
-        <w:pStyle w:val="normal0"/>
+      <w:proofErr w:type="gramStart"/>
+      <w:r>
+        <w:rPr>
+          <w:rFonts w:ascii="Arial Nova" w:eastAsia="Comic Sans MS" w:hAnsi="Arial Nova" w:cs="Comic Sans MS"/>
+          <w:sz w:val="24"/>
+          <w:szCs w:val="24"/>
+        </w:rPr>
+        <w:t>les</w:t>
+      </w:r>
+      <w:proofErr w:type="gramEnd"/>
+      <w:r>
+        <w:rPr>
+          <w:rFonts w:ascii="Arial Nova" w:eastAsia="Comic Sans MS" w:hAnsi="Arial Nova" w:cs="Comic Sans MS"/>
+          <w:sz w:val="24"/>
+          <w:szCs w:val="24"/>
+        </w:rPr>
+        <w:t xml:space="preserve"> relations </w:t>
+      </w:r>
+      <w:proofErr w:type="spellStart"/>
+      <w:r>
+        <w:rPr>
+          <w:rFonts w:ascii="Arial Nova" w:eastAsia="Comic Sans MS" w:hAnsi="Arial Nova" w:cs="Comic Sans MS"/>
+          <w:sz w:val="24"/>
+          <w:szCs w:val="24"/>
+        </w:rPr>
+        <w:t>n­n</w:t>
+      </w:r>
+      <w:proofErr w:type="spellEnd"/>
+      <w:r>
+        <w:rPr>
+          <w:rFonts w:ascii="Arial Nova" w:eastAsia="Comic Sans MS" w:hAnsi="Arial Nova" w:cs="Comic Sans MS"/>
+          <w:sz w:val="24"/>
+          <w:szCs w:val="24"/>
+        </w:rPr>
+        <w:t xml:space="preserve"> : de plusieurs à plusieurs.</w:t>
+      </w:r>
+    </w:p>
+    <w:p>
+      <w:pPr>
+        <w:pStyle w:val="Normal1"/>
         <w:pBdr>
           <w:top w:val="nil"/>
           <w:left w:val="nil"/>
@@ -7023,7 +7788,7 @@
     </w:p>
     <w:p>
       <w:pPr>
-        <w:pStyle w:val="normal0"/>
+        <w:pStyle w:val="Normal1"/>
         <w:tabs>
           <w:tab w:val="left" w:pos="0"/>
         </w:tabs>
@@ -7085,7 +7850,27 @@
           <w:szCs w:val="24"/>
           <w:highlight w:val="yellow"/>
         </w:rPr>
-        <w:t>on choisit lequel si il y a une centaine d'acteurs</w:t>
+        <w:t xml:space="preserve">on choisit lequel </w:t>
+      </w:r>
+      <w:proofErr w:type="gramStart"/>
+      <w:r>
+        <w:rPr>
+          <w:rFonts w:ascii="Arial Nova" w:eastAsia="Comic Sans MS" w:hAnsi="Arial Nova" w:cs="Comic Sans MS"/>
+          <w:sz w:val="24"/>
+          <w:szCs w:val="24"/>
+          <w:highlight w:val="yellow"/>
+        </w:rPr>
+        <w:t>si il</w:t>
+      </w:r>
+      <w:proofErr w:type="gramEnd"/>
+      <w:r>
+        <w:rPr>
+          <w:rFonts w:ascii="Arial Nova" w:eastAsia="Comic Sans MS" w:hAnsi="Arial Nova" w:cs="Comic Sans MS"/>
+          <w:sz w:val="24"/>
+          <w:szCs w:val="24"/>
+          <w:highlight w:val="yellow"/>
+        </w:rPr>
+        <w:t xml:space="preserve"> y a une centaine d'acteurs</w:t>
       </w:r>
       <w:r>
         <w:rPr>
@@ -7098,7 +7883,7 @@
     </w:p>
     <w:p>
       <w:pPr>
-        <w:pStyle w:val="normal0"/>
+        <w:pStyle w:val="Normal1"/>
         <w:tabs>
           <w:tab w:val="left" w:pos="0"/>
         </w:tabs>
@@ -7144,16 +7929,10 @@
           <w:szCs w:val="24"/>
           <w:highlight w:val="yellow"/>
         </w:rPr>
-        <w:t xml:space="preserve"> FilmActeur </w:t>
-      </w:r>
-      <w:r>
-        <w:rPr>
-          <w:rFonts w:ascii="Arial Nova" w:eastAsia="Comic Sans MS" w:hAnsi="Arial Nova" w:cs="Comic Sans MS"/>
-          <w:sz w:val="24"/>
-          <w:szCs w:val="24"/>
-        </w:rPr>
-        <w:t xml:space="preserve">, dans laquelle on introduit les </w:t>
-      </w:r>
+        <w:t xml:space="preserve"> </w:t>
+      </w:r>
+      <w:proofErr w:type="spellStart"/>
+      <w:proofErr w:type="gramStart"/>
       <w:r>
         <w:rPr>
           <w:rFonts w:ascii="Arial Nova" w:eastAsia="Comic Sans MS" w:hAnsi="Arial Nova" w:cs="Comic Sans MS"/>
@@ -7161,12 +7940,48 @@
           <w:szCs w:val="24"/>
           <w:highlight w:val="yellow"/>
         </w:rPr>
+        <w:t>FilmActeur</w:t>
+      </w:r>
+      <w:proofErr w:type="spellEnd"/>
+      <w:r>
+        <w:rPr>
+          <w:rFonts w:ascii="Arial Nova" w:eastAsia="Comic Sans MS" w:hAnsi="Arial Nova" w:cs="Comic Sans MS"/>
+          <w:sz w:val="24"/>
+          <w:szCs w:val="24"/>
+          <w:highlight w:val="yellow"/>
+        </w:rPr>
+        <w:t xml:space="preserve"> </w:t>
+      </w:r>
+      <w:r>
+        <w:rPr>
+          <w:rFonts w:ascii="Arial Nova" w:eastAsia="Comic Sans MS" w:hAnsi="Arial Nova" w:cs="Comic Sans MS"/>
+          <w:sz w:val="24"/>
+          <w:szCs w:val="24"/>
+        </w:rPr>
+        <w:t>,</w:t>
+      </w:r>
+      <w:proofErr w:type="gramEnd"/>
+      <w:r>
+        <w:rPr>
+          <w:rFonts w:ascii="Arial Nova" w:eastAsia="Comic Sans MS" w:hAnsi="Arial Nova" w:cs="Comic Sans MS"/>
+          <w:sz w:val="24"/>
+          <w:szCs w:val="24"/>
+        </w:rPr>
+        <w:t xml:space="preserve"> dans laquelle on introduit les </w:t>
+      </w:r>
+      <w:r>
+        <w:rPr>
+          <w:rFonts w:ascii="Arial Nova" w:eastAsia="Comic Sans MS" w:hAnsi="Arial Nova" w:cs="Comic Sans MS"/>
+          <w:sz w:val="24"/>
+          <w:szCs w:val="24"/>
+          <w:highlight w:val="yellow"/>
+        </w:rPr>
         <w:t>identifiants des tables Film et Acteur.</w:t>
       </w:r>
     </w:p>
     <w:p>
       <w:pPr>
-        <w:pStyle w:val="normal0"/>
+        <w:pStyle w:val="Normal1"/>
         <w:pBdr>
           <w:top w:val="nil"/>
           <w:left w:val="nil"/>
@@ -7187,7 +8002,7 @@
     </w:p>
     <w:p>
       <w:pPr>
-        <w:pStyle w:val="normal0"/>
+        <w:pStyle w:val="Normal1"/>
         <w:pBdr>
           <w:top w:val="nil"/>
           <w:left w:val="nil"/>
@@ -7208,7 +8023,7 @@
     </w:p>
     <w:p>
       <w:pPr>
-        <w:pStyle w:val="normal0"/>
+        <w:pStyle w:val="Normal1"/>
         <w:pBdr>
           <w:top w:val="nil"/>
           <w:left w:val="nil"/>
@@ -7229,7 +8044,7 @@
     </w:p>
     <w:p>
       <w:pPr>
-        <w:pStyle w:val="normal0"/>
+        <w:pStyle w:val="Normal1"/>
         <w:pBdr>
           <w:top w:val="nil"/>
           <w:left w:val="nil"/>
@@ -7250,7 +8065,7 @@
     </w:p>
     <w:p>
       <w:pPr>
-        <w:pStyle w:val="normal0"/>
+        <w:pStyle w:val="Normal1"/>
         <w:pBdr>
           <w:top w:val="nil"/>
           <w:left w:val="nil"/>
@@ -7271,7 +8086,7 @@
     </w:p>
     <w:p>
       <w:pPr>
-        <w:pStyle w:val="normal0"/>
+        <w:pStyle w:val="Normal1"/>
         <w:pBdr>
           <w:top w:val="nil"/>
           <w:left w:val="nil"/>
@@ -7302,7 +8117,7 @@
           <w:insideV w:val="single" w:sz="8" w:space="0" w:color="000000"/>
         </w:tblBorders>
         <w:tblLayout w:type="fixed"/>
-        <w:tblLook w:val="0600"/>
+        <w:tblLook w:val="0600" w:firstRow="0" w:lastRow="0" w:firstColumn="0" w:lastColumn="0" w:noHBand="1" w:noVBand="1"/>
       </w:tblPr>
       <w:tblGrid>
         <w:gridCol w:w="8352"/>
@@ -7325,7 +8140,7 @@
           </w:tcPr>
           <w:p>
             <w:pPr>
-              <w:pStyle w:val="normal0"/>
+              <w:pStyle w:val="Normal1"/>
               <w:widowControl w:val="0"/>
               <w:pBdr>
                 <w:top w:val="nil"/>
@@ -7348,7 +8163,6 @@
                 <w:sz w:val="24"/>
                 <w:szCs w:val="24"/>
               </w:rPr>
-              <w:lastRenderedPageBreak/>
               <w:drawing>
                 <wp:inline distT="114300" distB="114300" distL="114300" distR="114300">
                   <wp:extent cx="5162550" cy="3365500"/>
@@ -7391,7 +8205,7 @@
     </w:tbl>
     <w:p>
       <w:pPr>
-        <w:pStyle w:val="normal0"/>
+        <w:pStyle w:val="Normal1"/>
         <w:pBdr>
           <w:top w:val="nil"/>
           <w:left w:val="nil"/>
@@ -7410,7 +8224,7 @@
     </w:p>
     <w:p>
       <w:pPr>
-        <w:pStyle w:val="normal0"/>
+        <w:pStyle w:val="Normal1"/>
         <w:spacing w:before="240" w:after="240" w:line="307" w:lineRule="auto"/>
         <w:ind w:right="440"/>
         <w:jc w:val="both"/>
@@ -7430,12 +8244,112 @@
           <w:sz w:val="24"/>
           <w:szCs w:val="24"/>
         </w:rPr>
-        <w:t>A la lecture des 2 enregistrements de cette table, on sait que dans le film dont l'identifiant est 39 (2012) ont joué les acteurs dont l'identifiant est 1 ( john Cusak) et 4 (amanda Peet).</w:t>
-      </w:r>
-    </w:p>
-    <w:p>
-      <w:pPr>
-        <w:pStyle w:val="normal0"/>
+        <w:t xml:space="preserve">A la lecture des 2 enregistrements de cette table, on sait que dans le film dont l'identifiant est 39 (2012) ont joué les acteurs dont l'identifiant est 1 </w:t>
+      </w:r>
+      <w:proofErr w:type="gramStart"/>
+      <w:r>
+        <w:rPr>
+          <w:rFonts w:ascii="Arial Nova" w:eastAsia="Comic Sans MS" w:hAnsi="Arial Nova" w:cs="Comic Sans MS"/>
+          <w:b/>
+          <w:color w:val="FF0000"/>
+          <w:sz w:val="24"/>
+          <w:szCs w:val="24"/>
+        </w:rPr>
+        <w:t xml:space="preserve">( </w:t>
+      </w:r>
+      <w:proofErr w:type="spellStart"/>
+      <w:r>
+        <w:rPr>
+          <w:rFonts w:ascii="Arial Nova" w:eastAsia="Comic Sans MS" w:hAnsi="Arial Nova" w:cs="Comic Sans MS"/>
+          <w:b/>
+          <w:color w:val="FF0000"/>
+          <w:sz w:val="24"/>
+          <w:szCs w:val="24"/>
+        </w:rPr>
+        <w:t>john</w:t>
+      </w:r>
+      <w:proofErr w:type="spellEnd"/>
+      <w:proofErr w:type="gramEnd"/>
+      <w:r>
+        <w:rPr>
+          <w:rFonts w:ascii="Arial Nova" w:eastAsia="Comic Sans MS" w:hAnsi="Arial Nova" w:cs="Comic Sans MS"/>
+          <w:b/>
+          <w:color w:val="FF0000"/>
+          <w:sz w:val="24"/>
+          <w:szCs w:val="24"/>
+        </w:rPr>
+        <w:t xml:space="preserve"> </w:t>
+      </w:r>
+      <w:proofErr w:type="spellStart"/>
+      <w:r>
+        <w:rPr>
+          <w:rFonts w:ascii="Arial Nova" w:eastAsia="Comic Sans MS" w:hAnsi="Arial Nova" w:cs="Comic Sans MS"/>
+          <w:b/>
+          <w:color w:val="FF0000"/>
+          <w:sz w:val="24"/>
+          <w:szCs w:val="24"/>
+        </w:rPr>
+        <w:t>Cusak</w:t>
+      </w:r>
+      <w:proofErr w:type="spellEnd"/>
+      <w:r>
+        <w:rPr>
+          <w:rFonts w:ascii="Arial Nova" w:eastAsia="Comic Sans MS" w:hAnsi="Arial Nova" w:cs="Comic Sans MS"/>
+          <w:b/>
+          <w:color w:val="FF0000"/>
+          <w:sz w:val="24"/>
+          <w:szCs w:val="24"/>
+        </w:rPr>
+        <w:t>) et 4 (</w:t>
+      </w:r>
+      <w:proofErr w:type="spellStart"/>
+      <w:r>
+        <w:rPr>
+          <w:rFonts w:ascii="Arial Nova" w:eastAsia="Comic Sans MS" w:hAnsi="Arial Nova" w:cs="Comic Sans MS"/>
+          <w:b/>
+          <w:color w:val="FF0000"/>
+          <w:sz w:val="24"/>
+          <w:szCs w:val="24"/>
+        </w:rPr>
+        <w:t>amanda</w:t>
+      </w:r>
+      <w:proofErr w:type="spellEnd"/>
+      <w:r>
+        <w:rPr>
+          <w:rFonts w:ascii="Arial Nova" w:eastAsia="Comic Sans MS" w:hAnsi="Arial Nova" w:cs="Comic Sans MS"/>
+          <w:b/>
+          <w:color w:val="FF0000"/>
+          <w:sz w:val="24"/>
+          <w:szCs w:val="24"/>
+        </w:rPr>
+        <w:t xml:space="preserve"> </w:t>
+      </w:r>
+      <w:proofErr w:type="spellStart"/>
+      <w:r>
+        <w:rPr>
+          <w:rFonts w:ascii="Arial Nova" w:eastAsia="Comic Sans MS" w:hAnsi="Arial Nova" w:cs="Comic Sans MS"/>
+          <w:b/>
+          <w:color w:val="FF0000"/>
+          <w:sz w:val="24"/>
+          <w:szCs w:val="24"/>
+        </w:rPr>
+        <w:t>Peet</w:t>
+      </w:r>
+      <w:proofErr w:type="spellEnd"/>
+      <w:r>
+        <w:rPr>
+          <w:rFonts w:ascii="Arial Nova" w:eastAsia="Comic Sans MS" w:hAnsi="Arial Nova" w:cs="Comic Sans MS"/>
+          <w:b/>
+          <w:color w:val="FF0000"/>
+          <w:sz w:val="24"/>
+          <w:szCs w:val="24"/>
+        </w:rPr>
+        <w:t>).</w:t>
+      </w:r>
+    </w:p>
+    <w:p>
+      <w:pPr>
+        <w:pStyle w:val="Normal1"/>
         <w:spacing w:before="240" w:after="240" w:line="259" w:lineRule="auto"/>
         <w:ind w:right="20"/>
         <w:jc w:val="both"/>
@@ -7505,6 +8419,7 @@
         </w:rPr>
         <w:t xml:space="preserve"> Ainsi dans la table </w:t>
       </w:r>
+      <w:proofErr w:type="spellStart"/>
       <w:r>
         <w:rPr>
           <w:rFonts w:ascii="Arial Nova" w:eastAsia="Comic Sans MS" w:hAnsi="Arial Nova" w:cs="Comic Sans MS"/>
@@ -7514,6 +8429,7 @@
         </w:rPr>
         <w:t>FilmActeur</w:t>
       </w:r>
+      <w:proofErr w:type="spellEnd"/>
       <w:r>
         <w:rPr>
           <w:rFonts w:ascii="Arial Nova" w:eastAsia="Comic Sans MS" w:hAnsi="Arial Nova" w:cs="Comic Sans MS"/>
@@ -7551,7 +8467,7 @@
     </w:p>
     <w:p>
       <w:pPr>
-        <w:pStyle w:val="normal0"/>
+        <w:pStyle w:val="Normal1"/>
         <w:spacing w:before="240" w:after="240"/>
         <w:jc w:val="both"/>
         <w:rPr>
@@ -7563,7 +8479,7 @@
     </w:p>
     <w:p>
       <w:pPr>
-        <w:pStyle w:val="normal0"/>
+        <w:pStyle w:val="Normal1"/>
         <w:spacing w:before="240" w:after="240"/>
         <w:jc w:val="both"/>
         <w:rPr>
@@ -7575,7 +8491,7 @@
     </w:p>
     <w:p>
       <w:pPr>
-        <w:pStyle w:val="normal0"/>
+        <w:pStyle w:val="Normal1"/>
         <w:spacing w:before="240" w:after="240"/>
         <w:jc w:val="both"/>
         <w:rPr>
@@ -7587,7 +8503,7 @@
     </w:p>
     <w:p>
       <w:pPr>
-        <w:pStyle w:val="normal0"/>
+        <w:pStyle w:val="Normal1"/>
         <w:spacing w:before="240" w:after="240"/>
         <w:jc w:val="both"/>
         <w:rPr>
@@ -7599,7 +8515,7 @@
     </w:p>
     <w:p>
       <w:pPr>
-        <w:pStyle w:val="normal0"/>
+        <w:pStyle w:val="Normal1"/>
         <w:spacing w:before="240" w:after="240"/>
         <w:jc w:val="both"/>
         <w:rPr>
@@ -7611,7 +8527,7 @@
     </w:p>
     <w:p>
       <w:pPr>
-        <w:pStyle w:val="normal0"/>
+        <w:pStyle w:val="Normal1"/>
         <w:spacing w:before="240" w:after="240"/>
         <w:jc w:val="both"/>
         <w:rPr>
@@ -7635,7 +8551,7 @@
     </w:p>
     <w:p>
       <w:pPr>
-        <w:pStyle w:val="normal0"/>
+        <w:pStyle w:val="Normal1"/>
         <w:spacing w:before="240" w:after="240" w:line="354" w:lineRule="auto"/>
         <w:jc w:val="both"/>
         <w:rPr>
@@ -7655,7 +8571,7 @@
     </w:p>
     <w:p>
       <w:pPr>
-        <w:pStyle w:val="normal0"/>
+        <w:pStyle w:val="Normal1"/>
         <w:spacing w:before="240" w:after="240" w:line="354" w:lineRule="auto"/>
         <w:jc w:val="both"/>
         <w:rPr>
@@ -7674,13 +8590,46 @@
           <w:szCs w:val="24"/>
           <w:shd w:val="clear" w:color="auto" w:fill="FF9900"/>
         </w:rPr>
-        <w:lastRenderedPageBreak/>
-        <w:t>SELECT Acteur.nom, Film.titre</w:t>
-      </w:r>
-    </w:p>
-    <w:p>
-      <w:pPr>
-        <w:pStyle w:val="normal0"/>
+        <w:t xml:space="preserve">SELECT </w:t>
+      </w:r>
+      <w:proofErr w:type="spellStart"/>
+      <w:r>
+        <w:rPr>
+          <w:rFonts w:ascii="Arial Nova" w:eastAsia="Comic Sans MS" w:hAnsi="Arial Nova" w:cs="Comic Sans MS"/>
+          <w:b/>
+          <w:sz w:val="24"/>
+          <w:szCs w:val="24"/>
+          <w:shd w:val="clear" w:color="auto" w:fill="FF9900"/>
+        </w:rPr>
+        <w:t>Acteur.nom</w:t>
+      </w:r>
+      <w:proofErr w:type="spellEnd"/>
+      <w:r>
+        <w:rPr>
+          <w:rFonts w:ascii="Arial Nova" w:eastAsia="Comic Sans MS" w:hAnsi="Arial Nova" w:cs="Comic Sans MS"/>
+          <w:b/>
+          <w:sz w:val="24"/>
+          <w:szCs w:val="24"/>
+          <w:shd w:val="clear" w:color="auto" w:fill="FF9900"/>
+        </w:rPr>
+        <w:t xml:space="preserve">, </w:t>
+      </w:r>
+      <w:proofErr w:type="spellStart"/>
+      <w:r>
+        <w:rPr>
+          <w:rFonts w:ascii="Arial Nova" w:eastAsia="Comic Sans MS" w:hAnsi="Arial Nova" w:cs="Comic Sans MS"/>
+          <w:b/>
+          <w:sz w:val="24"/>
+          <w:szCs w:val="24"/>
+          <w:shd w:val="clear" w:color="auto" w:fill="FF9900"/>
+        </w:rPr>
+        <w:t>Film.titre</w:t>
+      </w:r>
+      <w:proofErr w:type="spellEnd"/>
+    </w:p>
+    <w:p>
+      <w:pPr>
+        <w:pStyle w:val="Normal1"/>
         <w:spacing w:before="240" w:after="240" w:line="354" w:lineRule="auto"/>
         <w:jc w:val="both"/>
         <w:rPr>
@@ -7699,12 +8648,24 @@
           <w:szCs w:val="24"/>
           <w:shd w:val="clear" w:color="auto" w:fill="FF9900"/>
         </w:rPr>
-        <w:t>FROM Acteur, Film, FilmActeur</w:t>
-      </w:r>
-    </w:p>
-    <w:p>
-      <w:pPr>
-        <w:pStyle w:val="normal0"/>
+        <w:t xml:space="preserve">FROM Acteur, Film, </w:t>
+      </w:r>
+      <w:proofErr w:type="spellStart"/>
+      <w:r>
+        <w:rPr>
+          <w:rFonts w:ascii="Arial Nova" w:eastAsia="Comic Sans MS" w:hAnsi="Arial Nova" w:cs="Comic Sans MS"/>
+          <w:b/>
+          <w:sz w:val="24"/>
+          <w:szCs w:val="24"/>
+          <w:shd w:val="clear" w:color="auto" w:fill="FF9900"/>
+        </w:rPr>
+        <w:t>FilmActeur</w:t>
+      </w:r>
+      <w:proofErr w:type="spellEnd"/>
+    </w:p>
+    <w:p>
+      <w:pPr>
+        <w:pStyle w:val="Normal1"/>
         <w:spacing w:before="240" w:after="240" w:line="354" w:lineRule="auto"/>
         <w:jc w:val="both"/>
         <w:rPr>
@@ -7723,12 +8684,46 @@
           <w:szCs w:val="24"/>
           <w:shd w:val="clear" w:color="auto" w:fill="FF9900"/>
         </w:rPr>
-        <w:t>WHERE Acteur.idacteur = FilmActeur.idacteur</w:t>
-      </w:r>
-    </w:p>
-    <w:p>
-      <w:pPr>
-        <w:pStyle w:val="normal0"/>
+        <w:t xml:space="preserve">WHERE </w:t>
+      </w:r>
+      <w:proofErr w:type="spellStart"/>
+      <w:r>
+        <w:rPr>
+          <w:rFonts w:ascii="Arial Nova" w:eastAsia="Comic Sans MS" w:hAnsi="Arial Nova" w:cs="Comic Sans MS"/>
+          <w:b/>
+          <w:sz w:val="24"/>
+          <w:szCs w:val="24"/>
+          <w:shd w:val="clear" w:color="auto" w:fill="FF9900"/>
+        </w:rPr>
+        <w:t>Acteur.idacteur</w:t>
+      </w:r>
+      <w:proofErr w:type="spellEnd"/>
+      <w:r>
+        <w:rPr>
+          <w:rFonts w:ascii="Arial Nova" w:eastAsia="Comic Sans MS" w:hAnsi="Arial Nova" w:cs="Comic Sans MS"/>
+          <w:b/>
+          <w:sz w:val="24"/>
+          <w:szCs w:val="24"/>
+          <w:shd w:val="clear" w:color="auto" w:fill="FF9900"/>
+        </w:rPr>
+        <w:t xml:space="preserve"> = </w:t>
+      </w:r>
+      <w:proofErr w:type="spellStart"/>
+      <w:r>
+        <w:rPr>
+          <w:rFonts w:ascii="Arial Nova" w:eastAsia="Comic Sans MS" w:hAnsi="Arial Nova" w:cs="Comic Sans MS"/>
+          <w:b/>
+          <w:sz w:val="24"/>
+          <w:szCs w:val="24"/>
+          <w:shd w:val="clear" w:color="auto" w:fill="FF9900"/>
+        </w:rPr>
+        <w:t>FilmActeur.idacteur</w:t>
+      </w:r>
+      <w:proofErr w:type="spellEnd"/>
+    </w:p>
+    <w:p>
+      <w:pPr>
+        <w:pStyle w:val="Normal1"/>
         <w:spacing w:before="240" w:after="240" w:line="354" w:lineRule="auto"/>
         <w:jc w:val="both"/>
         <w:rPr>
@@ -7747,12 +8742,46 @@
           <w:szCs w:val="24"/>
           <w:shd w:val="clear" w:color="auto" w:fill="FF9900"/>
         </w:rPr>
-        <w:t>AND Film.idfilm = FilmActeur.idfilm</w:t>
-      </w:r>
-    </w:p>
-    <w:p>
-      <w:pPr>
-        <w:pStyle w:val="normal0"/>
+        <w:t xml:space="preserve">AND </w:t>
+      </w:r>
+      <w:proofErr w:type="spellStart"/>
+      <w:r>
+        <w:rPr>
+          <w:rFonts w:ascii="Arial Nova" w:eastAsia="Comic Sans MS" w:hAnsi="Arial Nova" w:cs="Comic Sans MS"/>
+          <w:b/>
+          <w:sz w:val="24"/>
+          <w:szCs w:val="24"/>
+          <w:shd w:val="clear" w:color="auto" w:fill="FF9900"/>
+        </w:rPr>
+        <w:t>Film.idfilm</w:t>
+      </w:r>
+      <w:proofErr w:type="spellEnd"/>
+      <w:r>
+        <w:rPr>
+          <w:rFonts w:ascii="Arial Nova" w:eastAsia="Comic Sans MS" w:hAnsi="Arial Nova" w:cs="Comic Sans MS"/>
+          <w:b/>
+          <w:sz w:val="24"/>
+          <w:szCs w:val="24"/>
+          <w:shd w:val="clear" w:color="auto" w:fill="FF9900"/>
+        </w:rPr>
+        <w:t xml:space="preserve"> = </w:t>
+      </w:r>
+      <w:proofErr w:type="spellStart"/>
+      <w:r>
+        <w:rPr>
+          <w:rFonts w:ascii="Arial Nova" w:eastAsia="Comic Sans MS" w:hAnsi="Arial Nova" w:cs="Comic Sans MS"/>
+          <w:b/>
+          <w:sz w:val="24"/>
+          <w:szCs w:val="24"/>
+          <w:shd w:val="clear" w:color="auto" w:fill="FF9900"/>
+        </w:rPr>
+        <w:t>FilmActeur.idfilm</w:t>
+      </w:r>
+      <w:proofErr w:type="spellEnd"/>
+    </w:p>
+    <w:p>
+      <w:pPr>
+        <w:pStyle w:val="Normal1"/>
         <w:spacing w:before="240" w:after="240" w:line="354" w:lineRule="auto"/>
         <w:jc w:val="both"/>
         <w:rPr>
@@ -7770,7 +8799,29 @@
           <w:szCs w:val="24"/>
           <w:shd w:val="clear" w:color="auto" w:fill="FF9900"/>
         </w:rPr>
-        <w:t>AND Film.titre = 'Avatar'</w:t>
+        <w:t xml:space="preserve">AND </w:t>
+      </w:r>
+      <w:proofErr w:type="spellStart"/>
+      <w:r>
+        <w:rPr>
+          <w:rFonts w:ascii="Arial Nova" w:eastAsia="Comic Sans MS" w:hAnsi="Arial Nova" w:cs="Comic Sans MS"/>
+          <w:b/>
+          <w:sz w:val="24"/>
+          <w:szCs w:val="24"/>
+          <w:shd w:val="clear" w:color="auto" w:fill="FF9900"/>
+        </w:rPr>
+        <w:t>Film.titre</w:t>
+      </w:r>
+      <w:proofErr w:type="spellEnd"/>
+      <w:r>
+        <w:rPr>
+          <w:rFonts w:ascii="Arial Nova" w:eastAsia="Comic Sans MS" w:hAnsi="Arial Nova" w:cs="Comic Sans MS"/>
+          <w:b/>
+          <w:sz w:val="24"/>
+          <w:szCs w:val="24"/>
+          <w:shd w:val="clear" w:color="auto" w:fill="FF9900"/>
+        </w:rPr>
+        <w:t xml:space="preserve"> = 'Avatar'</w:t>
       </w:r>
     </w:p>
     <w:tbl>
@@ -7787,7 +8838,7 @@
           <w:insideV w:val="single" w:sz="8" w:space="0" w:color="000000"/>
         </w:tblBorders>
         <w:tblLayout w:type="fixed"/>
-        <w:tblLook w:val="0600"/>
+        <w:tblLook w:val="0600" w:firstRow="0" w:lastRow="0" w:firstColumn="0" w:lastColumn="0" w:noHBand="1" w:noVBand="1"/>
       </w:tblPr>
       <w:tblGrid>
         <w:gridCol w:w="11730"/>
@@ -7810,7 +8861,7 @@
           </w:tcPr>
           <w:p>
             <w:pPr>
-              <w:pStyle w:val="normal0"/>
+              <w:pStyle w:val="Normal1"/>
               <w:widowControl w:val="0"/>
               <w:spacing w:after="0" w:line="240" w:lineRule="auto"/>
               <w:ind w:left="-1417" w:right="-1295"/>
@@ -7831,7 +8882,29 @@
                 <w:sz w:val="32"/>
                 <w:szCs w:val="32"/>
               </w:rPr>
-              <w:t>TP SQL: Les jointures.</w:t>
+              <w:t xml:space="preserve">TP </w:t>
+            </w:r>
+            <w:proofErr w:type="gramStart"/>
+            <w:r>
+              <w:rPr>
+                <w:rFonts w:ascii="Arial Nova" w:eastAsia="Comic Sans MS" w:hAnsi="Arial Nova" w:cs="Comic Sans MS"/>
+                <w:b/>
+                <w:color w:val="FFFFFF"/>
+                <w:sz w:val="32"/>
+                <w:szCs w:val="32"/>
+              </w:rPr>
+              <w:t>SQL:</w:t>
+            </w:r>
+            <w:proofErr w:type="gramEnd"/>
+            <w:r>
+              <w:rPr>
+                <w:rFonts w:ascii="Arial Nova" w:eastAsia="Comic Sans MS" w:hAnsi="Arial Nova" w:cs="Comic Sans MS"/>
+                <w:b/>
+                <w:color w:val="FFFFFF"/>
+                <w:sz w:val="32"/>
+                <w:szCs w:val="32"/>
+              </w:rPr>
+              <w:t xml:space="preserve"> Les jointures.</w:t>
             </w:r>
           </w:p>
         </w:tc>
@@ -7839,21 +8912,21 @@
     </w:tbl>
     <w:p>
       <w:pPr>
-        <w:pStyle w:val="normal0"/>
-        <w:tabs>
-          <w:tab w:val="left" w:pos="0"/>
-        </w:tabs>
-        <w:jc w:val="both"/>
-        <w:rPr>
-          <w:rFonts w:ascii="Arial Nova" w:eastAsia="Comic Sans MS" w:hAnsi="Arial Nova" w:cs="Comic Sans MS"/>
-          <w:sz w:val="24"/>
-          <w:szCs w:val="24"/>
-        </w:rPr>
-      </w:pPr>
-    </w:p>
-    <w:p>
-      <w:pPr>
-        <w:pStyle w:val="normal0"/>
+        <w:pStyle w:val="Normal1"/>
+        <w:tabs>
+          <w:tab w:val="left" w:pos="0"/>
+        </w:tabs>
+        <w:jc w:val="both"/>
+        <w:rPr>
+          <w:rFonts w:ascii="Arial Nova" w:eastAsia="Comic Sans MS" w:hAnsi="Arial Nova" w:cs="Comic Sans MS"/>
+          <w:sz w:val="24"/>
+          <w:szCs w:val="24"/>
+        </w:rPr>
+      </w:pPr>
+    </w:p>
+    <w:p>
+      <w:pPr>
+        <w:pStyle w:val="Normal1"/>
         <w:tabs>
           <w:tab w:val="left" w:pos="0"/>
         </w:tabs>
@@ -7873,6 +8946,7 @@
         </w:rPr>
         <w:t xml:space="preserve">Créer une nouvelle base de données et importer le script </w:t>
       </w:r>
+      <w:proofErr w:type="spellStart"/>
       <w:r>
         <w:rPr>
           <w:rFonts w:ascii="Arial Nova" w:eastAsia="Comic Sans MS" w:hAnsi="Arial Nova" w:cs="Comic Sans MS"/>
@@ -7882,40 +8956,69 @@
         </w:rPr>
         <w:t>video.sql</w:t>
       </w:r>
-      <w:r>
-        <w:rPr>
-          <w:rFonts w:ascii="Arial Nova" w:eastAsia="Comic Sans MS" w:hAnsi="Arial Nova" w:cs="Comic Sans MS"/>
-          <w:sz w:val="24"/>
-          <w:szCs w:val="24"/>
-        </w:rPr>
-        <w:t xml:space="preserve"> dans votre base de données phpmyadmin dans.</w:t>
-      </w:r>
-    </w:p>
-    <w:p>
-      <w:pPr>
-        <w:pStyle w:val="normal0"/>
-        <w:tabs>
-          <w:tab w:val="left" w:pos="0"/>
-        </w:tabs>
-        <w:jc w:val="both"/>
-        <w:rPr>
-          <w:rFonts w:ascii="Arial Nova" w:eastAsia="Comic Sans MS" w:hAnsi="Arial Nova" w:cs="Comic Sans MS"/>
-          <w:sz w:val="24"/>
-          <w:szCs w:val="24"/>
-        </w:rPr>
-      </w:pPr>
-      <w:r>
-        <w:rPr>
-          <w:rFonts w:ascii="Arial Nova" w:eastAsia="Comic Sans MS" w:hAnsi="Arial Nova" w:cs="Comic Sans MS"/>
-          <w:sz w:val="24"/>
-          <w:szCs w:val="24"/>
-        </w:rPr>
-        <w:t>lien du script:</w:t>
-      </w:r>
-    </w:p>
-    <w:p>
-      <w:pPr>
-        <w:pStyle w:val="normal0"/>
+      <w:proofErr w:type="spellEnd"/>
+      <w:r>
+        <w:rPr>
+          <w:rFonts w:ascii="Arial Nova" w:eastAsia="Comic Sans MS" w:hAnsi="Arial Nova" w:cs="Comic Sans MS"/>
+          <w:sz w:val="24"/>
+          <w:szCs w:val="24"/>
+        </w:rPr>
+        <w:t xml:space="preserve"> dans votre base de données </w:t>
+      </w:r>
+      <w:proofErr w:type="spellStart"/>
+      <w:r>
+        <w:rPr>
+          <w:rFonts w:ascii="Arial Nova" w:eastAsia="Comic Sans MS" w:hAnsi="Arial Nova" w:cs="Comic Sans MS"/>
+          <w:sz w:val="24"/>
+          <w:szCs w:val="24"/>
+        </w:rPr>
+        <w:t>phpmyadmin</w:t>
+      </w:r>
+      <w:proofErr w:type="spellEnd"/>
+      <w:r>
+        <w:rPr>
+          <w:rFonts w:ascii="Arial Nova" w:eastAsia="Comic Sans MS" w:hAnsi="Arial Nova" w:cs="Comic Sans MS"/>
+          <w:sz w:val="24"/>
+          <w:szCs w:val="24"/>
+        </w:rPr>
+        <w:t xml:space="preserve"> dans.</w:t>
+      </w:r>
+    </w:p>
+    <w:p>
+      <w:pPr>
+        <w:pStyle w:val="Normal1"/>
+        <w:tabs>
+          <w:tab w:val="left" w:pos="0"/>
+        </w:tabs>
+        <w:jc w:val="both"/>
+        <w:rPr>
+          <w:rFonts w:ascii="Arial Nova" w:eastAsia="Comic Sans MS" w:hAnsi="Arial Nova" w:cs="Comic Sans MS"/>
+          <w:sz w:val="24"/>
+          <w:szCs w:val="24"/>
+        </w:rPr>
+      </w:pPr>
+      <w:proofErr w:type="gramStart"/>
+      <w:r>
+        <w:rPr>
+          <w:rFonts w:ascii="Arial Nova" w:eastAsia="Comic Sans MS" w:hAnsi="Arial Nova" w:cs="Comic Sans MS"/>
+          <w:sz w:val="24"/>
+          <w:szCs w:val="24"/>
+        </w:rPr>
+        <w:t>lien</w:t>
+      </w:r>
+      <w:proofErr w:type="gramEnd"/>
+      <w:r>
+        <w:rPr>
+          <w:rFonts w:ascii="Arial Nova" w:eastAsia="Comic Sans MS" w:hAnsi="Arial Nova" w:cs="Comic Sans MS"/>
+          <w:sz w:val="24"/>
+          <w:szCs w:val="24"/>
+        </w:rPr>
+        <w:t xml:space="preserve"> du script:</w:t>
+      </w:r>
+    </w:p>
+    <w:p>
+      <w:pPr>
+        <w:pStyle w:val="Normal1"/>
         <w:tabs>
           <w:tab w:val="left" w:pos="0"/>
         </w:tabs>
@@ -7949,77 +9052,77 @@
     </w:p>
     <w:p>
       <w:pPr>
-        <w:pStyle w:val="normal0"/>
-        <w:tabs>
-          <w:tab w:val="left" w:pos="0"/>
-        </w:tabs>
-        <w:jc w:val="both"/>
-        <w:rPr>
-          <w:rFonts w:ascii="Arial Nova" w:eastAsia="Comic Sans MS" w:hAnsi="Arial Nova" w:cs="Comic Sans MS"/>
-          <w:sz w:val="24"/>
-          <w:szCs w:val="24"/>
-        </w:rPr>
-      </w:pPr>
-    </w:p>
-    <w:p>
-      <w:pPr>
-        <w:pStyle w:val="normal0"/>
-        <w:tabs>
-          <w:tab w:val="left" w:pos="0"/>
-        </w:tabs>
-        <w:jc w:val="both"/>
-        <w:rPr>
-          <w:rFonts w:ascii="Arial Nova" w:eastAsia="Comic Sans MS" w:hAnsi="Arial Nova" w:cs="Comic Sans MS"/>
-          <w:sz w:val="24"/>
-          <w:szCs w:val="24"/>
-        </w:rPr>
-      </w:pPr>
-    </w:p>
-    <w:p>
-      <w:pPr>
-        <w:pStyle w:val="normal0"/>
-        <w:tabs>
-          <w:tab w:val="left" w:pos="0"/>
-        </w:tabs>
-        <w:jc w:val="both"/>
-        <w:rPr>
-          <w:rFonts w:ascii="Arial Nova" w:eastAsia="Comic Sans MS" w:hAnsi="Arial Nova" w:cs="Comic Sans MS"/>
-          <w:sz w:val="24"/>
-          <w:szCs w:val="24"/>
-        </w:rPr>
-      </w:pPr>
-    </w:p>
-    <w:p>
-      <w:pPr>
-        <w:pStyle w:val="normal0"/>
-        <w:tabs>
-          <w:tab w:val="left" w:pos="0"/>
-        </w:tabs>
-        <w:jc w:val="both"/>
-        <w:rPr>
-          <w:rFonts w:ascii="Arial Nova" w:eastAsia="Comic Sans MS" w:hAnsi="Arial Nova" w:cs="Comic Sans MS"/>
-          <w:sz w:val="24"/>
-          <w:szCs w:val="24"/>
-        </w:rPr>
-      </w:pPr>
-    </w:p>
-    <w:p>
-      <w:pPr>
-        <w:pStyle w:val="normal0"/>
-        <w:tabs>
-          <w:tab w:val="left" w:pos="0"/>
-        </w:tabs>
-        <w:jc w:val="both"/>
-        <w:rPr>
-          <w:rFonts w:ascii="Arial Nova" w:eastAsia="Comic Sans MS" w:hAnsi="Arial Nova" w:cs="Comic Sans MS"/>
-          <w:sz w:val="24"/>
-          <w:szCs w:val="24"/>
-        </w:rPr>
-      </w:pPr>
-    </w:p>
-    <w:p>
-      <w:pPr>
-        <w:pStyle w:val="normal0"/>
+        <w:pStyle w:val="Normal1"/>
+        <w:tabs>
+          <w:tab w:val="left" w:pos="0"/>
+        </w:tabs>
+        <w:jc w:val="both"/>
+        <w:rPr>
+          <w:rFonts w:ascii="Arial Nova" w:eastAsia="Comic Sans MS" w:hAnsi="Arial Nova" w:cs="Comic Sans MS"/>
+          <w:sz w:val="24"/>
+          <w:szCs w:val="24"/>
+        </w:rPr>
+      </w:pPr>
+    </w:p>
+    <w:p>
+      <w:pPr>
+        <w:pStyle w:val="Normal1"/>
+        <w:tabs>
+          <w:tab w:val="left" w:pos="0"/>
+        </w:tabs>
+        <w:jc w:val="both"/>
+        <w:rPr>
+          <w:rFonts w:ascii="Arial Nova" w:eastAsia="Comic Sans MS" w:hAnsi="Arial Nova" w:cs="Comic Sans MS"/>
+          <w:sz w:val="24"/>
+          <w:szCs w:val="24"/>
+        </w:rPr>
+      </w:pPr>
+    </w:p>
+    <w:p>
+      <w:pPr>
+        <w:pStyle w:val="Normal1"/>
+        <w:tabs>
+          <w:tab w:val="left" w:pos="0"/>
+        </w:tabs>
+        <w:jc w:val="both"/>
+        <w:rPr>
+          <w:rFonts w:ascii="Arial Nova" w:eastAsia="Comic Sans MS" w:hAnsi="Arial Nova" w:cs="Comic Sans MS"/>
+          <w:sz w:val="24"/>
+          <w:szCs w:val="24"/>
+        </w:rPr>
+      </w:pPr>
+    </w:p>
+    <w:p>
+      <w:pPr>
+        <w:pStyle w:val="Normal1"/>
+        <w:tabs>
+          <w:tab w:val="left" w:pos="0"/>
+        </w:tabs>
+        <w:jc w:val="both"/>
+        <w:rPr>
+          <w:rFonts w:ascii="Arial Nova" w:eastAsia="Comic Sans MS" w:hAnsi="Arial Nova" w:cs="Comic Sans MS"/>
+          <w:sz w:val="24"/>
+          <w:szCs w:val="24"/>
+        </w:rPr>
+      </w:pPr>
+    </w:p>
+    <w:p>
+      <w:pPr>
+        <w:pStyle w:val="Normal1"/>
+        <w:tabs>
+          <w:tab w:val="left" w:pos="0"/>
+        </w:tabs>
+        <w:jc w:val="both"/>
+        <w:rPr>
+          <w:rFonts w:ascii="Arial Nova" w:eastAsia="Comic Sans MS" w:hAnsi="Arial Nova" w:cs="Comic Sans MS"/>
+          <w:sz w:val="24"/>
+          <w:szCs w:val="24"/>
+        </w:rPr>
+      </w:pPr>
+    </w:p>
+    <w:p>
+      <w:pPr>
+        <w:pStyle w:val="Normal1"/>
         <w:tabs>
           <w:tab w:val="left" w:pos="0"/>
         </w:tabs>
@@ -8045,7 +9148,7 @@
           <w:insideV w:val="single" w:sz="8" w:space="0" w:color="000000"/>
         </w:tblBorders>
         <w:tblLayout w:type="fixed"/>
-        <w:tblLook w:val="0600"/>
+        <w:tblLook w:val="0600" w:firstRow="0" w:lastRow="0" w:firstColumn="0" w:lastColumn="0" w:noHBand="1" w:noVBand="1"/>
       </w:tblPr>
       <w:tblGrid>
         <w:gridCol w:w="9072"/>
@@ -8068,7 +9171,7 @@
           </w:tcPr>
           <w:p>
             <w:pPr>
-              <w:pStyle w:val="normal0"/>
+              <w:pStyle w:val="Normal1"/>
               <w:widowControl w:val="0"/>
               <w:pBdr>
                 <w:top w:val="nil"/>
@@ -8091,7 +9194,6 @@
                 <w:sz w:val="24"/>
                 <w:szCs w:val="24"/>
               </w:rPr>
-              <w:lastRenderedPageBreak/>
               <w:drawing>
                 <wp:inline distT="114300" distB="114300" distL="114300" distR="114300">
                   <wp:extent cx="5619750" cy="3949700"/>
@@ -8134,7 +9236,7 @@
     </w:tbl>
     <w:p>
       <w:pPr>
-        <w:pStyle w:val="normal0"/>
+        <w:pStyle w:val="Normal1"/>
         <w:tabs>
           <w:tab w:val="left" w:pos="0"/>
         </w:tabs>
@@ -8160,7 +9262,7 @@
           <w:insideV w:val="single" w:sz="8" w:space="0" w:color="000000"/>
         </w:tblBorders>
         <w:tblLayout w:type="fixed"/>
-        <w:tblLook w:val="0600"/>
+        <w:tblLook w:val="0600" w:firstRow="0" w:lastRow="0" w:firstColumn="0" w:lastColumn="0" w:noHBand="1" w:noVBand="1"/>
       </w:tblPr>
       <w:tblGrid>
         <w:gridCol w:w="9072"/>
@@ -8183,7 +9285,7 @@
           </w:tcPr>
           <w:p>
             <w:pPr>
-              <w:pStyle w:val="normal0"/>
+              <w:pStyle w:val="Normal1"/>
               <w:widowControl w:val="0"/>
               <w:pBdr>
                 <w:top w:val="nil"/>
@@ -8248,21 +9350,21 @@
     </w:tbl>
     <w:p>
       <w:pPr>
-        <w:pStyle w:val="normal0"/>
-        <w:tabs>
-          <w:tab w:val="left" w:pos="0"/>
-        </w:tabs>
-        <w:jc w:val="both"/>
-        <w:rPr>
-          <w:rFonts w:ascii="Arial Nova" w:eastAsia="Comic Sans MS" w:hAnsi="Arial Nova" w:cs="Comic Sans MS"/>
-          <w:sz w:val="24"/>
-          <w:szCs w:val="24"/>
-        </w:rPr>
-      </w:pPr>
-    </w:p>
-    <w:p>
-      <w:pPr>
-        <w:pStyle w:val="normal0"/>
+        <w:pStyle w:val="Normal1"/>
+        <w:tabs>
+          <w:tab w:val="left" w:pos="0"/>
+        </w:tabs>
+        <w:jc w:val="both"/>
+        <w:rPr>
+          <w:rFonts w:ascii="Arial Nova" w:eastAsia="Comic Sans MS" w:hAnsi="Arial Nova" w:cs="Comic Sans MS"/>
+          <w:sz w:val="24"/>
+          <w:szCs w:val="24"/>
+        </w:rPr>
+      </w:pPr>
+    </w:p>
+    <w:p>
+      <w:pPr>
+        <w:pStyle w:val="Normal1"/>
         <w:tabs>
           <w:tab w:val="left" w:pos="0"/>
         </w:tabs>
@@ -8278,7 +9380,7 @@
     </w:p>
     <w:p>
       <w:pPr>
-        <w:pStyle w:val="normal0"/>
+        <w:pStyle w:val="Normal1"/>
         <w:tabs>
           <w:tab w:val="left" w:pos="0"/>
         </w:tabs>
@@ -8294,7 +9396,7 @@
     </w:p>
     <w:p>
       <w:pPr>
-        <w:pStyle w:val="normal0"/>
+        <w:pStyle w:val="Normal1"/>
         <w:tabs>
           <w:tab w:val="left" w:pos="0"/>
         </w:tabs>
@@ -8315,16 +9417,10 @@
           <w:sz w:val="28"/>
           <w:szCs w:val="28"/>
         </w:rPr>
-        <w:t>Travail sur les requêtes:</w:t>
-      </w:r>
-    </w:p>
-    <w:p>
-      <w:pPr>
-        <w:pStyle w:val="normal0"/>
-        <w:tabs>
-          <w:tab w:val="left" w:pos="0"/>
-        </w:tabs>
-        <w:jc w:val="both"/>
+        <w:t xml:space="preserve">Travail sur les </w:t>
+      </w:r>
+      <w:proofErr w:type="gramStart"/>
+      <w:r>
         <w:rPr>
           <w:rFonts w:ascii="Arial Nova" w:eastAsia="Comic Sans MS" w:hAnsi="Arial Nova" w:cs="Comic Sans MS"/>
           <w:b/>
@@ -8332,11 +9428,29 @@
           <w:sz w:val="28"/>
           <w:szCs w:val="28"/>
         </w:rPr>
-      </w:pPr>
-    </w:p>
-    <w:p>
-      <w:pPr>
-        <w:pStyle w:val="normal0"/>
+        <w:t>requêtes:</w:t>
+      </w:r>
+      <w:proofErr w:type="gramEnd"/>
+    </w:p>
+    <w:p>
+      <w:pPr>
+        <w:pStyle w:val="Normal1"/>
+        <w:tabs>
+          <w:tab w:val="left" w:pos="0"/>
+        </w:tabs>
+        <w:jc w:val="both"/>
+        <w:rPr>
+          <w:rFonts w:ascii="Arial Nova" w:eastAsia="Comic Sans MS" w:hAnsi="Arial Nova" w:cs="Comic Sans MS"/>
+          <w:b/>
+          <w:color w:val="0000FF"/>
+          <w:sz w:val="28"/>
+          <w:szCs w:val="28"/>
+        </w:rPr>
+      </w:pPr>
+    </w:p>
+    <w:p>
+      <w:pPr>
+        <w:pStyle w:val="Normal1"/>
         <w:numPr>
           <w:ilvl w:val="0"/>
           <w:numId w:val="7"/>
@@ -8363,7 +9477,63 @@
     </w:p>
     <w:p>
       <w:pPr>
-        <w:pStyle w:val="normal0"/>
+        <w:pStyle w:val="Normal1"/>
+        <w:tabs>
+          <w:tab w:val="left" w:pos="0"/>
+        </w:tabs>
+        <w:spacing w:after="0"/>
+        <w:ind w:left="720"/>
+        <w:jc w:val="both"/>
+        <w:rPr>
+          <w:rFonts w:ascii="Arial Nova" w:eastAsia="Comic Sans MS" w:hAnsi="Arial Nova" w:cs="Comic Sans MS"/>
+          <w:sz w:val="24"/>
+          <w:szCs w:val="24"/>
+        </w:rPr>
+      </w:pPr>
+      <w:r>
+        <w:rPr>
+          <w:noProof/>
+        </w:rPr>
+        <w:drawing>
+          <wp:inline distT="0" distB="0" distL="0" distR="0" wp14:anchorId="5EC33B24" wp14:editId="0AAE9132">
+            <wp:extent cx="5760720" cy="3924935"/>
+            <wp:effectExtent l="0" t="0" r="0" b="0"/>
+            <wp:docPr id="32" name="Image 32"/>
+            <wp:cNvGraphicFramePr>
+              <a:graphicFrameLocks xmlns:a="http://schemas.openxmlformats.org/drawingml/2006/main" noChangeAspect="1"/>
+            </wp:cNvGraphicFramePr>
+            <a:graphic xmlns:a="http://schemas.openxmlformats.org/drawingml/2006/main">
+              <a:graphicData uri="http://schemas.openxmlformats.org/drawingml/2006/picture">
+                <pic:pic xmlns:pic="http://schemas.openxmlformats.org/drawingml/2006/picture">
+                  <pic:nvPicPr>
+                    <pic:cNvPr id="1" name=""/>
+                    <pic:cNvPicPr/>
+                  </pic:nvPicPr>
+                  <pic:blipFill>
+                    <a:blip r:embed="rId52"/>
+                    <a:stretch>
+                      <a:fillRect/>
+                    </a:stretch>
+                  </pic:blipFill>
+                  <pic:spPr>
+                    <a:xfrm>
+                      <a:off x="0" y="0"/>
+                      <a:ext cx="5760720" cy="3924935"/>
+                    </a:xfrm>
+                    <a:prstGeom prst="rect">
+                      <a:avLst/>
+                    </a:prstGeom>
+                  </pic:spPr>
+                </pic:pic>
+              </a:graphicData>
+            </a:graphic>
+          </wp:inline>
+        </w:drawing>
+      </w:r>
+    </w:p>
+    <w:p>
+      <w:pPr>
+        <w:pStyle w:val="Normal1"/>
         <w:numPr>
           <w:ilvl w:val="0"/>
           <w:numId w:val="7"/>
@@ -8390,7 +9560,65 @@
     </w:p>
     <w:p>
       <w:pPr>
-        <w:pStyle w:val="normal0"/>
+        <w:pStyle w:val="Normal1"/>
+        <w:tabs>
+          <w:tab w:val="left" w:pos="0"/>
+        </w:tabs>
+        <w:spacing w:after="0"/>
+        <w:ind w:left="720"/>
+        <w:jc w:val="both"/>
+        <w:rPr>
+          <w:rFonts w:ascii="Arial Nova" w:eastAsia="Comic Sans MS" w:hAnsi="Arial Nova" w:cs="Comic Sans MS"/>
+          <w:sz w:val="24"/>
+          <w:szCs w:val="24"/>
+        </w:rPr>
+      </w:pPr>
+      <w:r>
+        <w:rPr>
+          <w:noProof/>
+        </w:rPr>
+        <w:drawing>
+          <wp:inline distT="0" distB="0" distL="0" distR="0" wp14:anchorId="0DDEEEF2" wp14:editId="41482ABE">
+            <wp:extent cx="4714875" cy="4981575"/>
+            <wp:effectExtent l="0" t="0" r="9525" b="9525"/>
+            <wp:docPr id="34" name="Image 34"/>
+            <wp:cNvGraphicFramePr>
+              <a:graphicFrameLocks xmlns:a="http://schemas.openxmlformats.org/drawingml/2006/main" noChangeAspect="1"/>
+            </wp:cNvGraphicFramePr>
+            <a:graphic xmlns:a="http://schemas.openxmlformats.org/drawingml/2006/main">
+              <a:graphicData uri="http://schemas.openxmlformats.org/drawingml/2006/picture">
+                <pic:pic xmlns:pic="http://schemas.openxmlformats.org/drawingml/2006/picture">
+                  <pic:nvPicPr>
+                    <pic:cNvPr id="1" name=""/>
+                    <pic:cNvPicPr/>
+                  </pic:nvPicPr>
+                  <pic:blipFill>
+                    <a:blip r:embed="rId53"/>
+                    <a:stretch>
+                      <a:fillRect/>
+                    </a:stretch>
+                  </pic:blipFill>
+                  <pic:spPr>
+                    <a:xfrm>
+                      <a:off x="0" y="0"/>
+                      <a:ext cx="4714875" cy="4981575"/>
+                    </a:xfrm>
+                    <a:prstGeom prst="rect">
+                      <a:avLst/>
+                    </a:prstGeom>
+                  </pic:spPr>
+                </pic:pic>
+              </a:graphicData>
+            </a:graphic>
+          </wp:inline>
+        </w:drawing>
+      </w:r>
+      <w:bookmarkStart w:id="0" w:name="_GoBack"/>
+      <w:bookmarkEnd w:id="0"/>
+    </w:p>
+    <w:p>
+      <w:pPr>
+        <w:pStyle w:val="Normal1"/>
         <w:numPr>
           <w:ilvl w:val="0"/>
           <w:numId w:val="7"/>
@@ -8417,7 +9645,31 @@
     </w:p>
     <w:p>
       <w:pPr>
-        <w:pStyle w:val="normal0"/>
+        <w:pStyle w:val="Paragraphedeliste"/>
+        <w:rPr>
+          <w:rFonts w:ascii="Arial Nova" w:eastAsia="Comic Sans MS" w:hAnsi="Arial Nova" w:cs="Comic Sans MS"/>
+        </w:rPr>
+      </w:pPr>
+    </w:p>
+    <w:p>
+      <w:pPr>
+        <w:pStyle w:val="Normal1"/>
+        <w:tabs>
+          <w:tab w:val="left" w:pos="0"/>
+        </w:tabs>
+        <w:spacing w:after="0"/>
+        <w:ind w:left="720"/>
+        <w:jc w:val="both"/>
+        <w:rPr>
+          <w:rFonts w:ascii="Arial Nova" w:eastAsia="Comic Sans MS" w:hAnsi="Arial Nova" w:cs="Comic Sans MS"/>
+          <w:sz w:val="24"/>
+          <w:szCs w:val="24"/>
+        </w:rPr>
+      </w:pPr>
+    </w:p>
+    <w:p>
+      <w:pPr>
+        <w:pStyle w:val="Normal1"/>
         <w:numPr>
           <w:ilvl w:val="0"/>
           <w:numId w:val="7"/>
@@ -8439,12 +9691,30 @@
           <w:sz w:val="24"/>
           <w:szCs w:val="24"/>
         </w:rPr>
-        <w:t>Indiquer dans quel film a joué Dicaprio.</w:t>
-      </w:r>
-    </w:p>
-    <w:p>
-      <w:pPr>
-        <w:pStyle w:val="normal0"/>
+        <w:t xml:space="preserve">Indiquer dans quel film a joué </w:t>
+      </w:r>
+      <w:proofErr w:type="spellStart"/>
+      <w:r>
+        <w:rPr>
+          <w:rFonts w:ascii="Arial Nova" w:eastAsia="Comic Sans MS" w:hAnsi="Arial Nova" w:cs="Comic Sans MS"/>
+          <w:sz w:val="24"/>
+          <w:szCs w:val="24"/>
+        </w:rPr>
+        <w:t>Dicaprio</w:t>
+      </w:r>
+      <w:proofErr w:type="spellEnd"/>
+      <w:r>
+        <w:rPr>
+          <w:rFonts w:ascii="Arial Nova" w:eastAsia="Comic Sans MS" w:hAnsi="Arial Nova" w:cs="Comic Sans MS"/>
+          <w:sz w:val="24"/>
+          <w:szCs w:val="24"/>
+        </w:rPr>
+        <w:t>.</w:t>
+      </w:r>
+    </w:p>
+    <w:p>
+      <w:pPr>
+        <w:pStyle w:val="Normal1"/>
         <w:numPr>
           <w:ilvl w:val="0"/>
           <w:numId w:val="7"/>
@@ -8471,7 +9741,7 @@
     </w:p>
     <w:p>
       <w:pPr>
-        <w:pStyle w:val="normal0"/>
+        <w:pStyle w:val="Normal1"/>
         <w:numPr>
           <w:ilvl w:val="0"/>
           <w:numId w:val="7"/>
@@ -8497,21 +9767,21 @@
     </w:p>
     <w:p>
       <w:pPr>
-        <w:pStyle w:val="normal0"/>
-        <w:tabs>
-          <w:tab w:val="left" w:pos="0"/>
-        </w:tabs>
-        <w:jc w:val="both"/>
-        <w:rPr>
-          <w:rFonts w:ascii="Arial Nova" w:eastAsia="Comic Sans MS" w:hAnsi="Arial Nova" w:cs="Comic Sans MS"/>
-          <w:sz w:val="24"/>
-          <w:szCs w:val="24"/>
-        </w:rPr>
-      </w:pPr>
-    </w:p>
-    <w:p>
-      <w:pPr>
-        <w:pStyle w:val="normal0"/>
+        <w:pStyle w:val="Normal1"/>
+        <w:tabs>
+          <w:tab w:val="left" w:pos="0"/>
+        </w:tabs>
+        <w:jc w:val="both"/>
+        <w:rPr>
+          <w:rFonts w:ascii="Arial Nova" w:eastAsia="Comic Sans MS" w:hAnsi="Arial Nova" w:cs="Comic Sans MS"/>
+          <w:sz w:val="24"/>
+          <w:szCs w:val="24"/>
+        </w:rPr>
+      </w:pPr>
+    </w:p>
+    <w:p>
+      <w:pPr>
+        <w:pStyle w:val="Normal1"/>
         <w:numPr>
           <w:ilvl w:val="0"/>
           <w:numId w:val="7"/>
@@ -8537,7 +9807,7 @@
     </w:p>
     <w:p>
       <w:pPr>
-        <w:pStyle w:val="normal0"/>
+        <w:pStyle w:val="Normal1"/>
         <w:tabs>
           <w:tab w:val="left" w:pos="0"/>
         </w:tabs>
@@ -8552,18 +9822,18 @@
     </w:p>
     <w:p>
       <w:pPr>
-        <w:pStyle w:val="normal0"/>
-        <w:tabs>
-          <w:tab w:val="left" w:pos="0"/>
-        </w:tabs>
-        <w:jc w:val="both"/>
-        <w:rPr>
-          <w:rFonts w:ascii="Arial Nova" w:eastAsia="Comic Sans MS" w:hAnsi="Arial Nova" w:cs="Comic Sans MS"/>
-          <w:sz w:val="24"/>
-          <w:szCs w:val="24"/>
-        </w:rPr>
-      </w:pPr>
-      <w:hyperlink r:id="rId52">
+        <w:pStyle w:val="Normal1"/>
+        <w:tabs>
+          <w:tab w:val="left" w:pos="0"/>
+        </w:tabs>
+        <w:jc w:val="both"/>
+        <w:rPr>
+          <w:rFonts w:ascii="Arial Nova" w:eastAsia="Comic Sans MS" w:hAnsi="Arial Nova" w:cs="Comic Sans MS"/>
+          <w:sz w:val="24"/>
+          <w:szCs w:val="24"/>
+        </w:rPr>
+      </w:pPr>
+      <w:hyperlink r:id="rId54">
         <w:r>
           <w:rPr>
             <w:rFonts w:ascii="Arial Nova" w:eastAsia="Comic Sans MS" w:hAnsi="Arial Nova" w:cs="Comic Sans MS"/>
@@ -8578,21 +9848,21 @@
     </w:p>
     <w:p>
       <w:pPr>
-        <w:pStyle w:val="normal0"/>
-        <w:tabs>
-          <w:tab w:val="left" w:pos="0"/>
-        </w:tabs>
-        <w:jc w:val="both"/>
-        <w:rPr>
-          <w:rFonts w:ascii="Arial Nova" w:eastAsia="Comic Sans MS" w:hAnsi="Arial Nova" w:cs="Comic Sans MS"/>
-          <w:sz w:val="24"/>
-          <w:szCs w:val="24"/>
-        </w:rPr>
-      </w:pPr>
-    </w:p>
-    <w:p>
-      <w:pPr>
-        <w:pStyle w:val="normal0"/>
+        <w:pStyle w:val="Normal1"/>
+        <w:tabs>
+          <w:tab w:val="left" w:pos="0"/>
+        </w:tabs>
+        <w:jc w:val="both"/>
+        <w:rPr>
+          <w:rFonts w:ascii="Arial Nova" w:eastAsia="Comic Sans MS" w:hAnsi="Arial Nova" w:cs="Comic Sans MS"/>
+          <w:sz w:val="24"/>
+          <w:szCs w:val="24"/>
+        </w:rPr>
+      </w:pPr>
+    </w:p>
+    <w:p>
+      <w:pPr>
+        <w:pStyle w:val="Normal1"/>
         <w:tabs>
           <w:tab w:val="left" w:pos="0"/>
         </w:tabs>
@@ -8605,8 +9875,8 @@
       </w:pPr>
     </w:p>
     <w:sectPr>
-      <w:headerReference w:type="default" r:id="rId53"/>
-      <w:footerReference w:type="default" r:id="rId54"/>
+      <w:headerReference w:type="default" r:id="rId55"/>
+      <w:footerReference w:type="default" r:id="rId56"/>
       <w:pgSz w:w="11906" w:h="16838"/>
       <w:pgMar w:top="1417" w:right="1417" w:bottom="1417" w:left="1417" w:header="283" w:footer="567" w:gutter="0"/>
       <w:pgNumType w:start="1"/>
@@ -8617,15 +9887,15 @@
 </file>
 
 <file path=word/endnotes.xml><?xml version="1.0" encoding="utf-8"?>
-<w:endnotes xmlns:ve="http://schemas.openxmlformats.org/markup-compatibility/2006" xmlns:o="urn:schemas-microsoft-com:office:office" xmlns:r="http://schemas.openxmlformats.org/officeDocument/2006/relationships" xmlns:m="http://schemas.openxmlformats.org/officeDocument/2006/math" xmlns:v="urn:schemas-microsoft-com:vml" xmlns:wp="http://schemas.openxmlformats.org/drawingml/2006/wordprocessingDrawing" xmlns:w10="urn:schemas-microsoft-com:office:word" xmlns:w="http://schemas.openxmlformats.org/wordprocessingml/2006/main" xmlns:wne="http://schemas.microsoft.com/office/word/2006/wordml">
-  <w:endnote w:type="separator" w:id="0">
+<w:endnotes xmlns:wpc="http://schemas.microsoft.com/office/word/2010/wordprocessingCanvas" xmlns:cx="http://schemas.microsoft.com/office/drawing/2014/chartex" xmlns:cx1="http://schemas.microsoft.com/office/drawing/2015/9/8/chartex" xmlns:cx2="http://schemas.microsoft.com/office/drawing/2015/10/21/chartex" xmlns:cx3="http://schemas.microsoft.com/office/drawing/2016/5/9/chartex" xmlns:cx4="http://schemas.microsoft.com/office/drawing/2016/5/10/chartex" xmlns:cx5="http://schemas.microsoft.com/office/drawing/2016/5/11/chartex" xmlns:cx6="http://schemas.microsoft.com/office/drawing/2016/5/12/chartex" xmlns:cx7="http://schemas.microsoft.com/office/drawing/2016/5/13/chartex" xmlns:cx8="http://schemas.microsoft.com/office/drawing/2016/5/14/chartex" xmlns:mc="http://schemas.openxmlformats.org/markup-compatibility/2006" xmlns:aink="http://schemas.microsoft.com/office/drawing/2016/ink" xmlns:am3d="http://schemas.microsoft.com/office/drawing/2017/model3d" xmlns:o="urn:schemas-microsoft-com:office:office" xmlns:r="http://schemas.openxmlformats.org/officeDocument/2006/relationships" xmlns:m="http://schemas.openxmlformats.org/officeDocument/2006/math" xmlns:v="urn:schemas-microsoft-com:vml" xmlns:wp14="http://schemas.microsoft.com/office/word/2010/wordprocessingDrawing" xmlns:wp="http://schemas.openxmlformats.org/drawingml/2006/wordprocessingDrawing" xmlns:w10="urn:schemas-microsoft-com:office:word" xmlns:w="http://schemas.openxmlformats.org/wordprocessingml/2006/main" xmlns:w14="http://schemas.microsoft.com/office/word/2010/wordml" xmlns:w15="http://schemas.microsoft.com/office/word/2012/wordml" xmlns:w16cid="http://schemas.microsoft.com/office/word/2016/wordml/cid" xmlns:w16se="http://schemas.microsoft.com/office/word/2015/wordml/symex" xmlns:wpg="http://schemas.microsoft.com/office/word/2010/wordprocessingGroup" xmlns:wpi="http://schemas.microsoft.com/office/word/2010/wordprocessingInk" xmlns:wne="http://schemas.microsoft.com/office/word/2006/wordml" xmlns:wps="http://schemas.microsoft.com/office/word/2010/wordprocessingShape" mc:Ignorable="w14 w15 w16se w16cid wp14">
+  <w:endnote w:type="separator" w:id="-1">
     <w:p>
       <w:r>
         <w:separator/>
       </w:r>
     </w:p>
   </w:endnote>
-  <w:endnote w:type="continuationSeparator" w:id="1">
+  <w:endnote w:type="continuationSeparator" w:id="0">
     <w:p>
       <w:r>
         <w:continuationSeparator/>
@@ -8636,10 +9906,10 @@
 </file>
 
 <file path=word/footer1.xml><?xml version="1.0" encoding="utf-8"?>
-<w:ftr xmlns:ve="http://schemas.openxmlformats.org/markup-compatibility/2006" xmlns:o="urn:schemas-microsoft-com:office:office" xmlns:r="http://schemas.openxmlformats.org/officeDocument/2006/relationships" xmlns:m="http://schemas.openxmlformats.org/officeDocument/2006/math" xmlns:v="urn:schemas-microsoft-com:vml" xmlns:wp="http://schemas.openxmlformats.org/drawingml/2006/wordprocessingDrawing" xmlns:w10="urn:schemas-microsoft-com:office:word" xmlns:w="http://schemas.openxmlformats.org/wordprocessingml/2006/main" xmlns:wne="http://schemas.microsoft.com/office/word/2006/wordml">
+<w:ftr xmlns:wpc="http://schemas.microsoft.com/office/word/2010/wordprocessingCanvas" xmlns:cx="http://schemas.microsoft.com/office/drawing/2014/chartex" xmlns:cx1="http://schemas.microsoft.com/office/drawing/2015/9/8/chartex" xmlns:cx2="http://schemas.microsoft.com/office/drawing/2015/10/21/chartex" xmlns:cx3="http://schemas.microsoft.com/office/drawing/2016/5/9/chartex" xmlns:cx4="http://schemas.microsoft.com/office/drawing/2016/5/10/chartex" xmlns:cx5="http://schemas.microsoft.com/office/drawing/2016/5/11/chartex" xmlns:cx6="http://schemas.microsoft.com/office/drawing/2016/5/12/chartex" xmlns:cx7="http://schemas.microsoft.com/office/drawing/2016/5/13/chartex" xmlns:cx8="http://schemas.microsoft.com/office/drawing/2016/5/14/chartex" xmlns:mc="http://schemas.openxmlformats.org/markup-compatibility/2006" xmlns:aink="http://schemas.microsoft.com/office/drawing/2016/ink" xmlns:am3d="http://schemas.microsoft.com/office/drawing/2017/model3d" xmlns:o="urn:schemas-microsoft-com:office:office" xmlns:r="http://schemas.openxmlformats.org/officeDocument/2006/relationships" xmlns:m="http://schemas.openxmlformats.org/officeDocument/2006/math" xmlns:v="urn:schemas-microsoft-com:vml" xmlns:wp14="http://schemas.microsoft.com/office/word/2010/wordprocessingDrawing" xmlns:wp="http://schemas.openxmlformats.org/drawingml/2006/wordprocessingDrawing" xmlns:w10="urn:schemas-microsoft-com:office:word" xmlns:w="http://schemas.openxmlformats.org/wordprocessingml/2006/main" xmlns:w14="http://schemas.microsoft.com/office/word/2010/wordml" xmlns:w15="http://schemas.microsoft.com/office/word/2012/wordml" xmlns:w16cid="http://schemas.microsoft.com/office/word/2016/wordml/cid" xmlns:w16se="http://schemas.microsoft.com/office/word/2015/wordml/symex" xmlns:wpg="http://schemas.microsoft.com/office/word/2010/wordprocessingGroup" xmlns:wpi="http://schemas.microsoft.com/office/word/2010/wordprocessingInk" xmlns:wne="http://schemas.microsoft.com/office/word/2006/wordml" xmlns:wps="http://schemas.microsoft.com/office/word/2010/wordprocessingShape" mc:Ignorable="w14 w15 w16se w16cid wp14">
   <w:p>
     <w:pPr>
-      <w:pStyle w:val="normal0"/>
+      <w:pStyle w:val="Normal1"/>
       <w:pBdr>
         <w:top w:val="single" w:sz="12" w:space="1" w:color="622423"/>
         <w:left w:val="nil"/>
@@ -8661,7 +9931,23 @@
         <w:rFonts w:ascii="Cambria" w:eastAsia="Cambria" w:hAnsi="Cambria" w:cs="Cambria"/>
         <w:color w:val="000000"/>
       </w:rPr>
-      <w:t xml:space="preserve">Création d’une base de données  Page </w:t>
+      <w:t xml:space="preserve">Création d’une base de </w:t>
+    </w:r>
+    <w:proofErr w:type="gramStart"/>
+    <w:r>
+      <w:rPr>
+        <w:rFonts w:ascii="Cambria" w:eastAsia="Cambria" w:hAnsi="Cambria" w:cs="Cambria"/>
+        <w:color w:val="000000"/>
+      </w:rPr>
+      <w:t>données  Page</w:t>
+    </w:r>
+    <w:proofErr w:type="gramEnd"/>
+    <w:r>
+      <w:rPr>
+        <w:rFonts w:ascii="Cambria" w:eastAsia="Cambria" w:hAnsi="Cambria" w:cs="Cambria"/>
+        <w:color w:val="000000"/>
+      </w:rPr>
+      <w:t xml:space="preserve"> </w:t>
     </w:r>
     <w:r>
       <w:rPr>
@@ -8702,7 +9988,7 @@
   </w:p>
   <w:p>
     <w:pPr>
-      <w:pStyle w:val="normal0"/>
+      <w:pStyle w:val="Normal1"/>
       <w:pBdr>
         <w:top w:val="nil"/>
         <w:left w:val="nil"/>
@@ -8724,15 +10010,15 @@
 </file>
 
 <file path=word/footnotes.xml><?xml version="1.0" encoding="utf-8"?>
-<w:footnotes xmlns:ve="http://schemas.openxmlformats.org/markup-compatibility/2006" xmlns:o="urn:schemas-microsoft-com:office:office" xmlns:r="http://schemas.openxmlformats.org/officeDocument/2006/relationships" xmlns:m="http://schemas.openxmlformats.org/officeDocument/2006/math" xmlns:v="urn:schemas-microsoft-com:vml" xmlns:wp="http://schemas.openxmlformats.org/drawingml/2006/wordprocessingDrawing" xmlns:w10="urn:schemas-microsoft-com:office:word" xmlns:w="http://schemas.openxmlformats.org/wordprocessingml/2006/main" xmlns:wne="http://schemas.microsoft.com/office/word/2006/wordml">
-  <w:footnote w:type="separator" w:id="0">
+<w:footnotes xmlns:wpc="http://schemas.microsoft.com/office/word/2010/wordprocessingCanvas" xmlns:cx="http://schemas.microsoft.com/office/drawing/2014/chartex" xmlns:cx1="http://schemas.microsoft.com/office/drawing/2015/9/8/chartex" xmlns:cx2="http://schemas.microsoft.com/office/drawing/2015/10/21/chartex" xmlns:cx3="http://schemas.microsoft.com/office/drawing/2016/5/9/chartex" xmlns:cx4="http://schemas.microsoft.com/office/drawing/2016/5/10/chartex" xmlns:cx5="http://schemas.microsoft.com/office/drawing/2016/5/11/chartex" xmlns:cx6="http://schemas.microsoft.com/office/drawing/2016/5/12/chartex" xmlns:cx7="http://schemas.microsoft.com/office/drawing/2016/5/13/chartex" xmlns:cx8="http://schemas.microsoft.com/office/drawing/2016/5/14/chartex" xmlns:mc="http://schemas.openxmlformats.org/markup-compatibility/2006" xmlns:aink="http://schemas.microsoft.com/office/drawing/2016/ink" xmlns:am3d="http://schemas.microsoft.com/office/drawing/2017/model3d" xmlns:o="urn:schemas-microsoft-com:office:office" xmlns:r="http://schemas.openxmlformats.org/officeDocument/2006/relationships" xmlns:m="http://schemas.openxmlformats.org/officeDocument/2006/math" xmlns:v="urn:schemas-microsoft-com:vml" xmlns:wp14="http://schemas.microsoft.com/office/word/2010/wordprocessingDrawing" xmlns:wp="http://schemas.openxmlformats.org/drawingml/2006/wordprocessingDrawing" xmlns:w10="urn:schemas-microsoft-com:office:word" xmlns:w="http://schemas.openxmlformats.org/wordprocessingml/2006/main" xmlns:w14="http://schemas.microsoft.com/office/word/2010/wordml" xmlns:w15="http://schemas.microsoft.com/office/word/2012/wordml" xmlns:w16cid="http://schemas.microsoft.com/office/word/2016/wordml/cid" xmlns:w16se="http://schemas.microsoft.com/office/word/2015/wordml/symex" xmlns:wpg="http://schemas.microsoft.com/office/word/2010/wordprocessingGroup" xmlns:wpi="http://schemas.microsoft.com/office/word/2010/wordprocessingInk" xmlns:wne="http://schemas.microsoft.com/office/word/2006/wordml" xmlns:wps="http://schemas.microsoft.com/office/word/2010/wordprocessingShape" mc:Ignorable="w14 w15 w16se w16cid wp14">
+  <w:footnote w:type="separator" w:id="-1">
     <w:p>
       <w:r>
         <w:separator/>
       </w:r>
     </w:p>
   </w:footnote>
-  <w:footnote w:type="continuationSeparator" w:id="1">
+  <w:footnote w:type="continuationSeparator" w:id="0">
     <w:p>
       <w:r>
         <w:continuationSeparator/>
@@ -8743,10 +10029,10 @@
 </file>
 
 <file path=word/header1.xml><?xml version="1.0" encoding="utf-8"?>
-<w:hdr xmlns:ve="http://schemas.openxmlformats.org/markup-compatibility/2006" xmlns:o="urn:schemas-microsoft-com:office:office" xmlns:r="http://schemas.openxmlformats.org/officeDocument/2006/relationships" xmlns:m="http://schemas.openxmlformats.org/officeDocument/2006/math" xmlns:v="urn:schemas-microsoft-com:vml" xmlns:wp="http://schemas.openxmlformats.org/drawingml/2006/wordprocessingDrawing" xmlns:w10="urn:schemas-microsoft-com:office:word" xmlns:w="http://schemas.openxmlformats.org/wordprocessingml/2006/main" xmlns:wne="http://schemas.microsoft.com/office/word/2006/wordml">
+<w:hdr xmlns:wpc="http://schemas.microsoft.com/office/word/2010/wordprocessingCanvas" xmlns:cx="http://schemas.microsoft.com/office/drawing/2014/chartex" xmlns:cx1="http://schemas.microsoft.com/office/drawing/2015/9/8/chartex" xmlns:cx2="http://schemas.microsoft.com/office/drawing/2015/10/21/chartex" xmlns:cx3="http://schemas.microsoft.com/office/drawing/2016/5/9/chartex" xmlns:cx4="http://schemas.microsoft.com/office/drawing/2016/5/10/chartex" xmlns:cx5="http://schemas.microsoft.com/office/drawing/2016/5/11/chartex" xmlns:cx6="http://schemas.microsoft.com/office/drawing/2016/5/12/chartex" xmlns:cx7="http://schemas.microsoft.com/office/drawing/2016/5/13/chartex" xmlns:cx8="http://schemas.microsoft.com/office/drawing/2016/5/14/chartex" xmlns:mc="http://schemas.openxmlformats.org/markup-compatibility/2006" xmlns:aink="http://schemas.microsoft.com/office/drawing/2016/ink" xmlns:am3d="http://schemas.microsoft.com/office/drawing/2017/model3d" xmlns:o="urn:schemas-microsoft-com:office:office" xmlns:r="http://schemas.openxmlformats.org/officeDocument/2006/relationships" xmlns:m="http://schemas.openxmlformats.org/officeDocument/2006/math" xmlns:v="urn:schemas-microsoft-com:vml" xmlns:wp14="http://schemas.microsoft.com/office/word/2010/wordprocessingDrawing" xmlns:wp="http://schemas.openxmlformats.org/drawingml/2006/wordprocessingDrawing" xmlns:w10="urn:schemas-microsoft-com:office:word" xmlns:w="http://schemas.openxmlformats.org/wordprocessingml/2006/main" xmlns:w14="http://schemas.microsoft.com/office/word/2010/wordml" xmlns:w15="http://schemas.microsoft.com/office/word/2012/wordml" xmlns:w16cid="http://schemas.microsoft.com/office/word/2016/wordml/cid" xmlns:w16se="http://schemas.microsoft.com/office/word/2015/wordml/symex" xmlns:wpg="http://schemas.microsoft.com/office/word/2010/wordprocessingGroup" xmlns:wpi="http://schemas.microsoft.com/office/word/2010/wordprocessingInk" xmlns:wne="http://schemas.microsoft.com/office/word/2006/wordml" xmlns:wps="http://schemas.microsoft.com/office/word/2010/wordprocessingShape" mc:Ignorable="w14 w15 w16se w16cid wp14">
   <w:p>
     <w:pPr>
-      <w:pStyle w:val="normal0"/>
+      <w:pStyle w:val="Normal1"/>
       <w:spacing w:after="0"/>
       <w:ind w:hanging="992"/>
       <w:rPr>
@@ -8817,7 +10103,7 @@
   </w:p>
   <w:p>
     <w:pPr>
-      <w:pStyle w:val="normal0"/>
+      <w:pStyle w:val="Normal1"/>
       <w:spacing w:after="0" w:line="240" w:lineRule="auto"/>
       <w:ind w:left="-850"/>
       <w:rPr>
@@ -8829,8 +10115,8 @@
 </file>
 
 <file path=word/numbering.xml><?xml version="1.0" encoding="utf-8"?>
-<w:numbering xmlns:ve="http://schemas.openxmlformats.org/markup-compatibility/2006" xmlns:o="urn:schemas-microsoft-com:office:office" xmlns:r="http://schemas.openxmlformats.org/officeDocument/2006/relationships" xmlns:m="http://schemas.openxmlformats.org/officeDocument/2006/math" xmlns:v="urn:schemas-microsoft-com:vml" xmlns:wp="http://schemas.openxmlformats.org/drawingml/2006/wordprocessingDrawing" xmlns:w10="urn:schemas-microsoft-com:office:word" xmlns:w="http://schemas.openxmlformats.org/wordprocessingml/2006/main" xmlns:wne="http://schemas.microsoft.com/office/word/2006/wordml">
-  <w:abstractNum w:abstractNumId="0">
+<w:numbering xmlns:wpc="http://schemas.microsoft.com/office/word/2010/wordprocessingCanvas" xmlns:cx="http://schemas.microsoft.com/office/drawing/2014/chartex" xmlns:cx1="http://schemas.microsoft.com/office/drawing/2015/9/8/chartex" xmlns:cx2="http://schemas.microsoft.com/office/drawing/2015/10/21/chartex" xmlns:cx3="http://schemas.microsoft.com/office/drawing/2016/5/9/chartex" xmlns:cx4="http://schemas.microsoft.com/office/drawing/2016/5/10/chartex" xmlns:cx5="http://schemas.microsoft.com/office/drawing/2016/5/11/chartex" xmlns:cx6="http://schemas.microsoft.com/office/drawing/2016/5/12/chartex" xmlns:cx7="http://schemas.microsoft.com/office/drawing/2016/5/13/chartex" xmlns:cx8="http://schemas.microsoft.com/office/drawing/2016/5/14/chartex" xmlns:mc="http://schemas.openxmlformats.org/markup-compatibility/2006" xmlns:aink="http://schemas.microsoft.com/office/drawing/2016/ink" xmlns:am3d="http://schemas.microsoft.com/office/drawing/2017/model3d" xmlns:o="urn:schemas-microsoft-com:office:office" xmlns:r="http://schemas.openxmlformats.org/officeDocument/2006/relationships" xmlns:m="http://schemas.openxmlformats.org/officeDocument/2006/math" xmlns:v="urn:schemas-microsoft-com:vml" xmlns:wp14="http://schemas.microsoft.com/office/word/2010/wordprocessingDrawing" xmlns:wp="http://schemas.openxmlformats.org/drawingml/2006/wordprocessingDrawing" xmlns:w10="urn:schemas-microsoft-com:office:word" xmlns:w="http://schemas.openxmlformats.org/wordprocessingml/2006/main" xmlns:w14="http://schemas.microsoft.com/office/word/2010/wordml" xmlns:w15="http://schemas.microsoft.com/office/word/2012/wordml" xmlns:w16cid="http://schemas.microsoft.com/office/word/2016/wordml/cid" xmlns:w16se="http://schemas.microsoft.com/office/word/2015/wordml/symex" xmlns:wpg="http://schemas.microsoft.com/office/word/2010/wordprocessingGroup" xmlns:wpi="http://schemas.microsoft.com/office/word/2010/wordprocessingInk" xmlns:wne="http://schemas.microsoft.com/office/word/2006/wordml" xmlns:wps="http://schemas.microsoft.com/office/word/2010/wordprocessingShape" mc:Ignorable="w14 w15 w16se w16cid wp14">
+  <w:abstractNum w:abstractNumId="0" w15:restartNumberingAfterBreak="0">
     <w:nsid w:val="10AE1878"/>
     <w:multiLevelType w:val="multilevel"/>
     <w:tmpl w:val="D8E69E0A"/>
@@ -8943,7 +10229,7 @@
       </w:rPr>
     </w:lvl>
   </w:abstractNum>
-  <w:abstractNum w:abstractNumId="1">
+  <w:abstractNum w:abstractNumId="1" w15:restartNumberingAfterBreak="0">
     <w:nsid w:val="17A84D56"/>
     <w:multiLevelType w:val="multilevel"/>
     <w:tmpl w:val="5652229C"/>
@@ -9056,7 +10342,7 @@
       </w:rPr>
     </w:lvl>
   </w:abstractNum>
-  <w:abstractNum w:abstractNumId="2">
+  <w:abstractNum w:abstractNumId="2" w15:restartNumberingAfterBreak="0">
     <w:nsid w:val="1846647C"/>
     <w:multiLevelType w:val="multilevel"/>
     <w:tmpl w:val="74986C4C"/>
@@ -9169,7 +10455,7 @@
       </w:rPr>
     </w:lvl>
   </w:abstractNum>
-  <w:abstractNum w:abstractNumId="3">
+  <w:abstractNum w:abstractNumId="3" w15:restartNumberingAfterBreak="0">
     <w:nsid w:val="3B562520"/>
     <w:multiLevelType w:val="multilevel"/>
     <w:tmpl w:val="EA101238"/>
@@ -9282,7 +10568,7 @@
       </w:rPr>
     </w:lvl>
   </w:abstractNum>
-  <w:abstractNum w:abstractNumId="4">
+  <w:abstractNum w:abstractNumId="4" w15:restartNumberingAfterBreak="0">
     <w:nsid w:val="48AD4D6C"/>
     <w:multiLevelType w:val="multilevel"/>
     <w:tmpl w:val="078844CC"/>
@@ -9395,7 +10681,7 @@
       </w:rPr>
     </w:lvl>
   </w:abstractNum>
-  <w:abstractNum w:abstractNumId="5">
+  <w:abstractNum w:abstractNumId="5" w15:restartNumberingAfterBreak="0">
     <w:nsid w:val="67126896"/>
     <w:multiLevelType w:val="multilevel"/>
     <w:tmpl w:val="033EAF6A"/>
@@ -9510,7 +10796,7 @@
       </w:rPr>
     </w:lvl>
   </w:abstractNum>
-  <w:abstractNum w:abstractNumId="6">
+  <w:abstractNum w:abstractNumId="6" w15:restartNumberingAfterBreak="0">
     <w:nsid w:val="6E881E0D"/>
     <w:multiLevelType w:val="multilevel"/>
     <w:tmpl w:val="2A4E3BE6"/>
@@ -9659,7 +10945,7 @@
       </w:rPr>
     </w:lvl>
   </w:abstractNum>
-  <w:abstractNum w:abstractNumId="7">
+  <w:abstractNum w:abstractNumId="7" w15:restartNumberingAfterBreak="0">
     <w:nsid w:val="767D67B0"/>
     <w:multiLevelType w:val="hybridMultilevel"/>
     <w:tmpl w:val="38128BBC"/>
@@ -9772,7 +11058,7 @@
       </w:rPr>
     </w:lvl>
   </w:abstractNum>
-  <w:abstractNum w:abstractNumId="8">
+  <w:abstractNum w:abstractNumId="8" w15:restartNumberingAfterBreak="0">
     <w:nsid w:val="7DB14DFC"/>
     <w:multiLevelType w:val="multilevel"/>
     <w:tmpl w:val="1480D4D4"/>
@@ -9919,7 +11205,7 @@
 </file>
 
 <file path=word/styles.xml><?xml version="1.0" encoding="utf-8"?>
-<w:styles xmlns:r="http://schemas.openxmlformats.org/officeDocument/2006/relationships" xmlns:w="http://schemas.openxmlformats.org/wordprocessingml/2006/main">
+<w:styles xmlns:mc="http://schemas.openxmlformats.org/markup-compatibility/2006" xmlns:r="http://schemas.openxmlformats.org/officeDocument/2006/relationships" xmlns:w="http://schemas.openxmlformats.org/wordprocessingml/2006/main" xmlns:w14="http://schemas.microsoft.com/office/word/2010/wordml" xmlns:w15="http://schemas.microsoft.com/office/word/2012/wordml" xmlns:w16cid="http://schemas.microsoft.com/office/word/2016/wordml/cid" xmlns:w16se="http://schemas.microsoft.com/office/word/2015/wordml/symex" mc:Ignorable="w14 w15 w16se w16cid">
   <w:docDefaults>
     <w:rPrDefault>
       <w:rPr>
@@ -9935,144 +11221,382 @@
       </w:pPr>
     </w:pPrDefault>
   </w:docDefaults>
-  <w:latentStyles w:defLockedState="0" w:defUIPriority="99" w:defSemiHidden="1" w:defUnhideWhenUsed="1" w:defQFormat="0" w:count="267">
-    <w:lsdException w:name="Normal" w:semiHidden="0" w:uiPriority="0" w:unhideWhenUsed="0" w:qFormat="1"/>
-    <w:lsdException w:name="heading 1" w:semiHidden="0" w:uiPriority="9" w:unhideWhenUsed="0" w:qFormat="1"/>
-    <w:lsdException w:name="heading 2" w:uiPriority="9" w:qFormat="1"/>
-    <w:lsdException w:name="heading 3" w:uiPriority="9" w:qFormat="1"/>
-    <w:lsdException w:name="heading 4" w:uiPriority="9" w:qFormat="1"/>
-    <w:lsdException w:name="heading 5" w:uiPriority="9" w:qFormat="1"/>
-    <w:lsdException w:name="heading 6" w:uiPriority="9" w:qFormat="1"/>
-    <w:lsdException w:name="heading 7" w:uiPriority="9" w:qFormat="1"/>
-    <w:lsdException w:name="heading 8" w:uiPriority="9" w:qFormat="1"/>
-    <w:lsdException w:name="heading 9" w:uiPriority="9" w:qFormat="1"/>
-    <w:lsdException w:name="toc 1" w:uiPriority="39"/>
-    <w:lsdException w:name="toc 2" w:uiPriority="39"/>
-    <w:lsdException w:name="toc 3" w:uiPriority="39"/>
-    <w:lsdException w:name="toc 4" w:uiPriority="39"/>
-    <w:lsdException w:name="toc 5" w:uiPriority="39"/>
-    <w:lsdException w:name="toc 6" w:uiPriority="39"/>
-    <w:lsdException w:name="toc 7" w:uiPriority="39"/>
-    <w:lsdException w:name="toc 8" w:uiPriority="39"/>
-    <w:lsdException w:name="toc 9" w:uiPriority="39"/>
-    <w:lsdException w:name="caption" w:uiPriority="35" w:qFormat="1"/>
-    <w:lsdException w:name="Title" w:semiHidden="0" w:uiPriority="10" w:unhideWhenUsed="0" w:qFormat="1"/>
-    <w:lsdException w:name="Default Paragraph Font" w:uiPriority="1"/>
-    <w:lsdException w:name="Subtitle" w:semiHidden="0" w:uiPriority="11" w:unhideWhenUsed="0" w:qFormat="1"/>
-    <w:lsdException w:name="Strong" w:semiHidden="0" w:uiPriority="22" w:unhideWhenUsed="0" w:qFormat="1"/>
-    <w:lsdException w:name="Emphasis" w:semiHidden="0" w:uiPriority="20" w:unhideWhenUsed="0" w:qFormat="1"/>
-    <w:lsdException w:name="Table Grid" w:semiHidden="0" w:uiPriority="59" w:unhideWhenUsed="0"/>
-    <w:lsdException w:name="Placeholder Text" w:unhideWhenUsed="0"/>
-    <w:lsdException w:name="No Spacing" w:semiHidden="0" w:uiPriority="1" w:unhideWhenUsed="0" w:qFormat="1"/>
-    <w:lsdException w:name="Light Shading" w:semiHidden="0" w:uiPriority="60" w:unhideWhenUsed="0"/>
-    <w:lsdException w:name="Light List" w:semiHidden="0" w:uiPriority="61" w:unhideWhenUsed="0"/>
-    <w:lsdException w:name="Light Grid" w:semiHidden="0" w:uiPriority="62" w:unhideWhenUsed="0"/>
-    <w:lsdException w:name="Medium Shading 1" w:semiHidden="0" w:uiPriority="63" w:unhideWhenUsed="0"/>
-    <w:lsdException w:name="Medium Shading 2" w:semiHidden="0" w:uiPriority="64" w:unhideWhenUsed="0"/>
-    <w:lsdException w:name="Medium List 1" w:semiHidden="0" w:uiPriority="65" w:unhideWhenUsed="0"/>
-    <w:lsdException w:name="Medium List 2" w:semiHidden="0" w:uiPriority="66" w:unhideWhenUsed="0"/>
-    <w:lsdException w:name="Medium Grid 1" w:semiHidden="0" w:uiPriority="67" w:unhideWhenUsed="0"/>
-    <w:lsdException w:name="Medium Grid 2" w:semiHidden="0" w:uiPriority="68" w:unhideWhenUsed="0"/>
-    <w:lsdException w:name="Medium Grid 3" w:semiHidden="0" w:uiPriority="69" w:unhideWhenUsed="0"/>
-    <w:lsdException w:name="Dark List" w:semiHidden="0" w:uiPriority="70" w:unhideWhenUsed="0"/>
-    <w:lsdException w:name="Colorful Shading" w:semiHidden="0" w:uiPriority="71" w:unhideWhenUsed="0"/>
-    <w:lsdException w:name="Colorful List" w:semiHidden="0" w:uiPriority="72" w:unhideWhenUsed="0"/>
-    <w:lsdException w:name="Colorful Grid" w:semiHidden="0" w:uiPriority="73" w:unhideWhenUsed="0"/>
-    <w:lsdException w:name="Light Shading Accent 1" w:semiHidden="0" w:uiPriority="60" w:unhideWhenUsed="0"/>
-    <w:lsdException w:name="Light List Accent 1" w:semiHidden="0" w:uiPriority="61" w:unhideWhenUsed="0"/>
-    <w:lsdException w:name="Light Grid Accent 1" w:semiHidden="0" w:uiPriority="62" w:unhideWhenUsed="0"/>
-    <w:lsdException w:name="Medium Shading 1 Accent 1" w:semiHidden="0" w:uiPriority="63" w:unhideWhenUsed="0"/>
-    <w:lsdException w:name="Medium Shading 2 Accent 1" w:semiHidden="0" w:uiPriority="64" w:unhideWhenUsed="0"/>
-    <w:lsdException w:name="Medium List 1 Accent 1" w:semiHidden="0" w:uiPriority="65" w:unhideWhenUsed="0"/>
-    <w:lsdException w:name="Revision" w:unhideWhenUsed="0"/>
-    <w:lsdException w:name="List Paragraph" w:semiHidden="0" w:uiPriority="34" w:unhideWhenUsed="0" w:qFormat="1"/>
-    <w:lsdException w:name="Quote" w:semiHidden="0" w:uiPriority="29" w:unhideWhenUsed="0" w:qFormat="1"/>
-    <w:lsdException w:name="Intense Quote" w:semiHidden="0" w:uiPriority="30" w:unhideWhenUsed="0" w:qFormat="1"/>
-    <w:lsdException w:name="Medium List 2 Accent 1" w:semiHidden="0" w:uiPriority="66" w:unhideWhenUsed="0"/>
-    <w:lsdException w:name="Medium Grid 1 Accent 1" w:semiHidden="0" w:uiPriority="67" w:unhideWhenUsed="0"/>
-    <w:lsdException w:name="Medium Grid 2 Accent 1" w:semiHidden="0" w:uiPriority="68" w:unhideWhenUsed="0"/>
-    <w:lsdException w:name="Medium Grid 3 Accent 1" w:semiHidden="0" w:uiPriority="69" w:unhideWhenUsed="0"/>
-    <w:lsdException w:name="Dark List Accent 1" w:semiHidden="0" w:uiPriority="70" w:unhideWhenUsed="0"/>
-    <w:lsdException w:name="Colorful Shading Accent 1" w:semiHidden="0" w:uiPriority="71" w:unhideWhenUsed="0"/>
-    <w:lsdException w:name="Colorful List Accent 1" w:semiHidden="0" w:uiPriority="72" w:unhideWhenUsed="0"/>
-    <w:lsdException w:name="Colorful Grid Accent 1" w:semiHidden="0" w:uiPriority="73" w:unhideWhenUsed="0"/>
-    <w:lsdException w:name="Light Shading Accent 2" w:semiHidden="0" w:uiPriority="60" w:unhideWhenUsed="0"/>
-    <w:lsdException w:name="Light List Accent 2" w:semiHidden="0" w:uiPriority="61" w:unhideWhenUsed="0"/>
-    <w:lsdException w:name="Light Grid Accent 2" w:semiHidden="0" w:uiPriority="62" w:unhideWhenUsed="0"/>
-    <w:lsdException w:name="Medium Shading 1 Accent 2" w:semiHidden="0" w:uiPriority="63" w:unhideWhenUsed="0"/>
-    <w:lsdException w:name="Medium Shading 2 Accent 2" w:semiHidden="0" w:uiPriority="64" w:unhideWhenUsed="0"/>
-    <w:lsdException w:name="Medium List 1 Accent 2" w:semiHidden="0" w:uiPriority="65" w:unhideWhenUsed="0"/>
-    <w:lsdException w:name="Medium List 2 Accent 2" w:semiHidden="0" w:uiPriority="66" w:unhideWhenUsed="0"/>
-    <w:lsdException w:name="Medium Grid 1 Accent 2" w:semiHidden="0" w:uiPriority="67" w:unhideWhenUsed="0"/>
-    <w:lsdException w:name="Medium Grid 2 Accent 2" w:semiHidden="0" w:uiPriority="68" w:unhideWhenUsed="0"/>
-    <w:lsdException w:name="Medium Grid 3 Accent 2" w:semiHidden="0" w:uiPriority="69" w:unhideWhenUsed="0"/>
-    <w:lsdException w:name="Dark List Accent 2" w:semiHidden="0" w:uiPriority="70" w:unhideWhenUsed="0"/>
-    <w:lsdException w:name="Colorful Shading Accent 2" w:semiHidden="0" w:uiPriority="71" w:unhideWhenUsed="0"/>
-    <w:lsdException w:name="Colorful List Accent 2" w:semiHidden="0" w:uiPriority="72" w:unhideWhenUsed="0"/>
-    <w:lsdException w:name="Colorful Grid Accent 2" w:semiHidden="0" w:uiPriority="73" w:unhideWhenUsed="0"/>
-    <w:lsdException w:name="Light Shading Accent 3" w:semiHidden="0" w:uiPriority="60" w:unhideWhenUsed="0"/>
-    <w:lsdException w:name="Light List Accent 3" w:semiHidden="0" w:uiPriority="61" w:unhideWhenUsed="0"/>
-    <w:lsdException w:name="Light Grid Accent 3" w:semiHidden="0" w:uiPriority="62" w:unhideWhenUsed="0"/>
-    <w:lsdException w:name="Medium Shading 1 Accent 3" w:semiHidden="0" w:uiPriority="63" w:unhideWhenUsed="0"/>
-    <w:lsdException w:name="Medium Shading 2 Accent 3" w:semiHidden="0" w:uiPriority="64" w:unhideWhenUsed="0"/>
-    <w:lsdException w:name="Medium List 1 Accent 3" w:semiHidden="0" w:uiPriority="65" w:unhideWhenUsed="0"/>
-    <w:lsdException w:name="Medium List 2 Accent 3" w:semiHidden="0" w:uiPriority="66" w:unhideWhenUsed="0"/>
-    <w:lsdException w:name="Medium Grid 1 Accent 3" w:semiHidden="0" w:uiPriority="67" w:unhideWhenUsed="0"/>
-    <w:lsdException w:name="Medium Grid 2 Accent 3" w:semiHidden="0" w:uiPriority="68" w:unhideWhenUsed="0"/>
-    <w:lsdException w:name="Medium Grid 3 Accent 3" w:semiHidden="0" w:uiPriority="69" w:unhideWhenUsed="0"/>
-    <w:lsdException w:name="Dark List Accent 3" w:semiHidden="0" w:uiPriority="70" w:unhideWhenUsed="0"/>
-    <w:lsdException w:name="Colorful Shading Accent 3" w:semiHidden="0" w:uiPriority="71" w:unhideWhenUsed="0"/>
-    <w:lsdException w:name="Colorful List Accent 3" w:semiHidden="0" w:uiPriority="72" w:unhideWhenUsed="0"/>
-    <w:lsdException w:name="Colorful Grid Accent 3" w:semiHidden="0" w:uiPriority="73" w:unhideWhenUsed="0"/>
-    <w:lsdException w:name="Light Shading Accent 4" w:semiHidden="0" w:uiPriority="60" w:unhideWhenUsed="0"/>
-    <w:lsdException w:name="Light List Accent 4" w:semiHidden="0" w:uiPriority="61" w:unhideWhenUsed="0"/>
-    <w:lsdException w:name="Light Grid Accent 4" w:semiHidden="0" w:uiPriority="62" w:unhideWhenUsed="0"/>
-    <w:lsdException w:name="Medium Shading 1 Accent 4" w:semiHidden="0" w:uiPriority="63" w:unhideWhenUsed="0"/>
-    <w:lsdException w:name="Medium Shading 2 Accent 4" w:semiHidden="0" w:uiPriority="64" w:unhideWhenUsed="0"/>
-    <w:lsdException w:name="Medium List 1 Accent 4" w:semiHidden="0" w:uiPriority="65" w:unhideWhenUsed="0"/>
-    <w:lsdException w:name="Medium List 2 Accent 4" w:semiHidden="0" w:uiPriority="66" w:unhideWhenUsed="0"/>
-    <w:lsdException w:name="Medium Grid 1 Accent 4" w:semiHidden="0" w:uiPriority="67" w:unhideWhenUsed="0"/>
-    <w:lsdException w:name="Medium Grid 2 Accent 4" w:semiHidden="0" w:uiPriority="68" w:unhideWhenUsed="0"/>
-    <w:lsdException w:name="Medium Grid 3 Accent 4" w:semiHidden="0" w:uiPriority="69" w:unhideWhenUsed="0"/>
-    <w:lsdException w:name="Dark List Accent 4" w:semiHidden="0" w:uiPriority="70" w:unhideWhenUsed="0"/>
-    <w:lsdException w:name="Colorful Shading Accent 4" w:semiHidden="0" w:uiPriority="71" w:unhideWhenUsed="0"/>
-    <w:lsdException w:name="Colorful List Accent 4" w:semiHidden="0" w:uiPriority="72" w:unhideWhenUsed="0"/>
-    <w:lsdException w:name="Colorful Grid Accent 4" w:semiHidden="0" w:uiPriority="73" w:unhideWhenUsed="0"/>
-    <w:lsdException w:name="Light Shading Accent 5" w:semiHidden="0" w:uiPriority="60" w:unhideWhenUsed="0"/>
-    <w:lsdException w:name="Light List Accent 5" w:semiHidden="0" w:uiPriority="61" w:unhideWhenUsed="0"/>
-    <w:lsdException w:name="Light Grid Accent 5" w:semiHidden="0" w:uiPriority="62" w:unhideWhenUsed="0"/>
-    <w:lsdException w:name="Medium Shading 1 Accent 5" w:semiHidden="0" w:uiPriority="63" w:unhideWhenUsed="0"/>
-    <w:lsdException w:name="Medium Shading 2 Accent 5" w:semiHidden="0" w:uiPriority="64" w:unhideWhenUsed="0"/>
-    <w:lsdException w:name="Medium List 1 Accent 5" w:semiHidden="0" w:uiPriority="65" w:unhideWhenUsed="0"/>
-    <w:lsdException w:name="Medium List 2 Accent 5" w:semiHidden="0" w:uiPriority="66" w:unhideWhenUsed="0"/>
-    <w:lsdException w:name="Medium Grid 1 Accent 5" w:semiHidden="0" w:uiPriority="67" w:unhideWhenUsed="0"/>
-    <w:lsdException w:name="Medium Grid 2 Accent 5" w:semiHidden="0" w:uiPriority="68" w:unhideWhenUsed="0"/>
-    <w:lsdException w:name="Medium Grid 3 Accent 5" w:semiHidden="0" w:uiPriority="69" w:unhideWhenUsed="0"/>
-    <w:lsdException w:name="Dark List Accent 5" w:semiHidden="0" w:uiPriority="70" w:unhideWhenUsed="0"/>
-    <w:lsdException w:name="Colorful Shading Accent 5" w:semiHidden="0" w:uiPriority="71" w:unhideWhenUsed="0"/>
-    <w:lsdException w:name="Colorful List Accent 5" w:semiHidden="0" w:uiPriority="72" w:unhideWhenUsed="0"/>
-    <w:lsdException w:name="Colorful Grid Accent 5" w:semiHidden="0" w:uiPriority="73" w:unhideWhenUsed="0"/>
-    <w:lsdException w:name="Light Shading Accent 6" w:semiHidden="0" w:uiPriority="60" w:unhideWhenUsed="0"/>
-    <w:lsdException w:name="Light List Accent 6" w:semiHidden="0" w:uiPriority="61" w:unhideWhenUsed="0"/>
-    <w:lsdException w:name="Light Grid Accent 6" w:semiHidden="0" w:uiPriority="62" w:unhideWhenUsed="0"/>
-    <w:lsdException w:name="Medium Shading 1 Accent 6" w:semiHidden="0" w:uiPriority="63" w:unhideWhenUsed="0"/>
-    <w:lsdException w:name="Medium Shading 2 Accent 6" w:semiHidden="0" w:uiPriority="64" w:unhideWhenUsed="0"/>
-    <w:lsdException w:name="Medium List 1 Accent 6" w:semiHidden="0" w:uiPriority="65" w:unhideWhenUsed="0"/>
-    <w:lsdException w:name="Medium List 2 Accent 6" w:semiHidden="0" w:uiPriority="66" w:unhideWhenUsed="0"/>
-    <w:lsdException w:name="Medium Grid 1 Accent 6" w:semiHidden="0" w:uiPriority="67" w:unhideWhenUsed="0"/>
-    <w:lsdException w:name="Medium Grid 2 Accent 6" w:semiHidden="0" w:uiPriority="68" w:unhideWhenUsed="0"/>
-    <w:lsdException w:name="Medium Grid 3 Accent 6" w:semiHidden="0" w:uiPriority="69" w:unhideWhenUsed="0"/>
-    <w:lsdException w:name="Dark List Accent 6" w:semiHidden="0" w:uiPriority="70" w:unhideWhenUsed="0"/>
-    <w:lsdException w:name="Colorful Shading Accent 6" w:semiHidden="0" w:uiPriority="71" w:unhideWhenUsed="0"/>
-    <w:lsdException w:name="Colorful List Accent 6" w:semiHidden="0" w:uiPriority="72" w:unhideWhenUsed="0"/>
-    <w:lsdException w:name="Colorful Grid Accent 6" w:semiHidden="0" w:uiPriority="73" w:unhideWhenUsed="0"/>
-    <w:lsdException w:name="Subtle Emphasis" w:semiHidden="0" w:uiPriority="19" w:unhideWhenUsed="0" w:qFormat="1"/>
-    <w:lsdException w:name="Intense Emphasis" w:semiHidden="0" w:uiPriority="21" w:unhideWhenUsed="0" w:qFormat="1"/>
-    <w:lsdException w:name="Subtle Reference" w:semiHidden="0" w:uiPriority="31" w:unhideWhenUsed="0" w:qFormat="1"/>
-    <w:lsdException w:name="Intense Reference" w:semiHidden="0" w:uiPriority="32" w:unhideWhenUsed="0" w:qFormat="1"/>
-    <w:lsdException w:name="Book Title" w:semiHidden="0" w:uiPriority="33" w:unhideWhenUsed="0" w:qFormat="1"/>
-    <w:lsdException w:name="Bibliography" w:uiPriority="37"/>
-    <w:lsdException w:name="TOC Heading" w:uiPriority="39" w:qFormat="1"/>
+  <w:latentStyles w:defLockedState="0" w:defUIPriority="99" w:defSemiHidden="0" w:defUnhideWhenUsed="0" w:defQFormat="0" w:count="375">
+    <w:lsdException w:name="Normal" w:uiPriority="0" w:qFormat="1"/>
+    <w:lsdException w:name="heading 1" w:uiPriority="9" w:qFormat="1"/>
+    <w:lsdException w:name="heading 2" w:semiHidden="1" w:uiPriority="9" w:unhideWhenUsed="1" w:qFormat="1"/>
+    <w:lsdException w:name="heading 3" w:semiHidden="1" w:uiPriority="9" w:unhideWhenUsed="1" w:qFormat="1"/>
+    <w:lsdException w:name="heading 4" w:semiHidden="1" w:uiPriority="9" w:unhideWhenUsed="1" w:qFormat="1"/>
+    <w:lsdException w:name="heading 5" w:semiHidden="1" w:uiPriority="9" w:unhideWhenUsed="1" w:qFormat="1"/>
+    <w:lsdException w:name="heading 6" w:semiHidden="1" w:uiPriority="9" w:unhideWhenUsed="1" w:qFormat="1"/>
+    <w:lsdException w:name="heading 7" w:semiHidden="1" w:uiPriority="9" w:unhideWhenUsed="1" w:qFormat="1"/>
+    <w:lsdException w:name="heading 8" w:semiHidden="1" w:uiPriority="9" w:unhideWhenUsed="1" w:qFormat="1"/>
+    <w:lsdException w:name="heading 9" w:semiHidden="1" w:uiPriority="9" w:unhideWhenUsed="1" w:qFormat="1"/>
+    <w:lsdException w:name="index 1" w:semiHidden="1" w:unhideWhenUsed="1"/>
+    <w:lsdException w:name="index 2" w:semiHidden="1" w:unhideWhenUsed="1"/>
+    <w:lsdException w:name="index 3" w:semiHidden="1" w:unhideWhenUsed="1"/>
+    <w:lsdException w:name="index 4" w:semiHidden="1" w:unhideWhenUsed="1"/>
+    <w:lsdException w:name="index 5" w:semiHidden="1" w:unhideWhenUsed="1"/>
+    <w:lsdException w:name="index 6" w:semiHidden="1" w:unhideWhenUsed="1"/>
+    <w:lsdException w:name="index 7" w:semiHidden="1" w:unhideWhenUsed="1"/>
+    <w:lsdException w:name="index 8" w:semiHidden="1" w:unhideWhenUsed="1"/>
+    <w:lsdException w:name="index 9" w:semiHidden="1" w:unhideWhenUsed="1"/>
+    <w:lsdException w:name="toc 1" w:semiHidden="1" w:uiPriority="39" w:unhideWhenUsed="1"/>
+    <w:lsdException w:name="toc 2" w:semiHidden="1" w:uiPriority="39" w:unhideWhenUsed="1"/>
+    <w:lsdException w:name="toc 3" w:semiHidden="1" w:uiPriority="39" w:unhideWhenUsed="1"/>
+    <w:lsdException w:name="toc 4" w:semiHidden="1" w:uiPriority="39" w:unhideWhenUsed="1"/>
+    <w:lsdException w:name="toc 5" w:semiHidden="1" w:uiPriority="39" w:unhideWhenUsed="1"/>
+    <w:lsdException w:name="toc 6" w:semiHidden="1" w:uiPriority="39" w:unhideWhenUsed="1"/>
+    <w:lsdException w:name="toc 7" w:semiHidden="1" w:uiPriority="39" w:unhideWhenUsed="1"/>
+    <w:lsdException w:name="toc 8" w:semiHidden="1" w:uiPriority="39" w:unhideWhenUsed="1"/>
+    <w:lsdException w:name="toc 9" w:semiHidden="1" w:uiPriority="39" w:unhideWhenUsed="1"/>
+    <w:lsdException w:name="Normal Indent" w:semiHidden="1" w:unhideWhenUsed="1"/>
+    <w:lsdException w:name="footnote text" w:semiHidden="1" w:unhideWhenUsed="1"/>
+    <w:lsdException w:name="annotation text" w:semiHidden="1" w:unhideWhenUsed="1"/>
+    <w:lsdException w:name="header" w:semiHidden="1" w:unhideWhenUsed="1"/>
+    <w:lsdException w:name="footer" w:semiHidden="1" w:unhideWhenUsed="1"/>
+    <w:lsdException w:name="index heading" w:semiHidden="1" w:unhideWhenUsed="1"/>
+    <w:lsdException w:name="caption" w:semiHidden="1" w:uiPriority="35" w:unhideWhenUsed="1" w:qFormat="1"/>
+    <w:lsdException w:name="table of figures" w:semiHidden="1" w:unhideWhenUsed="1"/>
+    <w:lsdException w:name="envelope address" w:semiHidden="1" w:unhideWhenUsed="1"/>
+    <w:lsdException w:name="envelope return" w:semiHidden="1" w:unhideWhenUsed="1"/>
+    <w:lsdException w:name="footnote reference" w:semiHidden="1" w:unhideWhenUsed="1"/>
+    <w:lsdException w:name="annotation reference" w:semiHidden="1" w:unhideWhenUsed="1"/>
+    <w:lsdException w:name="line number" w:semiHidden="1" w:unhideWhenUsed="1"/>
+    <w:lsdException w:name="page number" w:semiHidden="1" w:unhideWhenUsed="1"/>
+    <w:lsdException w:name="endnote reference" w:semiHidden="1" w:unhideWhenUsed="1"/>
+    <w:lsdException w:name="endnote text" w:semiHidden="1" w:unhideWhenUsed="1"/>
+    <w:lsdException w:name="table of authorities" w:semiHidden="1" w:unhideWhenUsed="1"/>
+    <w:lsdException w:name="macro" w:semiHidden="1" w:unhideWhenUsed="1"/>
+    <w:lsdException w:name="toa heading" w:semiHidden="1" w:unhideWhenUsed="1"/>
+    <w:lsdException w:name="List" w:semiHidden="1" w:unhideWhenUsed="1"/>
+    <w:lsdException w:name="List Bullet" w:semiHidden="1" w:unhideWhenUsed="1"/>
+    <w:lsdException w:name="List Number" w:semiHidden="1" w:unhideWhenUsed="1"/>
+    <w:lsdException w:name="List 2" w:semiHidden="1" w:unhideWhenUsed="1"/>
+    <w:lsdException w:name="List 3" w:semiHidden="1" w:unhideWhenUsed="1"/>
+    <w:lsdException w:name="List 4" w:semiHidden="1" w:unhideWhenUsed="1"/>
+    <w:lsdException w:name="List 5" w:semiHidden="1" w:unhideWhenUsed="1"/>
+    <w:lsdException w:name="List Bullet 2" w:semiHidden="1" w:unhideWhenUsed="1"/>
+    <w:lsdException w:name="List Bullet 3" w:semiHidden="1" w:unhideWhenUsed="1"/>
+    <w:lsdException w:name="List Bullet 4" w:semiHidden="1" w:unhideWhenUsed="1"/>
+    <w:lsdException w:name="List Bullet 5" w:semiHidden="1" w:unhideWhenUsed="1"/>
+    <w:lsdException w:name="List Number 2" w:semiHidden="1" w:unhideWhenUsed="1"/>
+    <w:lsdException w:name="List Number 3" w:semiHidden="1" w:unhideWhenUsed="1"/>
+    <w:lsdException w:name="List Number 4" w:semiHidden="1" w:unhideWhenUsed="1"/>
+    <w:lsdException w:name="List Number 5" w:semiHidden="1" w:unhideWhenUsed="1"/>
+    <w:lsdException w:name="Title" w:uiPriority="10" w:qFormat="1"/>
+    <w:lsdException w:name="Closing" w:semiHidden="1" w:unhideWhenUsed="1"/>
+    <w:lsdException w:name="Signature" w:semiHidden="1" w:unhideWhenUsed="1"/>
+    <w:lsdException w:name="Default Paragraph Font" w:semiHidden="1" w:uiPriority="1" w:unhideWhenUsed="1"/>
+    <w:lsdException w:name="Body Text" w:semiHidden="1" w:unhideWhenUsed="1"/>
+    <w:lsdException w:name="Body Text Indent" w:semiHidden="1" w:unhideWhenUsed="1"/>
+    <w:lsdException w:name="List Continue" w:semiHidden="1" w:unhideWhenUsed="1"/>
+    <w:lsdException w:name="List Continue 2" w:semiHidden="1" w:unhideWhenUsed="1"/>
+    <w:lsdException w:name="List Continue 3" w:semiHidden="1" w:unhideWhenUsed="1"/>
+    <w:lsdException w:name="List Continue 4" w:semiHidden="1" w:unhideWhenUsed="1"/>
+    <w:lsdException w:name="List Continue 5" w:semiHidden="1" w:unhideWhenUsed="1"/>
+    <w:lsdException w:name="Message Header" w:semiHidden="1" w:unhideWhenUsed="1"/>
+    <w:lsdException w:name="Subtitle" w:uiPriority="11" w:qFormat="1"/>
+    <w:lsdException w:name="Salutation" w:semiHidden="1" w:unhideWhenUsed="1"/>
+    <w:lsdException w:name="Date" w:semiHidden="1" w:unhideWhenUsed="1"/>
+    <w:lsdException w:name="Body Text First Indent" w:semiHidden="1" w:unhideWhenUsed="1"/>
+    <w:lsdException w:name="Body Text First Indent 2" w:semiHidden="1" w:unhideWhenUsed="1"/>
+    <w:lsdException w:name="Note Heading" w:semiHidden="1" w:unhideWhenUsed="1"/>
+    <w:lsdException w:name="Body Text 2" w:semiHidden="1" w:unhideWhenUsed="1"/>
+    <w:lsdException w:name="Body Text 3" w:semiHidden="1" w:unhideWhenUsed="1"/>
+    <w:lsdException w:name="Body Text Indent 2" w:semiHidden="1" w:unhideWhenUsed="1"/>
+    <w:lsdException w:name="Body Text Indent 3" w:semiHidden="1" w:unhideWhenUsed="1"/>
+    <w:lsdException w:name="Block Text" w:semiHidden="1" w:unhideWhenUsed="1"/>
+    <w:lsdException w:name="Hyperlink" w:semiHidden="1" w:unhideWhenUsed="1"/>
+    <w:lsdException w:name="FollowedHyperlink" w:semiHidden="1" w:unhideWhenUsed="1"/>
+    <w:lsdException w:name="Strong" w:uiPriority="22" w:qFormat="1"/>
+    <w:lsdException w:name="Emphasis" w:uiPriority="20" w:qFormat="1"/>
+    <w:lsdException w:name="Document Map" w:semiHidden="1" w:unhideWhenUsed="1"/>
+    <w:lsdException w:name="Plain Text" w:semiHidden="1" w:unhideWhenUsed="1"/>
+    <w:lsdException w:name="E-mail Signature" w:semiHidden="1" w:unhideWhenUsed="1"/>
+    <w:lsdException w:name="HTML Top of Form" w:semiHidden="1" w:unhideWhenUsed="1"/>
+    <w:lsdException w:name="HTML Bottom of Form" w:semiHidden="1" w:unhideWhenUsed="1"/>
+    <w:lsdException w:name="Normal (Web)" w:semiHidden="1" w:unhideWhenUsed="1"/>
+    <w:lsdException w:name="HTML Acronym" w:semiHidden="1" w:unhideWhenUsed="1"/>
+    <w:lsdException w:name="HTML Address" w:semiHidden="1" w:unhideWhenUsed="1"/>
+    <w:lsdException w:name="HTML Cite" w:semiHidden="1" w:unhideWhenUsed="1"/>
+    <w:lsdException w:name="HTML Code" w:semiHidden="1" w:unhideWhenUsed="1"/>
+    <w:lsdException w:name="HTML Definition" w:semiHidden="1" w:unhideWhenUsed="1"/>
+    <w:lsdException w:name="HTML Keyboard" w:semiHidden="1" w:unhideWhenUsed="1"/>
+    <w:lsdException w:name="HTML Preformatted" w:semiHidden="1" w:unhideWhenUsed="1"/>
+    <w:lsdException w:name="HTML Sample" w:semiHidden="1" w:unhideWhenUsed="1"/>
+    <w:lsdException w:name="HTML Typewriter" w:semiHidden="1" w:unhideWhenUsed="1"/>
+    <w:lsdException w:name="HTML Variable" w:semiHidden="1" w:unhideWhenUsed="1"/>
+    <w:lsdException w:name="Normal Table" w:semiHidden="1" w:unhideWhenUsed="1"/>
+    <w:lsdException w:name="annotation subject" w:semiHidden="1" w:unhideWhenUsed="1"/>
+    <w:lsdException w:name="No List" w:semiHidden="1" w:unhideWhenUsed="1"/>
+    <w:lsdException w:name="Outline List 1" w:semiHidden="1" w:unhideWhenUsed="1"/>
+    <w:lsdException w:name="Outline List 2" w:semiHidden="1" w:unhideWhenUsed="1"/>
+    <w:lsdException w:name="Outline List 3" w:semiHidden="1" w:unhideWhenUsed="1"/>
+    <w:lsdException w:name="Table Simple 1" w:semiHidden="1" w:unhideWhenUsed="1"/>
+    <w:lsdException w:name="Table Simple 2" w:semiHidden="1" w:unhideWhenUsed="1"/>
+    <w:lsdException w:name="Table Simple 3" w:semiHidden="1" w:unhideWhenUsed="1"/>
+    <w:lsdException w:name="Table Classic 1" w:semiHidden="1" w:unhideWhenUsed="1"/>
+    <w:lsdException w:name="Table Classic 2" w:semiHidden="1" w:unhideWhenUsed="1"/>
+    <w:lsdException w:name="Table Classic 3" w:semiHidden="1" w:unhideWhenUsed="1"/>
+    <w:lsdException w:name="Table Classic 4" w:semiHidden="1" w:unhideWhenUsed="1"/>
+    <w:lsdException w:name="Table Colorful 1" w:semiHidden="1" w:unhideWhenUsed="1"/>
+    <w:lsdException w:name="Table Colorful 2" w:semiHidden="1" w:unhideWhenUsed="1"/>
+    <w:lsdException w:name="Table Colorful 3" w:semiHidden="1" w:unhideWhenUsed="1"/>
+    <w:lsdException w:name="Table Columns 1" w:semiHidden="1" w:unhideWhenUsed="1"/>
+    <w:lsdException w:name="Table Columns 2" w:semiHidden="1" w:unhideWhenUsed="1"/>
+    <w:lsdException w:name="Table Columns 3" w:semiHidden="1" w:unhideWhenUsed="1"/>
+    <w:lsdException w:name="Table Columns 4" w:semiHidden="1" w:unhideWhenUsed="1"/>
+    <w:lsdException w:name="Table Columns 5" w:semiHidden="1" w:unhideWhenUsed="1"/>
+    <w:lsdException w:name="Table Grid 1" w:semiHidden="1" w:unhideWhenUsed="1"/>
+    <w:lsdException w:name="Table Grid 2" w:semiHidden="1" w:unhideWhenUsed="1"/>
+    <w:lsdException w:name="Table Grid 3" w:semiHidden="1" w:unhideWhenUsed="1"/>
+    <w:lsdException w:name="Table Grid 4" w:semiHidden="1" w:unhideWhenUsed="1"/>
+    <w:lsdException w:name="Table Grid 5" w:semiHidden="1" w:unhideWhenUsed="1"/>
+    <w:lsdException w:name="Table Grid 6" w:semiHidden="1" w:unhideWhenUsed="1"/>
+    <w:lsdException w:name="Table Grid 7" w:semiHidden="1" w:unhideWhenUsed="1"/>
+    <w:lsdException w:name="Table Grid 8" w:semiHidden="1" w:unhideWhenUsed="1"/>
+    <w:lsdException w:name="Table List 1" w:semiHidden="1" w:unhideWhenUsed="1"/>
+    <w:lsdException w:name="Table List 2" w:semiHidden="1" w:unhideWhenUsed="1"/>
+    <w:lsdException w:name="Table List 3" w:semiHidden="1" w:unhideWhenUsed="1"/>
+    <w:lsdException w:name="Table List 4" w:semiHidden="1" w:unhideWhenUsed="1"/>
+    <w:lsdException w:name="Table List 5" w:semiHidden="1" w:unhideWhenUsed="1"/>
+    <w:lsdException w:name="Table List 6" w:semiHidden="1" w:unhideWhenUsed="1"/>
+    <w:lsdException w:name="Table List 7" w:semiHidden="1" w:unhideWhenUsed="1"/>
+    <w:lsdException w:name="Table List 8" w:semiHidden="1" w:unhideWhenUsed="1"/>
+    <w:lsdException w:name="Table 3D effects 1" w:semiHidden="1" w:unhideWhenUsed="1"/>
+    <w:lsdException w:name="Table 3D effects 2" w:semiHidden="1" w:unhideWhenUsed="1"/>
+    <w:lsdException w:name="Table 3D effects 3" w:semiHidden="1" w:unhideWhenUsed="1"/>
+    <w:lsdException w:name="Table Contemporary" w:semiHidden="1" w:unhideWhenUsed="1"/>
+    <w:lsdException w:name="Table Elegant" w:semiHidden="1" w:unhideWhenUsed="1"/>
+    <w:lsdException w:name="Table Professional" w:semiHidden="1" w:unhideWhenUsed="1"/>
+    <w:lsdException w:name="Table Subtle 1" w:semiHidden="1" w:unhideWhenUsed="1"/>
+    <w:lsdException w:name="Table Subtle 2" w:semiHidden="1" w:unhideWhenUsed="1"/>
+    <w:lsdException w:name="Table Web 1" w:semiHidden="1" w:unhideWhenUsed="1"/>
+    <w:lsdException w:name="Table Web 2" w:semiHidden="1" w:unhideWhenUsed="1"/>
+    <w:lsdException w:name="Table Web 3" w:semiHidden="1" w:unhideWhenUsed="1"/>
+    <w:lsdException w:name="Balloon Text" w:semiHidden="1" w:unhideWhenUsed="1"/>
+    <w:lsdException w:name="Table Grid" w:semiHidden="1" w:uiPriority="59" w:unhideWhenUsed="1"/>
+    <w:lsdException w:name="Table Theme" w:semiHidden="1" w:unhideWhenUsed="1"/>
+    <w:lsdException w:name="Placeholder Text" w:semiHidden="1"/>
+    <w:lsdException w:name="No Spacing" w:uiPriority="1" w:qFormat="1"/>
+    <w:lsdException w:name="Light Shading" w:uiPriority="60"/>
+    <w:lsdException w:name="Light List" w:uiPriority="61"/>
+    <w:lsdException w:name="Light Grid" w:uiPriority="62"/>
+    <w:lsdException w:name="Medium Shading 1" w:uiPriority="63"/>
+    <w:lsdException w:name="Medium Shading 2" w:uiPriority="64"/>
+    <w:lsdException w:name="Medium List 1" w:uiPriority="65"/>
+    <w:lsdException w:name="Medium List 2" w:uiPriority="66"/>
+    <w:lsdException w:name="Medium Grid 1" w:uiPriority="67"/>
+    <w:lsdException w:name="Medium Grid 2" w:uiPriority="68"/>
+    <w:lsdException w:name="Medium Grid 3" w:uiPriority="69"/>
+    <w:lsdException w:name="Dark List" w:uiPriority="70"/>
+    <w:lsdException w:name="Colorful Shading" w:uiPriority="71"/>
+    <w:lsdException w:name="Colorful List" w:uiPriority="72"/>
+    <w:lsdException w:name="Colorful Grid" w:uiPriority="73"/>
+    <w:lsdException w:name="Light Shading Accent 1" w:uiPriority="60"/>
+    <w:lsdException w:name="Light List Accent 1" w:uiPriority="61"/>
+    <w:lsdException w:name="Light Grid Accent 1" w:uiPriority="62"/>
+    <w:lsdException w:name="Medium Shading 1 Accent 1" w:uiPriority="63"/>
+    <w:lsdException w:name="Medium Shading 2 Accent 1" w:uiPriority="64"/>
+    <w:lsdException w:name="Medium List 1 Accent 1" w:uiPriority="65"/>
+    <w:lsdException w:name="Revision" w:semiHidden="1"/>
+    <w:lsdException w:name="List Paragraph" w:uiPriority="34" w:qFormat="1"/>
+    <w:lsdException w:name="Quote" w:uiPriority="29" w:qFormat="1"/>
+    <w:lsdException w:name="Intense Quote" w:uiPriority="30" w:qFormat="1"/>
+    <w:lsdException w:name="Medium List 2 Accent 1" w:uiPriority="66"/>
+    <w:lsdException w:name="Medium Grid 1 Accent 1" w:uiPriority="67"/>
+    <w:lsdException w:name="Medium Grid 2 Accent 1" w:uiPriority="68"/>
+    <w:lsdException w:name="Medium Grid 3 Accent 1" w:uiPriority="69"/>
+    <w:lsdException w:name="Dark List Accent 1" w:uiPriority="70"/>
+    <w:lsdException w:name="Colorful Shading Accent 1" w:uiPriority="71"/>
+    <w:lsdException w:name="Colorful List Accent 1" w:uiPriority="72"/>
+    <w:lsdException w:name="Colorful Grid Accent 1" w:uiPriority="73"/>
+    <w:lsdException w:name="Light Shading Accent 2" w:uiPriority="60"/>
+    <w:lsdException w:name="Light List Accent 2" w:uiPriority="61"/>
+    <w:lsdException w:name="Light Grid Accent 2" w:uiPriority="62"/>
+    <w:lsdException w:name="Medium Shading 1 Accent 2" w:uiPriority="63"/>
+    <w:lsdException w:name="Medium Shading 2 Accent 2" w:uiPriority="64"/>
+    <w:lsdException w:name="Medium List 1 Accent 2" w:uiPriority="65"/>
+    <w:lsdException w:name="Medium List 2 Accent 2" w:uiPriority="66"/>
+    <w:lsdException w:name="Medium Grid 1 Accent 2" w:uiPriority="67"/>
+    <w:lsdException w:name="Medium Grid 2 Accent 2" w:uiPriority="68"/>
+    <w:lsdException w:name="Medium Grid 3 Accent 2" w:uiPriority="69"/>
+    <w:lsdException w:name="Dark List Accent 2" w:uiPriority="70"/>
+    <w:lsdException w:name="Colorful Shading Accent 2" w:uiPriority="71"/>
+    <w:lsdException w:name="Colorful List Accent 2" w:uiPriority="72"/>
+    <w:lsdException w:name="Colorful Grid Accent 2" w:uiPriority="73"/>
+    <w:lsdException w:name="Light Shading Accent 3" w:uiPriority="60"/>
+    <w:lsdException w:name="Light List Accent 3" w:uiPriority="61"/>
+    <w:lsdException w:name="Light Grid Accent 3" w:uiPriority="62"/>
+    <w:lsdException w:name="Medium Shading 1 Accent 3" w:uiPriority="63"/>
+    <w:lsdException w:name="Medium Shading 2 Accent 3" w:uiPriority="64"/>
+    <w:lsdException w:name="Medium List 1 Accent 3" w:uiPriority="65"/>
+    <w:lsdException w:name="Medium List 2 Accent 3" w:uiPriority="66"/>
+    <w:lsdException w:name="Medium Grid 1 Accent 3" w:uiPriority="67"/>
+    <w:lsdException w:name="Medium Grid 2 Accent 3" w:uiPriority="68"/>
+    <w:lsdException w:name="Medium Grid 3 Accent 3" w:uiPriority="69"/>
+    <w:lsdException w:name="Dark List Accent 3" w:uiPriority="70"/>
+    <w:lsdException w:name="Colorful Shading Accent 3" w:uiPriority="71"/>
+    <w:lsdException w:name="Colorful List Accent 3" w:uiPriority="72"/>
+    <w:lsdException w:name="Colorful Grid Accent 3" w:uiPriority="73"/>
+    <w:lsdException w:name="Light Shading Accent 4" w:uiPriority="60"/>
+    <w:lsdException w:name="Light List Accent 4" w:uiPriority="61"/>
+    <w:lsdException w:name="Light Grid Accent 4" w:uiPriority="62"/>
+    <w:lsdException w:name="Medium Shading 1 Accent 4" w:uiPriority="63"/>
+    <w:lsdException w:name="Medium Shading 2 Accent 4" w:uiPriority="64"/>
+    <w:lsdException w:name="Medium List 1 Accent 4" w:uiPriority="65"/>
+    <w:lsdException w:name="Medium List 2 Accent 4" w:uiPriority="66"/>
+    <w:lsdException w:name="Medium Grid 1 Accent 4" w:uiPriority="67"/>
+    <w:lsdException w:name="Medium Grid 2 Accent 4" w:uiPriority="68"/>
+    <w:lsdException w:name="Medium Grid 3 Accent 4" w:uiPriority="69"/>
+    <w:lsdException w:name="Dark List Accent 4" w:uiPriority="70"/>
+    <w:lsdException w:name="Colorful Shading Accent 4" w:uiPriority="71"/>
+    <w:lsdException w:name="Colorful List Accent 4" w:uiPriority="72"/>
+    <w:lsdException w:name="Colorful Grid Accent 4" w:uiPriority="73"/>
+    <w:lsdException w:name="Light Shading Accent 5" w:uiPriority="60"/>
+    <w:lsdException w:name="Light List Accent 5" w:uiPriority="61"/>
+    <w:lsdException w:name="Light Grid Accent 5" w:uiPriority="62"/>
+    <w:lsdException w:name="Medium Shading 1 Accent 5" w:uiPriority="63"/>
+    <w:lsdException w:name="Medium Shading 2 Accent 5" w:uiPriority="64"/>
+    <w:lsdException w:name="Medium List 1 Accent 5" w:uiPriority="65"/>
+    <w:lsdException w:name="Medium List 2 Accent 5" w:uiPriority="66"/>
+    <w:lsdException w:name="Medium Grid 1 Accent 5" w:uiPriority="67"/>
+    <w:lsdException w:name="Medium Grid 2 Accent 5" w:uiPriority="68"/>
+    <w:lsdException w:name="Medium Grid 3 Accent 5" w:uiPriority="69"/>
+    <w:lsdException w:name="Dark List Accent 5" w:uiPriority="70"/>
+    <w:lsdException w:name="Colorful Shading Accent 5" w:uiPriority="71"/>
+    <w:lsdException w:name="Colorful List Accent 5" w:uiPriority="72"/>
+    <w:lsdException w:name="Colorful Grid Accent 5" w:uiPriority="73"/>
+    <w:lsdException w:name="Light Shading Accent 6" w:uiPriority="60"/>
+    <w:lsdException w:name="Light List Accent 6" w:uiPriority="61"/>
+    <w:lsdException w:name="Light Grid Accent 6" w:uiPriority="62"/>
+    <w:lsdException w:name="Medium Shading 1 Accent 6" w:uiPriority="63"/>
+    <w:lsdException w:name="Medium Shading 2 Accent 6" w:uiPriority="64"/>
+    <w:lsdException w:name="Medium List 1 Accent 6" w:uiPriority="65"/>
+    <w:lsdException w:name="Medium List 2 Accent 6" w:uiPriority="66"/>
+    <w:lsdException w:name="Medium Grid 1 Accent 6" w:uiPriority="67"/>
+    <w:lsdException w:name="Medium Grid 2 Accent 6" w:uiPriority="68"/>
+    <w:lsdException w:name="Medium Grid 3 Accent 6" w:uiPriority="69"/>
+    <w:lsdException w:name="Dark List Accent 6" w:uiPriority="70"/>
+    <w:lsdException w:name="Colorful Shading Accent 6" w:uiPriority="71"/>
+    <w:lsdException w:name="Colorful List Accent 6" w:uiPriority="72"/>
+    <w:lsdException w:name="Colorful Grid Accent 6" w:uiPriority="73"/>
+    <w:lsdException w:name="Subtle Emphasis" w:uiPriority="19" w:qFormat="1"/>
+    <w:lsdException w:name="Intense Emphasis" w:uiPriority="21" w:qFormat="1"/>
+    <w:lsdException w:name="Subtle Reference" w:uiPriority="31" w:qFormat="1"/>
+    <w:lsdException w:name="Intense Reference" w:uiPriority="32" w:qFormat="1"/>
+    <w:lsdException w:name="Book Title" w:uiPriority="33" w:qFormat="1"/>
+    <w:lsdException w:name="Bibliography" w:semiHidden="1" w:uiPriority="37" w:unhideWhenUsed="1"/>
+    <w:lsdException w:name="TOC Heading" w:semiHidden="1" w:uiPriority="39" w:unhideWhenUsed="1" w:qFormat="1"/>
+    <w:lsdException w:name="Plain Table 1" w:uiPriority="41"/>
+    <w:lsdException w:name="Plain Table 2" w:uiPriority="42"/>
+    <w:lsdException w:name="Plain Table 3" w:uiPriority="43"/>
+    <w:lsdException w:name="Plain Table 4" w:uiPriority="44"/>
+    <w:lsdException w:name="Plain Table 5" w:uiPriority="45"/>
+    <w:lsdException w:name="Grid Table Light" w:uiPriority="40"/>
+    <w:lsdException w:name="Grid Table 1 Light" w:uiPriority="46"/>
+    <w:lsdException w:name="Grid Table 2" w:uiPriority="47"/>
+    <w:lsdException w:name="Grid Table 3" w:uiPriority="48"/>
+    <w:lsdException w:name="Grid Table 4" w:uiPriority="49"/>
+    <w:lsdException w:name="Grid Table 5 Dark" w:uiPriority="50"/>
+    <w:lsdException w:name="Grid Table 6 Colorful" w:uiPriority="51"/>
+    <w:lsdException w:name="Grid Table 7 Colorful" w:uiPriority="52"/>
+    <w:lsdException w:name="Grid Table 1 Light Accent 1" w:uiPriority="46"/>
+    <w:lsdException w:name="Grid Table 2 Accent 1" w:uiPriority="47"/>
+    <w:lsdException w:name="Grid Table 3 Accent 1" w:uiPriority="48"/>
+    <w:lsdException w:name="Grid Table 4 Accent 1" w:uiPriority="49"/>
+    <w:lsdException w:name="Grid Table 5 Dark Accent 1" w:uiPriority="50"/>
+    <w:lsdException w:name="Grid Table 6 Colorful Accent 1" w:uiPriority="51"/>
+    <w:lsdException w:name="Grid Table 7 Colorful Accent 1" w:uiPriority="52"/>
+    <w:lsdException w:name="Grid Table 1 Light Accent 2" w:uiPriority="46"/>
+    <w:lsdException w:name="Grid Table 2 Accent 2" w:uiPriority="47"/>
+    <w:lsdException w:name="Grid Table 3 Accent 2" w:uiPriority="48"/>
+    <w:lsdException w:name="Grid Table 4 Accent 2" w:uiPriority="49"/>
+    <w:lsdException w:name="Grid Table 5 Dark Accent 2" w:uiPriority="50"/>
+    <w:lsdException w:name="Grid Table 6 Colorful Accent 2" w:uiPriority="51"/>
+    <w:lsdException w:name="Grid Table 7 Colorful Accent 2" w:uiPriority="52"/>
+    <w:lsdException w:name="Grid Table 1 Light Accent 3" w:uiPriority="46"/>
+    <w:lsdException w:name="Grid Table 2 Accent 3" w:uiPriority="47"/>
+    <w:lsdException w:name="Grid Table 3 Accent 3" w:uiPriority="48"/>
+    <w:lsdException w:name="Grid Table 4 Accent 3" w:uiPriority="49"/>
+    <w:lsdException w:name="Grid Table 5 Dark Accent 3" w:uiPriority="50"/>
+    <w:lsdException w:name="Grid Table 6 Colorful Accent 3" w:uiPriority="51"/>
+    <w:lsdException w:name="Grid Table 7 Colorful Accent 3" w:uiPriority="52"/>
+    <w:lsdException w:name="Grid Table 1 Light Accent 4" w:uiPriority="46"/>
+    <w:lsdException w:name="Grid Table 2 Accent 4" w:uiPriority="47"/>
+    <w:lsdException w:name="Grid Table 3 Accent 4" w:uiPriority="48"/>
+    <w:lsdException w:name="Grid Table 4 Accent 4" w:uiPriority="49"/>
+    <w:lsdException w:name="Grid Table 5 Dark Accent 4" w:uiPriority="50"/>
+    <w:lsdException w:name="Grid Table 6 Colorful Accent 4" w:uiPriority="51"/>
+    <w:lsdException w:name="Grid Table 7 Colorful Accent 4" w:uiPriority="52"/>
+    <w:lsdException w:name="Grid Table 1 Light Accent 5" w:uiPriority="46"/>
+    <w:lsdException w:name="Grid Table 2 Accent 5" w:uiPriority="47"/>
+    <w:lsdException w:name="Grid Table 3 Accent 5" w:uiPriority="48"/>
+    <w:lsdException w:name="Grid Table 4 Accent 5" w:uiPriority="49"/>
+    <w:lsdException w:name="Grid Table 5 Dark Accent 5" w:uiPriority="50"/>
+    <w:lsdException w:name="Grid Table 6 Colorful Accent 5" w:uiPriority="51"/>
+    <w:lsdException w:name="Grid Table 7 Colorful Accent 5" w:uiPriority="52"/>
+    <w:lsdException w:name="Grid Table 1 Light Accent 6" w:uiPriority="46"/>
+    <w:lsdException w:name="Grid Table 2 Accent 6" w:uiPriority="47"/>
+    <w:lsdException w:name="Grid Table 3 Accent 6" w:uiPriority="48"/>
+    <w:lsdException w:name="Grid Table 4 Accent 6" w:uiPriority="49"/>
+    <w:lsdException w:name="Grid Table 5 Dark Accent 6" w:uiPriority="50"/>
+    <w:lsdException w:name="Grid Table 6 Colorful Accent 6" w:uiPriority="51"/>
+    <w:lsdException w:name="Grid Table 7 Colorful Accent 6" w:uiPriority="52"/>
+    <w:lsdException w:name="List Table 1 Light" w:uiPriority="46"/>
+    <w:lsdException w:name="List Table 2" w:uiPriority="47"/>
+    <w:lsdException w:name="List Table 3" w:uiPriority="48"/>
+    <w:lsdException w:name="List Table 4" w:uiPriority="49"/>
+    <w:lsdException w:name="List Table 5 Dark" w:uiPriority="50"/>
+    <w:lsdException w:name="List Table 6 Colorful" w:uiPriority="51"/>
+    <w:lsdException w:name="List Table 7 Colorful" w:uiPriority="52"/>
+    <w:lsdException w:name="List Table 1 Light Accent 1" w:uiPriority="46"/>
+    <w:lsdException w:name="List Table 2 Accent 1" w:uiPriority="47"/>
+    <w:lsdException w:name="List Table 3 Accent 1" w:uiPriority="48"/>
+    <w:lsdException w:name="List Table 4 Accent 1" w:uiPriority="49"/>
+    <w:lsdException w:name="List Table 5 Dark Accent 1" w:uiPriority="50"/>
+    <w:lsdException w:name="List Table 6 Colorful Accent 1" w:uiPriority="51"/>
+    <w:lsdException w:name="List Table 7 Colorful Accent 1" w:uiPriority="52"/>
+    <w:lsdException w:name="List Table 1 Light Accent 2" w:uiPriority="46"/>
+    <w:lsdException w:name="List Table 2 Accent 2" w:uiPriority="47"/>
+    <w:lsdException w:name="List Table 3 Accent 2" w:uiPriority="48"/>
+    <w:lsdException w:name="List Table 4 Accent 2" w:uiPriority="49"/>
+    <w:lsdException w:name="List Table 5 Dark Accent 2" w:uiPriority="50"/>
+    <w:lsdException w:name="List Table 6 Colorful Accent 2" w:uiPriority="51"/>
+    <w:lsdException w:name="List Table 7 Colorful Accent 2" w:uiPriority="52"/>
+    <w:lsdException w:name="List Table 1 Light Accent 3" w:uiPriority="46"/>
+    <w:lsdException w:name="List Table 2 Accent 3" w:uiPriority="47"/>
+    <w:lsdException w:name="List Table 3 Accent 3" w:uiPriority="48"/>
+    <w:lsdException w:name="List Table 4 Accent 3" w:uiPriority="49"/>
+    <w:lsdException w:name="List Table 5 Dark Accent 3" w:uiPriority="50"/>
+    <w:lsdException w:name="List Table 6 Colorful Accent 3" w:uiPriority="51"/>
+    <w:lsdException w:name="List Table 7 Colorful Accent 3" w:uiPriority="52"/>
+    <w:lsdException w:name="List Table 1 Light Accent 4" w:uiPriority="46"/>
+    <w:lsdException w:name="List Table 2 Accent 4" w:uiPriority="47"/>
+    <w:lsdException w:name="List Table 3 Accent 4" w:uiPriority="48"/>
+    <w:lsdException w:name="List Table 4 Accent 4" w:uiPriority="49"/>
+    <w:lsdException w:name="List Table 5 Dark Accent 4" w:uiPriority="50"/>
+    <w:lsdException w:name="List Table 6 Colorful Accent 4" w:uiPriority="51"/>
+    <w:lsdException w:name="List Table 7 Colorful Accent 4" w:uiPriority="52"/>
+    <w:lsdException w:name="List Table 1 Light Accent 5" w:uiPriority="46"/>
+    <w:lsdException w:name="List Table 2 Accent 5" w:uiPriority="47"/>
+    <w:lsdException w:name="List Table 3 Accent 5" w:uiPriority="48"/>
+    <w:lsdException w:name="List Table 4 Accent 5" w:uiPriority="49"/>
+    <w:lsdException w:name="List Table 5 Dark Accent 5" w:uiPriority="50"/>
+    <w:lsdException w:name="List Table 6 Colorful Accent 5" w:uiPriority="51"/>
+    <w:lsdException w:name="List Table 7 Colorful Accent 5" w:uiPriority="52"/>
+    <w:lsdException w:name="List Table 1 Light Accent 6" w:uiPriority="46"/>
+    <w:lsdException w:name="List Table 2 Accent 6" w:uiPriority="47"/>
+    <w:lsdException w:name="List Table 3 Accent 6" w:uiPriority="48"/>
+    <w:lsdException w:name="List Table 4 Accent 6" w:uiPriority="49"/>
+    <w:lsdException w:name="List Table 5 Dark Accent 6" w:uiPriority="50"/>
+    <w:lsdException w:name="List Table 6 Colorful Accent 6" w:uiPriority="51"/>
+    <w:lsdException w:name="List Table 7 Colorful Accent 6" w:uiPriority="52"/>
+    <w:lsdException w:name="Mention" w:semiHidden="1" w:unhideWhenUsed="1"/>
+    <w:lsdException w:name="Smart Hyperlink" w:semiHidden="1" w:unhideWhenUsed="1"/>
+    <w:lsdException w:name="Hashtag" w:semiHidden="1" w:unhideWhenUsed="1"/>
+    <w:lsdException w:name="Unresolved Mention" w:semiHidden="1" w:unhideWhenUsed="1"/>
   </w:latentStyles>
   <w:style w:type="paragraph" w:default="1" w:styleId="Normal">
     <w:name w:val="Normal"/>
@@ -10089,8 +11613,8 @@
   </w:style>
   <w:style w:type="paragraph" w:styleId="Titre1">
     <w:name w:val="heading 1"/>
-    <w:basedOn w:val="normal0"/>
-    <w:next w:val="normal0"/>
+    <w:basedOn w:val="Normal1"/>
+    <w:next w:val="Normal1"/>
     <w:rsid w:val="0056198A"/>
     <w:pPr>
       <w:keepNext/>
@@ -10106,8 +11630,8 @@
   </w:style>
   <w:style w:type="paragraph" w:styleId="Titre2">
     <w:name w:val="heading 2"/>
-    <w:basedOn w:val="normal0"/>
-    <w:next w:val="normal0"/>
+    <w:basedOn w:val="Normal1"/>
+    <w:next w:val="Normal1"/>
     <w:rsid w:val="0056198A"/>
     <w:pPr>
       <w:keepNext/>
@@ -10131,8 +11655,8 @@
   </w:style>
   <w:style w:type="paragraph" w:styleId="Titre3">
     <w:name w:val="heading 3"/>
-    <w:basedOn w:val="normal0"/>
-    <w:next w:val="normal0"/>
+    <w:basedOn w:val="Normal1"/>
+    <w:next w:val="Normal1"/>
     <w:rsid w:val="0056198A"/>
     <w:pPr>
       <w:keepNext/>
@@ -10148,8 +11672,8 @@
   </w:style>
   <w:style w:type="paragraph" w:styleId="Titre4">
     <w:name w:val="heading 4"/>
-    <w:basedOn w:val="normal0"/>
-    <w:next w:val="normal0"/>
+    <w:basedOn w:val="Normal1"/>
+    <w:next w:val="Normal1"/>
     <w:rsid w:val="0056198A"/>
     <w:pPr>
       <w:keepNext/>
@@ -10165,8 +11689,8 @@
   </w:style>
   <w:style w:type="paragraph" w:styleId="Titre5">
     <w:name w:val="heading 5"/>
-    <w:basedOn w:val="normal0"/>
-    <w:next w:val="normal0"/>
+    <w:basedOn w:val="Normal1"/>
+    <w:next w:val="Normal1"/>
     <w:rsid w:val="0056198A"/>
     <w:pPr>
       <w:keepNext/>
@@ -10180,8 +11704,8 @@
   </w:style>
   <w:style w:type="paragraph" w:styleId="Titre6">
     <w:name w:val="heading 6"/>
-    <w:basedOn w:val="normal0"/>
-    <w:next w:val="normal0"/>
+    <w:basedOn w:val="Normal1"/>
+    <w:next w:val="Normal1"/>
     <w:rsid w:val="0056198A"/>
     <w:pPr>
       <w:keepNext/>
@@ -10206,7 +11730,6 @@
     <w:uiPriority w:val="99"/>
     <w:semiHidden/>
     <w:unhideWhenUsed/>
-    <w:qFormat/>
     <w:tblPr>
       <w:tblInd w:w="0" w:type="dxa"/>
       <w:tblCellMar>
@@ -10223,8 +11746,8 @@
     <w:semiHidden/>
     <w:unhideWhenUsed/>
   </w:style>
-  <w:style w:type="paragraph" w:customStyle="1" w:styleId="normal0">
-    <w:name w:val="normal"/>
+  <w:style w:type="paragraph" w:customStyle="1" w:styleId="Normal1">
+    <w:name w:val="Normal1"/>
     <w:rsid w:val="0056198A"/>
   </w:style>
   <w:style w:type="table" w:customStyle="1" w:styleId="TableNormal">
@@ -10241,8 +11764,8 @@
   </w:style>
   <w:style w:type="paragraph" w:styleId="Titre">
     <w:name w:val="Title"/>
-    <w:basedOn w:val="normal0"/>
-    <w:next w:val="normal0"/>
+    <w:basedOn w:val="Normal1"/>
+    <w:next w:val="Normal1"/>
     <w:rsid w:val="0056198A"/>
     <w:pPr>
       <w:keepNext/>
@@ -10257,8 +11780,8 @@
   </w:style>
   <w:style w:type="paragraph" w:styleId="Sous-titre">
     <w:name w:val="Subtitle"/>
-    <w:basedOn w:val="normal0"/>
-    <w:next w:val="normal0"/>
+    <w:basedOn w:val="Normal1"/>
+    <w:next w:val="Normal1"/>
     <w:rsid w:val="0056198A"/>
     <w:pPr>
       <w:keepNext/>
@@ -11031,7 +12554,7 @@
 </file>
 
 <file path=customXml/itemProps1.xml><?xml version="1.0" encoding="utf-8"?>
-<ds:datastoreItem xmlns:ds="http://schemas.openxmlformats.org/officeDocument/2006/customXml" ds:itemID="{57D14F6F-EB73-452C-891D-F334C17AAF7E}">
+<ds:datastoreItem xmlns:ds="http://schemas.openxmlformats.org/officeDocument/2006/customXml" ds:itemID="{EE9BE7A0-8C7B-469F-A1BA-64F7853A1670}">
   <ds:schemaRefs>
     <ds:schemaRef ds:uri="http://schemas.openxmlformats.org/officeDocument/2006/bibliography"/>
   </ds:schemaRefs>
